--- a/HW3WriteUp.docx
+++ b/HW3WriteUp.docx
@@ -4,6 +4,43 @@
   <w:body>
     <w:p>
       <w:r>
+        <w:t>John Zhang, jwz2kn@virginia.edu</w:t>
+      </w:r>
+    </w:p>
+    <w:p>
+      <w:r>
+        <w:t xml:space="preserve">Tyler </w:t>
+      </w:r>
+      <w:proofErr w:type="spellStart"/>
+      <w:r>
+        <w:t>Ealy</w:t>
+      </w:r>
+      <w:proofErr w:type="spellEnd"/>
+      <w:r>
+        <w:t>, tre7ca@virginia.edu</w:t>
+      </w:r>
+    </w:p>
+    <w:p>
+      <w:r>
+        <w:t xml:space="preserve">CS 4710 </w:t>
+      </w:r>
+      <w:r>
+        <w:t>Artificial Intelligence</w:t>
+      </w:r>
+    </w:p>
+    <w:p>
+      <w:r>
+        <w:t>04/04/2016</w:t>
+      </w:r>
+    </w:p>
+    <w:p>
+      <w:r>
+        <w:t>Homework 3 Report</w:t>
+      </w:r>
+    </w:p>
+    <w:p/>
+    <w:p>
+      <w:r>
         <w:t>U' after Value Iteration in Case 1</w:t>
       </w:r>
     </w:p>
@@ -231,6 +268,155 @@
     <w:p/>
     <w:p>
       <w:r>
+        <w:t>An optimal path for Case 1 would be taking a straight path to the right like so:</w:t>
+      </w:r>
+    </w:p>
+    <w:p>
+      <w:proofErr w:type="gramStart"/>
+      <w:r>
+        <w:t>(3,0) E to (3,1).</w:t>
+      </w:r>
+      <w:proofErr w:type="gramEnd"/>
+      <w:r>
+        <w:t xml:space="preserve"> </w:t>
+      </w:r>
+      <w:proofErr w:type="gramStart"/>
+      <w:r>
+        <w:t>(3,1) E to (3,2).</w:t>
+      </w:r>
+      <w:proofErr w:type="gramEnd"/>
+      <w:r>
+        <w:t xml:space="preserve"> </w:t>
+      </w:r>
+      <w:proofErr w:type="gramStart"/>
+      <w:r>
+        <w:t>(3,2) E to (3,3).</w:t>
+      </w:r>
+      <w:proofErr w:type="gramEnd"/>
+      <w:r>
+        <w:t xml:space="preserve"> </w:t>
+      </w:r>
+      <w:proofErr w:type="gramStart"/>
+      <w:r>
+        <w:t>(3,3) E to (3,4).</w:t>
+      </w:r>
+      <w:proofErr w:type="gramEnd"/>
+      <w:r>
+        <w:t xml:space="preserve"> </w:t>
+      </w:r>
+      <w:proofErr w:type="gramStart"/>
+      <w:r>
+        <w:t>(3,4) E to (3,5).</w:t>
+      </w:r>
+      <w:proofErr w:type="gramEnd"/>
+      <w:r>
+        <w:t xml:space="preserve"> </w:t>
+      </w:r>
+      <w:proofErr w:type="gramStart"/>
+      <w:r>
+        <w:t>(3,5) E to (3,6).</w:t>
+      </w:r>
+      <w:proofErr w:type="gramEnd"/>
+      <w:r>
+        <w:t xml:space="preserve"> This maximizes reward and gets us to the end in optimal number of moves.</w:t>
+      </w:r>
+    </w:p>
+    <w:p/>
+    <w:p>
+      <w:r>
+        <w:t>Another optimal path for Case 1 might be to zigzag a little, like so:</w:t>
+      </w:r>
+    </w:p>
+    <w:p>
+      <w:proofErr w:type="gramStart"/>
+      <w:r>
+        <w:t>(3,0</w:t>
+      </w:r>
+      <w:r>
+        <w:t xml:space="preserve">) </w:t>
+      </w:r>
+      <w:r>
+        <w:t>N</w:t>
+      </w:r>
+      <w:r>
+        <w:t>E to (2,1).</w:t>
+      </w:r>
+      <w:proofErr w:type="gramEnd"/>
+      <w:r>
+        <w:t xml:space="preserve"> </w:t>
+      </w:r>
+      <w:proofErr w:type="gramStart"/>
+      <w:r>
+        <w:t xml:space="preserve">(2,1) </w:t>
+      </w:r>
+      <w:r>
+        <w:t>S</w:t>
+      </w:r>
+      <w:r>
+        <w:t>E to (3,2).</w:t>
+      </w:r>
+      <w:proofErr w:type="gramEnd"/>
+      <w:r>
+        <w:t xml:space="preserve"> </w:t>
+      </w:r>
+      <w:proofErr w:type="gramStart"/>
+      <w:r>
+        <w:t xml:space="preserve">(3,2) </w:t>
+      </w:r>
+      <w:r>
+        <w:t>S</w:t>
+      </w:r>
+      <w:r>
+        <w:t>E to (4</w:t>
+      </w:r>
+      <w:r>
+        <w:t>,3).</w:t>
+      </w:r>
+      <w:proofErr w:type="gramEnd"/>
+      <w:r>
+        <w:t xml:space="preserve"> </w:t>
+      </w:r>
+      <w:proofErr w:type="gramStart"/>
+      <w:r>
+        <w:t>(4</w:t>
+      </w:r>
+      <w:r>
+        <w:t xml:space="preserve">,3) </w:t>
+      </w:r>
+      <w:r>
+        <w:t>N</w:t>
+      </w:r>
+      <w:r>
+        <w:t>E to (3,4).</w:t>
+      </w:r>
+      <w:proofErr w:type="gramEnd"/>
+      <w:r>
+        <w:t xml:space="preserve"> </w:t>
+      </w:r>
+      <w:proofErr w:type="gramStart"/>
+      <w:r>
+        <w:t>(3,4) E to (3,5).</w:t>
+      </w:r>
+      <w:proofErr w:type="gramEnd"/>
+      <w:r>
+        <w:t xml:space="preserve"> </w:t>
+      </w:r>
+      <w:proofErr w:type="gramStart"/>
+      <w:r>
+        <w:t>(3,5) E to (3,6).</w:t>
+      </w:r>
+      <w:proofErr w:type="gramEnd"/>
+      <w:r>
+        <w:t xml:space="preserve"> This maximizes reward and gets us to the end in optimal number of moves.</w:t>
+      </w:r>
+      <w:r>
+        <w:t xml:space="preserve"> Essentially, this is a demonstration that moves like NE and SE are often equivalent to E and still maximize reward.</w:t>
+      </w:r>
+    </w:p>
+    <w:p/>
+    <w:p/>
+    <w:p>
+      <w:r>
         <w:t>U' after Value Iteration in Case 2</w:t>
       </w:r>
     </w:p>
@@ -461,234 +647,344 @@
     <w:p/>
     <w:p>
       <w:r>
-        <w:t>U' after Value Iteration in Case 3</w:t>
-      </w:r>
-    </w:p>
-    <w:p>
-      <w:r>
-        <w:t xml:space="preserve">-1.0 </w:t>
-      </w:r>
-      <w:r>
-        <w:tab/>
-        <w:t xml:space="preserve">0.0 </w:t>
-      </w:r>
-      <w:r>
-        <w:tab/>
-        <w:t xml:space="preserve">-1.0 </w:t>
-      </w:r>
-      <w:r>
-        <w:tab/>
-        <w:t xml:space="preserve">0.0 </w:t>
-      </w:r>
-      <w:r>
-        <w:tab/>
-        <w:t xml:space="preserve">-1.0 </w:t>
-      </w:r>
-      <w:r>
-        <w:tab/>
-        <w:t xml:space="preserve">0.0 </w:t>
-      </w:r>
-      <w:r>
-        <w:tab/>
-        <w:t xml:space="preserve">-1.0 </w:t>
-      </w:r>
-      <w:r>
-        <w:tab/>
-      </w:r>
-    </w:p>
-    <w:p>
-      <w:r>
-        <w:t xml:space="preserve">0.0 </w:t>
-      </w:r>
-      <w:r>
-        <w:tab/>
-        <w:t xml:space="preserve">0.0 </w:t>
-      </w:r>
-      <w:r>
-        <w:tab/>
-        <w:t xml:space="preserve">0.0 </w:t>
-      </w:r>
-      <w:r>
-        <w:tab/>
-        <w:t xml:space="preserve">0.0 </w:t>
-      </w:r>
-      <w:r>
-        <w:tab/>
-        <w:t xml:space="preserve">0.0 </w:t>
-      </w:r>
-      <w:r>
-        <w:tab/>
-        <w:t xml:space="preserve">0.0 </w:t>
-      </w:r>
-      <w:r>
-        <w:tab/>
-        <w:t xml:space="preserve">0.0 </w:t>
-      </w:r>
-      <w:r>
-        <w:tab/>
-      </w:r>
-    </w:p>
-    <w:p>
-      <w:r>
-        <w:t xml:space="preserve">-1.0 </w:t>
-      </w:r>
-      <w:r>
-        <w:tab/>
-        <w:t xml:space="preserve">0.0 </w:t>
-      </w:r>
-      <w:r>
-        <w:tab/>
-        <w:t xml:space="preserve">-1.0 </w:t>
-      </w:r>
-      <w:r>
-        <w:tab/>
-        <w:t xml:space="preserve">0.0 </w:t>
-      </w:r>
-      <w:r>
-        <w:tab/>
-        <w:t xml:space="preserve">0.0 </w:t>
-      </w:r>
-      <w:r>
-        <w:tab/>
-        <w:t xml:space="preserve">0.0 </w:t>
-      </w:r>
-      <w:r>
-        <w:tab/>
-        <w:t xml:space="preserve">-1.0 </w:t>
-      </w:r>
-      <w:r>
-        <w:tab/>
-      </w:r>
-    </w:p>
-    <w:p>
-      <w:r>
-        <w:t xml:space="preserve">0.0 </w:t>
-      </w:r>
-      <w:r>
-        <w:tab/>
-        <w:t xml:space="preserve">0.0 </w:t>
-      </w:r>
-      <w:r>
-        <w:tab/>
-        <w:t xml:space="preserve">0.0 </w:t>
-      </w:r>
-      <w:r>
-        <w:tab/>
-        <w:t xml:space="preserve">0.0 </w:t>
-      </w:r>
-      <w:r>
-        <w:tab/>
-        <w:t xml:space="preserve">0.0 </w:t>
-      </w:r>
-      <w:r>
-        <w:tab/>
-        <w:t xml:space="preserve">0.0 </w:t>
-      </w:r>
-      <w:r>
-        <w:tab/>
-        <w:t xml:space="preserve">1.0 </w:t>
-      </w:r>
-      <w:r>
-        <w:tab/>
-      </w:r>
-    </w:p>
-    <w:p>
-      <w:r>
-        <w:t xml:space="preserve">-1.0 </w:t>
-      </w:r>
-      <w:r>
-        <w:tab/>
-        <w:t xml:space="preserve">0.0 </w:t>
-      </w:r>
-      <w:r>
-        <w:tab/>
-        <w:t xml:space="preserve">-1.0 </w:t>
-      </w:r>
-      <w:r>
-        <w:tab/>
-        <w:t xml:space="preserve">0.0 </w:t>
-      </w:r>
-      <w:r>
-        <w:tab/>
-        <w:t xml:space="preserve">-1.0 </w:t>
-      </w:r>
-      <w:r>
-        <w:tab/>
-        <w:t xml:space="preserve">0.0 </w:t>
-      </w:r>
-      <w:r>
-        <w:tab/>
-        <w:t xml:space="preserve">0.0 </w:t>
-      </w:r>
-      <w:r>
-        <w:tab/>
-      </w:r>
-    </w:p>
-    <w:p>
-      <w:r>
-        <w:t xml:space="preserve">0.0 </w:t>
-      </w:r>
-      <w:r>
-        <w:tab/>
-        <w:t xml:space="preserve">0.0 </w:t>
-      </w:r>
-      <w:r>
-        <w:tab/>
-        <w:t xml:space="preserve">0.0 </w:t>
-      </w:r>
-      <w:r>
-        <w:tab/>
-        <w:t xml:space="preserve">0.0 </w:t>
-      </w:r>
-      <w:r>
-        <w:tab/>
-        <w:t xml:space="preserve">0.0 </w:t>
-      </w:r>
-      <w:r>
-        <w:tab/>
-        <w:t xml:space="preserve">0.0 </w:t>
-      </w:r>
-      <w:r>
-        <w:tab/>
-        <w:t xml:space="preserve">-1.0 </w:t>
-      </w:r>
-      <w:r>
-        <w:tab/>
-      </w:r>
-    </w:p>
-    <w:p>
-      <w:r>
-        <w:t xml:space="preserve">-1.0 </w:t>
-      </w:r>
-      <w:r>
-        <w:tab/>
-        <w:t xml:space="preserve">0.0 </w:t>
-      </w:r>
-      <w:r>
-        <w:tab/>
-        <w:t xml:space="preserve">-1.0 </w:t>
-      </w:r>
-      <w:r>
-        <w:tab/>
-        <w:t xml:space="preserve">0.0 </w:t>
-      </w:r>
-      <w:r>
-        <w:tab/>
-        <w:t xml:space="preserve">0.0 </w:t>
-      </w:r>
-      <w:r>
-        <w:tab/>
-        <w:t xml:space="preserve">0.0 </w:t>
-      </w:r>
-      <w:r>
-        <w:tab/>
-        <w:t xml:space="preserve">0.0 </w:t>
-      </w:r>
-      <w:r>
-        <w:tab/>
+        <w:t>Because there's wind</w:t>
+      </w:r>
+      <w:r>
+        <w:t xml:space="preserve"> blowing upwards in columns 3, 4 and 5</w:t>
+      </w:r>
+      <w:r>
+        <w:t>, optimal paths will often involve more moves to the southeast.</w:t>
+      </w:r>
+    </w:p>
+    <w:p>
+      <w:r>
+        <w:t>An optimal for Case 2 might be the following:</w:t>
+      </w:r>
+    </w:p>
+    <w:p>
+      <w:proofErr w:type="gramStart"/>
+      <w:r>
+        <w:t xml:space="preserve">(3,0) </w:t>
+      </w:r>
+      <w:r>
+        <w:t>SE to (4,1).</w:t>
+      </w:r>
+      <w:proofErr w:type="gramEnd"/>
+      <w:r>
+        <w:t xml:space="preserve"> </w:t>
+      </w:r>
+      <w:proofErr w:type="gramStart"/>
+      <w:r>
+        <w:t>(4</w:t>
+      </w:r>
+      <w:r>
+        <w:t xml:space="preserve">,1) </w:t>
+      </w:r>
+      <w:r>
+        <w:t>SE to (5,2).</w:t>
+      </w:r>
+      <w:proofErr w:type="gramEnd"/>
+      <w:r>
+        <w:t xml:space="preserve"> </w:t>
+      </w:r>
+      <w:proofErr w:type="gramStart"/>
+      <w:r>
+        <w:t>(5</w:t>
+      </w:r>
+      <w:r>
+        <w:t xml:space="preserve">,2) </w:t>
+      </w:r>
+      <w:r>
+        <w:t>S</w:t>
+      </w:r>
+      <w:r>
+        <w:t xml:space="preserve">E </w:t>
+      </w:r>
+      <w:r>
+        <w:t>(with wind) to (5</w:t>
+      </w:r>
+      <w:r>
+        <w:t>,3).</w:t>
+      </w:r>
+      <w:proofErr w:type="gramEnd"/>
+      <w:r>
+        <w:t xml:space="preserve"> </w:t>
+      </w:r>
+      <w:proofErr w:type="gramStart"/>
+      <w:r>
+        <w:t>(5,3) SE (with wind) to (5,4).</w:t>
+      </w:r>
+      <w:proofErr w:type="gramEnd"/>
+      <w:r>
+        <w:t xml:space="preserve"> </w:t>
+      </w:r>
+      <w:proofErr w:type="gramStart"/>
+      <w:r>
+        <w:t>(5</w:t>
+      </w:r>
+      <w:r>
+        <w:t>,4) E</w:t>
+      </w:r>
+      <w:r>
+        <w:t xml:space="preserve"> (with wind) to (4,5).</w:t>
+      </w:r>
+      <w:proofErr w:type="gramEnd"/>
+      <w:r>
+        <w:t xml:space="preserve"> </w:t>
+      </w:r>
+      <w:proofErr w:type="gramStart"/>
+      <w:r>
+        <w:t>(4</w:t>
+      </w:r>
+      <w:r>
+        <w:t xml:space="preserve">,5) </w:t>
+      </w:r>
+      <w:r>
+        <w:t>N</w:t>
+      </w:r>
+      <w:r>
+        <w:t>E to (3,6).</w:t>
+      </w:r>
+      <w:proofErr w:type="gramEnd"/>
+      <w:r>
+        <w:t xml:space="preserve"> </w:t>
+      </w:r>
+      <w:r>
+        <w:t xml:space="preserve">Notice the </w:t>
       </w:r>
       <w:bookmarkStart w:id="0" w:name="_GoBack"/>
       <w:bookmarkEnd w:id="0"/>
+    </w:p>
+    <w:p/>
+    <w:p>
+      <w:r>
+        <w:t>U' after Value Iteration in Case 3</w:t>
+      </w:r>
+    </w:p>
+    <w:p>
+      <w:r>
+        <w:t xml:space="preserve">-1.0 </w:t>
+      </w:r>
+      <w:r>
+        <w:tab/>
+        <w:t xml:space="preserve">0.0 </w:t>
+      </w:r>
+      <w:r>
+        <w:tab/>
+        <w:t xml:space="preserve">-1.0 </w:t>
+      </w:r>
+      <w:r>
+        <w:tab/>
+        <w:t xml:space="preserve">0.0 </w:t>
+      </w:r>
+      <w:r>
+        <w:tab/>
+        <w:t xml:space="preserve">-1.0 </w:t>
+      </w:r>
+      <w:r>
+        <w:tab/>
+        <w:t xml:space="preserve">0.0 </w:t>
+      </w:r>
+      <w:r>
+        <w:tab/>
+        <w:t xml:space="preserve">-1.0 </w:t>
+      </w:r>
+      <w:r>
+        <w:tab/>
+      </w:r>
+    </w:p>
+    <w:p>
+      <w:r>
+        <w:t xml:space="preserve">0.0 </w:t>
+      </w:r>
+      <w:r>
+        <w:tab/>
+        <w:t xml:space="preserve">0.0 </w:t>
+      </w:r>
+      <w:r>
+        <w:tab/>
+        <w:t xml:space="preserve">0.0 </w:t>
+      </w:r>
+      <w:r>
+        <w:tab/>
+        <w:t xml:space="preserve">0.0 </w:t>
+      </w:r>
+      <w:r>
+        <w:tab/>
+        <w:t xml:space="preserve">0.0 </w:t>
+      </w:r>
+      <w:r>
+        <w:tab/>
+        <w:t xml:space="preserve">0.0 </w:t>
+      </w:r>
+      <w:r>
+        <w:tab/>
+        <w:t xml:space="preserve">0.0 </w:t>
+      </w:r>
+      <w:r>
+        <w:tab/>
+      </w:r>
+    </w:p>
+    <w:p>
+      <w:r>
+        <w:lastRenderedPageBreak/>
+        <w:t xml:space="preserve">-1.0 </w:t>
+      </w:r>
+      <w:r>
+        <w:tab/>
+        <w:t xml:space="preserve">0.0 </w:t>
+      </w:r>
+      <w:r>
+        <w:tab/>
+        <w:t xml:space="preserve">-1.0 </w:t>
+      </w:r>
+      <w:r>
+        <w:tab/>
+        <w:t xml:space="preserve">0.0 </w:t>
+      </w:r>
+      <w:r>
+        <w:tab/>
+        <w:t xml:space="preserve">0.0 </w:t>
+      </w:r>
+      <w:r>
+        <w:tab/>
+        <w:t xml:space="preserve">0.0 </w:t>
+      </w:r>
+      <w:r>
+        <w:tab/>
+        <w:t xml:space="preserve">-1.0 </w:t>
+      </w:r>
+      <w:r>
+        <w:tab/>
+      </w:r>
+    </w:p>
+    <w:p>
+      <w:r>
+        <w:t xml:space="preserve">0.0 </w:t>
+      </w:r>
+      <w:r>
+        <w:tab/>
+        <w:t xml:space="preserve">0.0 </w:t>
+      </w:r>
+      <w:r>
+        <w:tab/>
+        <w:t xml:space="preserve">0.0 </w:t>
+      </w:r>
+      <w:r>
+        <w:tab/>
+        <w:t xml:space="preserve">0.0 </w:t>
+      </w:r>
+      <w:r>
+        <w:tab/>
+        <w:t xml:space="preserve">0.0 </w:t>
+      </w:r>
+      <w:r>
+        <w:tab/>
+        <w:t xml:space="preserve">0.0 </w:t>
+      </w:r>
+      <w:r>
+        <w:tab/>
+        <w:t xml:space="preserve">1.0 </w:t>
+      </w:r>
+      <w:r>
+        <w:tab/>
+      </w:r>
+    </w:p>
+    <w:p>
+      <w:r>
+        <w:t xml:space="preserve">-1.0 </w:t>
+      </w:r>
+      <w:r>
+        <w:tab/>
+        <w:t xml:space="preserve">0.0 </w:t>
+      </w:r>
+      <w:r>
+        <w:tab/>
+        <w:t xml:space="preserve">-1.0 </w:t>
+      </w:r>
+      <w:r>
+        <w:tab/>
+        <w:t xml:space="preserve">0.0 </w:t>
+      </w:r>
+      <w:r>
+        <w:tab/>
+        <w:t xml:space="preserve">-1.0 </w:t>
+      </w:r>
+      <w:r>
+        <w:tab/>
+        <w:t xml:space="preserve">0.0 </w:t>
+      </w:r>
+      <w:r>
+        <w:tab/>
+        <w:t xml:space="preserve">0.0 </w:t>
+      </w:r>
+      <w:r>
+        <w:tab/>
+      </w:r>
+    </w:p>
+    <w:p>
+      <w:r>
+        <w:t xml:space="preserve">0.0 </w:t>
+      </w:r>
+      <w:r>
+        <w:tab/>
+        <w:t xml:space="preserve">0.0 </w:t>
+      </w:r>
+      <w:r>
+        <w:tab/>
+        <w:t xml:space="preserve">0.0 </w:t>
+      </w:r>
+      <w:r>
+        <w:tab/>
+        <w:t xml:space="preserve">0.0 </w:t>
+      </w:r>
+      <w:r>
+        <w:tab/>
+        <w:t xml:space="preserve">0.0 </w:t>
+      </w:r>
+      <w:r>
+        <w:tab/>
+        <w:t xml:space="preserve">0.0 </w:t>
+      </w:r>
+      <w:r>
+        <w:tab/>
+        <w:t xml:space="preserve">-1.0 </w:t>
+      </w:r>
+      <w:r>
+        <w:tab/>
+      </w:r>
+    </w:p>
+    <w:p>
+      <w:r>
+        <w:t xml:space="preserve">-1.0 </w:t>
+      </w:r>
+      <w:r>
+        <w:tab/>
+        <w:t xml:space="preserve">0.0 </w:t>
+      </w:r>
+      <w:r>
+        <w:tab/>
+        <w:t xml:space="preserve">-1.0 </w:t>
+      </w:r>
+      <w:r>
+        <w:tab/>
+        <w:t xml:space="preserve">0.0 </w:t>
+      </w:r>
+      <w:r>
+        <w:tab/>
+        <w:t xml:space="preserve">0.0 </w:t>
+      </w:r>
+      <w:r>
+        <w:tab/>
+        <w:t xml:space="preserve">0.0 </w:t>
+      </w:r>
+      <w:r>
+        <w:tab/>
+        <w:t xml:space="preserve">0.0 </w:t>
+      </w:r>
+      <w:r>
+        <w:tab/>
+      </w:r>
     </w:p>
     <w:sectPr>
       <w:pgSz w:w="12240" w:h="15840"/>

--- a/HW3WriteUp.docx
+++ b/HW3WriteUp.docx
@@ -1,6 +1,6 @@
 
 <file path=word/document.xml><?xml version="1.0" encoding="utf-8"?>
-<w:document xmlns:wpc="http://schemas.microsoft.com/office/word/2010/wordprocessingCanvas" xmlns:mo="http://schemas.microsoft.com/office/mac/office/2008/main" xmlns:mc="http://schemas.openxmlformats.org/markup-compatibility/2006" xmlns:mv="urn:schemas-microsoft-com:mac:vml" xmlns:o="urn:schemas-microsoft-com:office:office" xmlns:r="http://schemas.openxmlformats.org/officeDocument/2006/relationships" xmlns:m="http://schemas.openxmlformats.org/officeDocument/2006/math" xmlns:v="urn:schemas-microsoft-com:vml" xmlns:wp14="http://schemas.microsoft.com/office/word/2010/wordprocessingDrawing" xmlns:wp="http://schemas.openxmlformats.org/drawingml/2006/wordprocessingDrawing" xmlns:w10="urn:schemas-microsoft-com:office:word" xmlns:w="http://schemas.openxmlformats.org/wordprocessingml/2006/main" xmlns:w14="http://schemas.microsoft.com/office/word/2010/wordml" xmlns:wpg="http://schemas.microsoft.com/office/word/2010/wordprocessingGroup" xmlns:wpi="http://schemas.microsoft.com/office/word/2010/wordprocessingInk" xmlns:wne="http://schemas.microsoft.com/office/word/2006/wordml" xmlns:wps="http://schemas.microsoft.com/office/word/2010/wordprocessingShape" mc:Ignorable="w14 wp14">
+<w:document xmlns:wpc="http://schemas.microsoft.com/office/word/2010/wordprocessingCanvas" xmlns:cx="http://schemas.microsoft.com/office/drawing/2014/chartex" xmlns:cx1="http://schemas.microsoft.com/office/drawing/2015/9/8/chartex" xmlns:cx2="http://schemas.microsoft.com/office/drawing/2015/10/21/chartex" xmlns:mc="http://schemas.openxmlformats.org/markup-compatibility/2006" xmlns:o="urn:schemas-microsoft-com:office:office" xmlns:r="http://schemas.openxmlformats.org/officeDocument/2006/relationships" xmlns:m="http://schemas.openxmlformats.org/officeDocument/2006/math" xmlns:v="urn:schemas-microsoft-com:vml" xmlns:wp14="http://schemas.microsoft.com/office/word/2010/wordprocessingDrawing" xmlns:wp="http://schemas.openxmlformats.org/drawingml/2006/wordprocessingDrawing" xmlns:w10="urn:schemas-microsoft-com:office:word" xmlns:w="http://schemas.openxmlformats.org/wordprocessingml/2006/main" xmlns:w14="http://schemas.microsoft.com/office/word/2010/wordml" xmlns:w15="http://schemas.microsoft.com/office/word/2012/wordml" xmlns:w16se="http://schemas.microsoft.com/office/word/2015/wordml/symex" xmlns:wpg="http://schemas.microsoft.com/office/word/2010/wordprocessingGroup" xmlns:wpi="http://schemas.microsoft.com/office/word/2010/wordprocessingInk" xmlns:wne="http://schemas.microsoft.com/office/word/2006/wordml" xmlns:wps="http://schemas.microsoft.com/office/word/2010/wordprocessingShape" mc:Ignorable="w14 w15 w16se wp14">
   <w:body>
     <w:p>
       <w:r>
@@ -9,15 +9,7 @@
     </w:p>
     <w:p>
       <w:r>
-        <w:t xml:space="preserve">Tyler </w:t>
-      </w:r>
-      <w:proofErr w:type="spellStart"/>
-      <w:r>
-        <w:t>Ealy</w:t>
-      </w:r>
-      <w:proofErr w:type="spellEnd"/>
-      <w:r>
-        <w:t>, tre7ca@virginia.edu</w:t>
+        <w:t>Tyler Ealy, tre7ca@virginia.edu</w:t>
       </w:r>
     </w:p>
     <w:p>
@@ -272,53 +264,11 @@
       </w:r>
     </w:p>
     <w:p>
-      <w:proofErr w:type="gramStart"/>
-      <w:r>
-        <w:t>(3,0) E to (3,1).</w:t>
-      </w:r>
-      <w:proofErr w:type="gramEnd"/>
-      <w:r>
-        <w:t xml:space="preserve"> </w:t>
-      </w:r>
-      <w:proofErr w:type="gramStart"/>
-      <w:r>
-        <w:t>(3,1) E to (3,2).</w:t>
-      </w:r>
-      <w:proofErr w:type="gramEnd"/>
-      <w:r>
-        <w:t xml:space="preserve"> </w:t>
-      </w:r>
-      <w:proofErr w:type="gramStart"/>
-      <w:r>
-        <w:t>(3,2) E to (3,3).</w:t>
-      </w:r>
-      <w:proofErr w:type="gramEnd"/>
-      <w:r>
-        <w:t xml:space="preserve"> </w:t>
-      </w:r>
-      <w:proofErr w:type="gramStart"/>
-      <w:r>
-        <w:t>(3,3) E to (3,4).</w:t>
-      </w:r>
-      <w:proofErr w:type="gramEnd"/>
-      <w:r>
-        <w:t xml:space="preserve"> </w:t>
-      </w:r>
-      <w:proofErr w:type="gramStart"/>
-      <w:r>
-        <w:t>(3,4) E to (3,5).</w:t>
-      </w:r>
-      <w:proofErr w:type="gramEnd"/>
-      <w:r>
-        <w:t xml:space="preserve"> </w:t>
-      </w:r>
-      <w:proofErr w:type="gramStart"/>
-      <w:r>
-        <w:t>(3,5) E to (3,6).</w:t>
-      </w:r>
-      <w:proofErr w:type="gramEnd"/>
-      <w:r>
-        <w:t xml:space="preserve"> This maximizes reward and gets us to the end in optimal number of moves.</w:t>
+      <w:r>
+        <w:t>(3,0) E to (3,1). (3,1) E to (3,2). (3,2) E to (3,3).</w:t>
+      </w:r>
+      <w:r>
+        <w:t xml:space="preserve"> (3,3) E to (3,4). (3,4) E to (3,5). (3,5) E to (3,6). This maximizes reward and gets us to the end in optimal number of moves.</w:t>
       </w:r>
     </w:p>
     <w:p/>
@@ -328,7 +278,6 @@
       </w:r>
     </w:p>
     <w:p>
-      <w:proofErr w:type="gramStart"/>
       <w:r>
         <w:t>(3,0</w:t>
       </w:r>
@@ -339,29 +288,13 @@
         <w:t>N</w:t>
       </w:r>
       <w:r>
-        <w:t>E to (2,1).</w:t>
-      </w:r>
-      <w:proofErr w:type="gramEnd"/>
-      <w:r>
-        <w:t xml:space="preserve"> </w:t>
-      </w:r>
-      <w:proofErr w:type="gramStart"/>
-      <w:r>
-        <w:t xml:space="preserve">(2,1) </w:t>
+        <w:t xml:space="preserve">E to (2,1). (2,1) </w:t>
       </w:r>
       <w:r>
         <w:t>S</w:t>
       </w:r>
       <w:r>
-        <w:t>E to (3,2).</w:t>
-      </w:r>
-      <w:proofErr w:type="gramEnd"/>
-      <w:r>
-        <w:t xml:space="preserve"> </w:t>
-      </w:r>
-      <w:proofErr w:type="gramStart"/>
-      <w:r>
-        <w:t xml:space="preserve">(3,2) </w:t>
+        <w:t xml:space="preserve">E to (3,2). (3,2) </w:t>
       </w:r>
       <w:r>
         <w:t>S</w:t>
@@ -372,13 +305,8 @@
       <w:r>
         <w:t>,3).</w:t>
       </w:r>
-      <w:proofErr w:type="gramEnd"/>
-      <w:r>
-        <w:t xml:space="preserve"> </w:t>
-      </w:r>
-      <w:proofErr w:type="gramStart"/>
-      <w:r>
-        <w:t>(4</w:t>
+      <w:r>
+        <w:t xml:space="preserve"> (4</w:t>
       </w:r>
       <w:r>
         <w:t xml:space="preserve">,3) </w:t>
@@ -387,27 +315,7 @@
         <w:t>N</w:t>
       </w:r>
       <w:r>
-        <w:t>E to (3,4).</w:t>
-      </w:r>
-      <w:proofErr w:type="gramEnd"/>
-      <w:r>
-        <w:t xml:space="preserve"> </w:t>
-      </w:r>
-      <w:proofErr w:type="gramStart"/>
-      <w:r>
-        <w:t>(3,4) E to (3,5).</w:t>
-      </w:r>
-      <w:proofErr w:type="gramEnd"/>
-      <w:r>
-        <w:t xml:space="preserve"> </w:t>
-      </w:r>
-      <w:proofErr w:type="gramStart"/>
-      <w:r>
-        <w:t>(3,5) E to (3,6).</w:t>
-      </w:r>
-      <w:proofErr w:type="gramEnd"/>
-      <w:r>
-        <w:t xml:space="preserve"> This maximizes reward and gets us to the end in optimal number of moves.</w:t>
+        <w:t>E to (3,4). (3,4) E to (3,5). (3,5) E to (3,6). This maximizes reward and gets us to the end in optimal number of moves.</w:t>
       </w:r>
       <w:r>
         <w:t xml:space="preserve"> Essentially, this is a demonstration that moves like NE and SE are often equivalent to E and still maximize reward.</w:t>
@@ -662,98 +570,91 @@
       </w:r>
     </w:p>
     <w:p>
-      <w:proofErr w:type="gramStart"/>
+      <w:pPr>
+        <w:rPr>
+          <w:b/>
+        </w:rPr>
+      </w:pPr>
       <w:r>
         <w:t xml:space="preserve">(3,0) </w:t>
       </w:r>
       <w:r>
-        <w:t>SE to (4,1).</w:t>
-      </w:r>
-      <w:proofErr w:type="gramEnd"/>
+        <w:t>SE to (4,1). (4</w:t>
+      </w:r>
+      <w:r>
+        <w:t xml:space="preserve">,1) </w:t>
+      </w:r>
+      <w:r>
+        <w:t>SE to (5,2). (5</w:t>
+      </w:r>
+      <w:r>
+        <w:t xml:space="preserve">,2) </w:t>
+      </w:r>
+      <w:r>
+        <w:t>S</w:t>
+      </w:r>
+      <w:r>
+        <w:t xml:space="preserve">E </w:t>
+      </w:r>
+      <w:commentRangeStart w:id="0"/>
+      <w:r>
+        <w:rPr>
+          <w:b/>
+        </w:rPr>
+        <w:t>(with wind</w:t>
+      </w:r>
+      <w:r>
+        <w:rPr>
+          <w:b/>
+        </w:rPr>
+        <w:t>)</w:t>
+      </w:r>
       <w:r>
         <w:t xml:space="preserve"> </w:t>
       </w:r>
-      <w:proofErr w:type="gramStart"/>
-      <w:r>
-        <w:t>(4</w:t>
-      </w:r>
-      <w:r>
-        <w:t xml:space="preserve">,1) </w:t>
-      </w:r>
-      <w:r>
-        <w:t>SE to (5,2).</w:t>
-      </w:r>
-      <w:proofErr w:type="gramEnd"/>
+      <w:commentRangeEnd w:id="0"/>
+      <w:r>
+        <w:rPr>
+          <w:rStyle w:val="CommentReference"/>
+        </w:rPr>
+        <w:commentReference w:id="0"/>
+      </w:r>
+      <w:r>
+        <w:t>to (5</w:t>
+      </w:r>
+      <w:r>
+        <w:t>,3).</w:t>
+      </w:r>
+      <w:r>
+        <w:t xml:space="preserve"> (5,3) SE (with wind) to (5,4). (5</w:t>
+      </w:r>
+      <w:r>
+        <w:t>,4) E</w:t>
+      </w:r>
+      <w:r>
+        <w:t xml:space="preserve"> (with wind) to (4,5). (4</w:t>
+      </w:r>
+      <w:r>
+        <w:t xml:space="preserve">,5) </w:t>
+      </w:r>
+      <w:r>
+        <w:t>N</w:t>
+      </w:r>
+      <w:r>
+        <w:t>E to (3,6).</w:t>
+      </w:r>
       <w:r>
         <w:t xml:space="preserve"> </w:t>
       </w:r>
-      <w:proofErr w:type="gramStart"/>
-      <w:r>
-        <w:t>(5</w:t>
-      </w:r>
-      <w:r>
-        <w:t xml:space="preserve">,2) </w:t>
-      </w:r>
-      <w:r>
-        <w:t>S</w:t>
-      </w:r>
-      <w:r>
-        <w:t xml:space="preserve">E </w:t>
-      </w:r>
-      <w:r>
-        <w:t>(with wind) to (5</w:t>
-      </w:r>
-      <w:r>
-        <w:t>,3).</w:t>
-      </w:r>
-      <w:proofErr w:type="gramEnd"/>
-      <w:r>
-        <w:t xml:space="preserve"> </w:t>
-      </w:r>
-      <w:proofErr w:type="gramStart"/>
-      <w:r>
-        <w:t>(5,3) SE (with wind) to (5,4).</w:t>
-      </w:r>
-      <w:proofErr w:type="gramEnd"/>
-      <w:r>
-        <w:t xml:space="preserve"> </w:t>
-      </w:r>
-      <w:proofErr w:type="gramStart"/>
-      <w:r>
-        <w:t>(5</w:t>
-      </w:r>
-      <w:r>
-        <w:t>,4) E</w:t>
-      </w:r>
-      <w:r>
-        <w:t xml:space="preserve"> (with wind) to (4,5).</w:t>
-      </w:r>
-      <w:proofErr w:type="gramEnd"/>
-      <w:r>
-        <w:t xml:space="preserve"> </w:t>
-      </w:r>
-      <w:proofErr w:type="gramStart"/>
-      <w:r>
-        <w:t>(4</w:t>
-      </w:r>
-      <w:r>
-        <w:t xml:space="preserve">,5) </w:t>
-      </w:r>
-      <w:r>
-        <w:t>N</w:t>
-      </w:r>
-      <w:r>
-        <w:t>E to (3,6).</w:t>
-      </w:r>
-      <w:proofErr w:type="gramEnd"/>
-      <w:r>
-        <w:t xml:space="preserve"> </w:t>
-      </w:r>
-      <w:r>
-        <w:t xml:space="preserve">Notice the </w:t>
-      </w:r>
-      <w:bookmarkStart w:id="0" w:name="_GoBack"/>
-      <w:bookmarkEnd w:id="0"/>
+      <w:r>
+        <w:t>Notice the</w:t>
+      </w:r>
+      <w:r>
+        <w:rPr>
+          <w:b/>
+        </w:rPr>
+        <w:t xml:space="preserve"> sentence in progress</w:t>
+      </w:r>
     </w:p>
     <w:p/>
     <w:p>
@@ -985,6 +886,44 @@
       <w:r>
         <w:tab/>
       </w:r>
+    </w:p>
+    <w:p/>
+    <w:p>
+      <w:r>
+        <w:t>In case 3 the wind is moving north</w:t>
+      </w:r>
+      <w:r>
+        <w:t xml:space="preserve"> along columns 3-</w:t>
+      </w:r>
+      <w:r>
+        <w:t xml:space="preserve">5 strong enough to move the </w:t>
+      </w:r>
+      <w:r>
+        <w:t>state north by two places</w:t>
+      </w:r>
+      <w:r>
+        <w:t xml:space="preserve">, so more moves </w:t>
+      </w:r>
+      <w:r>
+        <w:t>to the southeast are necessary</w:t>
+      </w:r>
+      <w:r>
+        <w:t xml:space="preserve"> to maintain an optimal path. The optimal path goes</w:t>
+      </w:r>
+      <w:r>
+        <w:t xml:space="preserve"> from (3,0) SE to (4,1). (4,1) SE to (5,2). (5,2) </w:t>
+      </w:r>
+      <w:r>
+        <w:t xml:space="preserve">SE to (6,3). (6,3) </w:t>
+      </w:r>
+      <w:r>
+        <w:t>SE (with wind) to (5,4). (5,4) SE (with wind) to (4,5). (4,5) SE (with wind) to (3,6).</w:t>
+      </w:r>
+      <w:r>
+        <w:t xml:space="preserve"> There is only one optimal path because it is necessary to move SE on every move in order to reach the goal node in the least number of moves.</w:t>
+      </w:r>
+      <w:bookmarkStart w:id="1" w:name="_GoBack"/>
+      <w:bookmarkEnd w:id="1"/>
     </w:p>
     <w:sectPr>
       <w:pgSz w:w="12240" w:h="15840"/>
@@ -996,8 +935,43 @@
 </w:document>
 </file>
 
+<file path=word/comments.xml><?xml version="1.0" encoding="utf-8"?>
+<w:comments xmlns:wpc="http://schemas.microsoft.com/office/word/2010/wordprocessingCanvas" xmlns:cx="http://schemas.microsoft.com/office/drawing/2014/chartex" xmlns:cx1="http://schemas.microsoft.com/office/drawing/2015/9/8/chartex" xmlns:cx2="http://schemas.microsoft.com/office/drawing/2015/10/21/chartex" xmlns:mc="http://schemas.openxmlformats.org/markup-compatibility/2006" xmlns:o="urn:schemas-microsoft-com:office:office" xmlns:r="http://schemas.openxmlformats.org/officeDocument/2006/relationships" xmlns:m="http://schemas.openxmlformats.org/officeDocument/2006/math" xmlns:v="urn:schemas-microsoft-com:vml" xmlns:wp14="http://schemas.microsoft.com/office/word/2010/wordprocessingDrawing" xmlns:wp="http://schemas.openxmlformats.org/drawingml/2006/wordprocessingDrawing" xmlns:w10="urn:schemas-microsoft-com:office:word" xmlns:w="http://schemas.openxmlformats.org/wordprocessingml/2006/main" xmlns:w14="http://schemas.microsoft.com/office/word/2010/wordml" xmlns:w15="http://schemas.microsoft.com/office/word/2012/wordml" xmlns:w16se="http://schemas.microsoft.com/office/word/2015/wordml/symex" xmlns:wpg="http://schemas.microsoft.com/office/word/2010/wordprocessingGroup" xmlns:wpi="http://schemas.microsoft.com/office/word/2010/wordprocessingInk" xmlns:wne="http://schemas.microsoft.com/office/word/2006/wordml" xmlns:wps="http://schemas.microsoft.com/office/word/2010/wordprocessingShape" mc:Ignorable="w14 w15 w16se wp14">
+  <w:comment w:id="0" w:author="Tyler Ealy" w:date="2016-04-05T12:46:00Z" w:initials="TE">
+    <w:p>
+      <w:pPr>
+        <w:pStyle w:val="CommentText"/>
+      </w:pPr>
+      <w:r>
+        <w:rPr>
+          <w:rStyle w:val="CommentReference"/>
+        </w:rPr>
+        <w:annotationRef/>
+      </w:r>
+      <w:r>
+        <w:t>there isn’t wind here right? I’m gonna let you fix it in case I’m thinking about this wrong. Let me know if I’m thinking this wrong and I can fix what I did for case 3</w:t>
+      </w:r>
+    </w:p>
+  </w:comment>
+</w:comments>
+</file>
+
+<file path=word/commentsExtended.xml><?xml version="1.0" encoding="utf-8"?>
+<w15:commentsEx xmlns:wpc="http://schemas.microsoft.com/office/word/2010/wordprocessingCanvas" xmlns:cx="http://schemas.microsoft.com/office/drawing/2014/chartex" xmlns:cx1="http://schemas.microsoft.com/office/drawing/2015/9/8/chartex" xmlns:cx2="http://schemas.microsoft.com/office/drawing/2015/10/21/chartex" xmlns:mc="http://schemas.openxmlformats.org/markup-compatibility/2006" xmlns:o="urn:schemas-microsoft-com:office:office" xmlns:r="http://schemas.openxmlformats.org/officeDocument/2006/relationships" xmlns:m="http://schemas.openxmlformats.org/officeDocument/2006/math" xmlns:v="urn:schemas-microsoft-com:vml" xmlns:wp14="http://schemas.microsoft.com/office/word/2010/wordprocessingDrawing" xmlns:wp="http://schemas.openxmlformats.org/drawingml/2006/wordprocessingDrawing" xmlns:w10="urn:schemas-microsoft-com:office:word" xmlns:w="http://schemas.openxmlformats.org/wordprocessingml/2006/main" xmlns:w14="http://schemas.microsoft.com/office/word/2010/wordml" xmlns:w15="http://schemas.microsoft.com/office/word/2012/wordml" xmlns:w16se="http://schemas.microsoft.com/office/word/2015/wordml/symex" xmlns:wpg="http://schemas.microsoft.com/office/word/2010/wordprocessingGroup" xmlns:wpi="http://schemas.microsoft.com/office/word/2010/wordprocessingInk" xmlns:wne="http://schemas.microsoft.com/office/word/2006/wordml" xmlns:wps="http://schemas.microsoft.com/office/word/2010/wordprocessingShape" mc:Ignorable="w14 w15 w16se wp14">
+  <w15:commentEx w15:paraId="5C28156D" w15:done="0"/>
+</w15:commentsEx>
+</file>
+
+<file path=word/people.xml><?xml version="1.0" encoding="utf-8"?>
+<w15:people xmlns:wpc="http://schemas.microsoft.com/office/word/2010/wordprocessingCanvas" xmlns:cx="http://schemas.microsoft.com/office/drawing/2014/chartex" xmlns:cx1="http://schemas.microsoft.com/office/drawing/2015/9/8/chartex" xmlns:cx2="http://schemas.microsoft.com/office/drawing/2015/10/21/chartex" xmlns:mc="http://schemas.openxmlformats.org/markup-compatibility/2006" xmlns:o="urn:schemas-microsoft-com:office:office" xmlns:r="http://schemas.openxmlformats.org/officeDocument/2006/relationships" xmlns:m="http://schemas.openxmlformats.org/officeDocument/2006/math" xmlns:v="urn:schemas-microsoft-com:vml" xmlns:wp14="http://schemas.microsoft.com/office/word/2010/wordprocessingDrawing" xmlns:wp="http://schemas.openxmlformats.org/drawingml/2006/wordprocessingDrawing" xmlns:w10="urn:schemas-microsoft-com:office:word" xmlns:w="http://schemas.openxmlformats.org/wordprocessingml/2006/main" xmlns:w14="http://schemas.microsoft.com/office/word/2010/wordml" xmlns:w15="http://schemas.microsoft.com/office/word/2012/wordml" xmlns:w16se="http://schemas.microsoft.com/office/word/2015/wordml/symex" xmlns:wpg="http://schemas.microsoft.com/office/word/2010/wordprocessingGroup" xmlns:wpi="http://schemas.microsoft.com/office/word/2010/wordprocessingInk" xmlns:wne="http://schemas.microsoft.com/office/word/2006/wordml" xmlns:wps="http://schemas.microsoft.com/office/word/2010/wordprocessingShape" mc:Ignorable="w14 w15 w16se wp14">
+  <w15:person w15:author="Tyler Ealy">
+    <w15:presenceInfo w15:providerId="Windows Live" w15:userId="728a7b846867288f"/>
+  </w15:person>
+</w15:people>
+</file>
+
 <file path=word/styles.xml><?xml version="1.0" encoding="utf-8"?>
-<w:styles xmlns:mc="http://schemas.openxmlformats.org/markup-compatibility/2006" xmlns:r="http://schemas.openxmlformats.org/officeDocument/2006/relationships" xmlns:w="http://schemas.openxmlformats.org/wordprocessingml/2006/main" xmlns:w14="http://schemas.microsoft.com/office/word/2010/wordml" mc:Ignorable="w14">
+<w:styles xmlns:mc="http://schemas.openxmlformats.org/markup-compatibility/2006" xmlns:r="http://schemas.openxmlformats.org/officeDocument/2006/relationships" xmlns:w="http://schemas.openxmlformats.org/wordprocessingml/2006/main" xmlns:w14="http://schemas.microsoft.com/office/word/2010/wordml" xmlns:w15="http://schemas.microsoft.com/office/word/2012/wordml" xmlns:w16se="http://schemas.microsoft.com/office/word/2015/wordml/symex" mc:Ignorable="w14 w15 w16se">
   <w:docDefaults>
     <w:rPrDefault>
       <w:rPr>
@@ -1009,144 +983,371 @@
     </w:rPrDefault>
     <w:pPrDefault/>
   </w:docDefaults>
-  <w:latentStyles w:defLockedState="0" w:defUIPriority="99" w:defSemiHidden="1" w:defUnhideWhenUsed="1" w:defQFormat="0" w:count="276">
-    <w:lsdException w:name="Normal" w:semiHidden="0" w:uiPriority="0" w:unhideWhenUsed="0" w:qFormat="1"/>
-    <w:lsdException w:name="heading 1" w:semiHidden="0" w:uiPriority="9" w:unhideWhenUsed="0" w:qFormat="1"/>
-    <w:lsdException w:name="heading 2" w:uiPriority="9" w:qFormat="1"/>
-    <w:lsdException w:name="heading 3" w:uiPriority="9" w:qFormat="1"/>
-    <w:lsdException w:name="heading 4" w:uiPriority="9" w:qFormat="1"/>
-    <w:lsdException w:name="heading 5" w:uiPriority="9" w:qFormat="1"/>
-    <w:lsdException w:name="heading 6" w:uiPriority="9" w:qFormat="1"/>
-    <w:lsdException w:name="heading 7" w:uiPriority="9" w:qFormat="1"/>
-    <w:lsdException w:name="heading 8" w:uiPriority="9" w:qFormat="1"/>
-    <w:lsdException w:name="heading 9" w:uiPriority="9" w:qFormat="1"/>
-    <w:lsdException w:name="toc 1" w:uiPriority="39"/>
-    <w:lsdException w:name="toc 2" w:uiPriority="39"/>
-    <w:lsdException w:name="toc 3" w:uiPriority="39"/>
-    <w:lsdException w:name="toc 4" w:uiPriority="39"/>
-    <w:lsdException w:name="toc 5" w:uiPriority="39"/>
-    <w:lsdException w:name="toc 6" w:uiPriority="39"/>
-    <w:lsdException w:name="toc 7" w:uiPriority="39"/>
-    <w:lsdException w:name="toc 8" w:uiPriority="39"/>
-    <w:lsdException w:name="toc 9" w:uiPriority="39"/>
-    <w:lsdException w:name="caption" w:uiPriority="35" w:qFormat="1"/>
-    <w:lsdException w:name="Title" w:semiHidden="0" w:uiPriority="10" w:unhideWhenUsed="0" w:qFormat="1"/>
-    <w:lsdException w:name="Default Paragraph Font" w:uiPriority="1"/>
-    <w:lsdException w:name="Subtitle" w:semiHidden="0" w:uiPriority="11" w:unhideWhenUsed="0" w:qFormat="1"/>
-    <w:lsdException w:name="Strong" w:semiHidden="0" w:uiPriority="22" w:unhideWhenUsed="0" w:qFormat="1"/>
-    <w:lsdException w:name="Emphasis" w:semiHidden="0" w:uiPriority="20" w:unhideWhenUsed="0" w:qFormat="1"/>
-    <w:lsdException w:name="Table Grid" w:semiHidden="0" w:uiPriority="59" w:unhideWhenUsed="0"/>
-    <w:lsdException w:name="Placeholder Text" w:unhideWhenUsed="0"/>
-    <w:lsdException w:name="No Spacing" w:semiHidden="0" w:uiPriority="1" w:unhideWhenUsed="0" w:qFormat="1"/>
-    <w:lsdException w:name="Light Shading" w:semiHidden="0" w:uiPriority="60" w:unhideWhenUsed="0"/>
-    <w:lsdException w:name="Light List" w:semiHidden="0" w:uiPriority="61" w:unhideWhenUsed="0"/>
-    <w:lsdException w:name="Light Grid" w:semiHidden="0" w:uiPriority="62" w:unhideWhenUsed="0"/>
-    <w:lsdException w:name="Medium Shading 1" w:semiHidden="0" w:uiPriority="63" w:unhideWhenUsed="0"/>
-    <w:lsdException w:name="Medium Shading 2" w:semiHidden="0" w:uiPriority="64" w:unhideWhenUsed="0"/>
-    <w:lsdException w:name="Medium List 1" w:semiHidden="0" w:uiPriority="65" w:unhideWhenUsed="0"/>
-    <w:lsdException w:name="Medium List 2" w:semiHidden="0" w:uiPriority="66" w:unhideWhenUsed="0"/>
-    <w:lsdException w:name="Medium Grid 1" w:semiHidden="0" w:uiPriority="67" w:unhideWhenUsed="0"/>
-    <w:lsdException w:name="Medium Grid 2" w:semiHidden="0" w:uiPriority="68" w:unhideWhenUsed="0"/>
-    <w:lsdException w:name="Medium Grid 3" w:semiHidden="0" w:uiPriority="69" w:unhideWhenUsed="0"/>
-    <w:lsdException w:name="Dark List" w:semiHidden="0" w:uiPriority="70" w:unhideWhenUsed="0"/>
-    <w:lsdException w:name="Colorful Shading" w:semiHidden="0" w:uiPriority="71" w:unhideWhenUsed="0"/>
-    <w:lsdException w:name="Colorful List" w:semiHidden="0" w:uiPriority="72" w:unhideWhenUsed="0"/>
-    <w:lsdException w:name="Colorful Grid" w:semiHidden="0" w:uiPriority="73" w:unhideWhenUsed="0"/>
-    <w:lsdException w:name="Light Shading Accent 1" w:semiHidden="0" w:uiPriority="60" w:unhideWhenUsed="0"/>
-    <w:lsdException w:name="Light List Accent 1" w:semiHidden="0" w:uiPriority="61" w:unhideWhenUsed="0"/>
-    <w:lsdException w:name="Light Grid Accent 1" w:semiHidden="0" w:uiPriority="62" w:unhideWhenUsed="0"/>
-    <w:lsdException w:name="Medium Shading 1 Accent 1" w:semiHidden="0" w:uiPriority="63" w:unhideWhenUsed="0"/>
-    <w:lsdException w:name="Medium Shading 2 Accent 1" w:semiHidden="0" w:uiPriority="64" w:unhideWhenUsed="0"/>
-    <w:lsdException w:name="Medium List 1 Accent 1" w:semiHidden="0" w:uiPriority="65" w:unhideWhenUsed="0"/>
-    <w:lsdException w:name="Revision" w:unhideWhenUsed="0"/>
-    <w:lsdException w:name="List Paragraph" w:semiHidden="0" w:uiPriority="34" w:unhideWhenUsed="0" w:qFormat="1"/>
-    <w:lsdException w:name="Quote" w:semiHidden="0" w:uiPriority="29" w:unhideWhenUsed="0" w:qFormat="1"/>
-    <w:lsdException w:name="Intense Quote" w:semiHidden="0" w:uiPriority="30" w:unhideWhenUsed="0" w:qFormat="1"/>
-    <w:lsdException w:name="Medium List 2 Accent 1" w:semiHidden="0" w:uiPriority="66" w:unhideWhenUsed="0"/>
-    <w:lsdException w:name="Medium Grid 1 Accent 1" w:semiHidden="0" w:uiPriority="67" w:unhideWhenUsed="0"/>
-    <w:lsdException w:name="Medium Grid 2 Accent 1" w:semiHidden="0" w:uiPriority="68" w:unhideWhenUsed="0"/>
-    <w:lsdException w:name="Medium Grid 3 Accent 1" w:semiHidden="0" w:uiPriority="69" w:unhideWhenUsed="0"/>
-    <w:lsdException w:name="Dark List Accent 1" w:semiHidden="0" w:uiPriority="70" w:unhideWhenUsed="0"/>
-    <w:lsdException w:name="Colorful Shading Accent 1" w:semiHidden="0" w:uiPriority="71" w:unhideWhenUsed="0"/>
-    <w:lsdException w:name="Colorful List Accent 1" w:semiHidden="0" w:uiPriority="72" w:unhideWhenUsed="0"/>
-    <w:lsdException w:name="Colorful Grid Accent 1" w:semiHidden="0" w:uiPriority="73" w:unhideWhenUsed="0"/>
-    <w:lsdException w:name="Light Shading Accent 2" w:semiHidden="0" w:uiPriority="60" w:unhideWhenUsed="0"/>
-    <w:lsdException w:name="Light List Accent 2" w:semiHidden="0" w:uiPriority="61" w:unhideWhenUsed="0"/>
-    <w:lsdException w:name="Light Grid Accent 2" w:semiHidden="0" w:uiPriority="62" w:unhideWhenUsed="0"/>
-    <w:lsdException w:name="Medium Shading 1 Accent 2" w:semiHidden="0" w:uiPriority="63" w:unhideWhenUsed="0"/>
-    <w:lsdException w:name="Medium Shading 2 Accent 2" w:semiHidden="0" w:uiPriority="64" w:unhideWhenUsed="0"/>
-    <w:lsdException w:name="Medium List 1 Accent 2" w:semiHidden="0" w:uiPriority="65" w:unhideWhenUsed="0"/>
-    <w:lsdException w:name="Medium List 2 Accent 2" w:semiHidden="0" w:uiPriority="66" w:unhideWhenUsed="0"/>
-    <w:lsdException w:name="Medium Grid 1 Accent 2" w:semiHidden="0" w:uiPriority="67" w:unhideWhenUsed="0"/>
-    <w:lsdException w:name="Medium Grid 2 Accent 2" w:semiHidden="0" w:uiPriority="68" w:unhideWhenUsed="0"/>
-    <w:lsdException w:name="Medium Grid 3 Accent 2" w:semiHidden="0" w:uiPriority="69" w:unhideWhenUsed="0"/>
-    <w:lsdException w:name="Dark List Accent 2" w:semiHidden="0" w:uiPriority="70" w:unhideWhenUsed="0"/>
-    <w:lsdException w:name="Colorful Shading Accent 2" w:semiHidden="0" w:uiPriority="71" w:unhideWhenUsed="0"/>
-    <w:lsdException w:name="Colorful List Accent 2" w:semiHidden="0" w:uiPriority="72" w:unhideWhenUsed="0"/>
-    <w:lsdException w:name="Colorful Grid Accent 2" w:semiHidden="0" w:uiPriority="73" w:unhideWhenUsed="0"/>
-    <w:lsdException w:name="Light Shading Accent 3" w:semiHidden="0" w:uiPriority="60" w:unhideWhenUsed="0"/>
-    <w:lsdException w:name="Light List Accent 3" w:semiHidden="0" w:uiPriority="61" w:unhideWhenUsed="0"/>
-    <w:lsdException w:name="Light Grid Accent 3" w:semiHidden="0" w:uiPriority="62" w:unhideWhenUsed="0"/>
-    <w:lsdException w:name="Medium Shading 1 Accent 3" w:semiHidden="0" w:uiPriority="63" w:unhideWhenUsed="0"/>
-    <w:lsdException w:name="Medium Shading 2 Accent 3" w:semiHidden="0" w:uiPriority="64" w:unhideWhenUsed="0"/>
-    <w:lsdException w:name="Medium List 1 Accent 3" w:semiHidden="0" w:uiPriority="65" w:unhideWhenUsed="0"/>
-    <w:lsdException w:name="Medium List 2 Accent 3" w:semiHidden="0" w:uiPriority="66" w:unhideWhenUsed="0"/>
-    <w:lsdException w:name="Medium Grid 1 Accent 3" w:semiHidden="0" w:uiPriority="67" w:unhideWhenUsed="0"/>
-    <w:lsdException w:name="Medium Grid 2 Accent 3" w:semiHidden="0" w:uiPriority="68" w:unhideWhenUsed="0"/>
-    <w:lsdException w:name="Medium Grid 3 Accent 3" w:semiHidden="0" w:uiPriority="69" w:unhideWhenUsed="0"/>
-    <w:lsdException w:name="Dark List Accent 3" w:semiHidden="0" w:uiPriority="70" w:unhideWhenUsed="0"/>
-    <w:lsdException w:name="Colorful Shading Accent 3" w:semiHidden="0" w:uiPriority="71" w:unhideWhenUsed="0"/>
-    <w:lsdException w:name="Colorful List Accent 3" w:semiHidden="0" w:uiPriority="72" w:unhideWhenUsed="0"/>
-    <w:lsdException w:name="Colorful Grid Accent 3" w:semiHidden="0" w:uiPriority="73" w:unhideWhenUsed="0"/>
-    <w:lsdException w:name="Light Shading Accent 4" w:semiHidden="0" w:uiPriority="60" w:unhideWhenUsed="0"/>
-    <w:lsdException w:name="Light List Accent 4" w:semiHidden="0" w:uiPriority="61" w:unhideWhenUsed="0"/>
-    <w:lsdException w:name="Light Grid Accent 4" w:semiHidden="0" w:uiPriority="62" w:unhideWhenUsed="0"/>
-    <w:lsdException w:name="Medium Shading 1 Accent 4" w:semiHidden="0" w:uiPriority="63" w:unhideWhenUsed="0"/>
-    <w:lsdException w:name="Medium Shading 2 Accent 4" w:semiHidden="0" w:uiPriority="64" w:unhideWhenUsed="0"/>
-    <w:lsdException w:name="Medium List 1 Accent 4" w:semiHidden="0" w:uiPriority="65" w:unhideWhenUsed="0"/>
-    <w:lsdException w:name="Medium List 2 Accent 4" w:semiHidden="0" w:uiPriority="66" w:unhideWhenUsed="0"/>
-    <w:lsdException w:name="Medium Grid 1 Accent 4" w:semiHidden="0" w:uiPriority="67" w:unhideWhenUsed="0"/>
-    <w:lsdException w:name="Medium Grid 2 Accent 4" w:semiHidden="0" w:uiPriority="68" w:unhideWhenUsed="0"/>
-    <w:lsdException w:name="Medium Grid 3 Accent 4" w:semiHidden="0" w:uiPriority="69" w:unhideWhenUsed="0"/>
-    <w:lsdException w:name="Dark List Accent 4" w:semiHidden="0" w:uiPriority="70" w:unhideWhenUsed="0"/>
-    <w:lsdException w:name="Colorful Shading Accent 4" w:semiHidden="0" w:uiPriority="71" w:unhideWhenUsed="0"/>
-    <w:lsdException w:name="Colorful List Accent 4" w:semiHidden="0" w:uiPriority="72" w:unhideWhenUsed="0"/>
-    <w:lsdException w:name="Colorful Grid Accent 4" w:semiHidden="0" w:uiPriority="73" w:unhideWhenUsed="0"/>
-    <w:lsdException w:name="Light Shading Accent 5" w:semiHidden="0" w:uiPriority="60" w:unhideWhenUsed="0"/>
-    <w:lsdException w:name="Light List Accent 5" w:semiHidden="0" w:uiPriority="61" w:unhideWhenUsed="0"/>
-    <w:lsdException w:name="Light Grid Accent 5" w:semiHidden="0" w:uiPriority="62" w:unhideWhenUsed="0"/>
-    <w:lsdException w:name="Medium Shading 1 Accent 5" w:semiHidden="0" w:uiPriority="63" w:unhideWhenUsed="0"/>
-    <w:lsdException w:name="Medium Shading 2 Accent 5" w:semiHidden="0" w:uiPriority="64" w:unhideWhenUsed="0"/>
-    <w:lsdException w:name="Medium List 1 Accent 5" w:semiHidden="0" w:uiPriority="65" w:unhideWhenUsed="0"/>
-    <w:lsdException w:name="Medium List 2 Accent 5" w:semiHidden="0" w:uiPriority="66" w:unhideWhenUsed="0"/>
-    <w:lsdException w:name="Medium Grid 1 Accent 5" w:semiHidden="0" w:uiPriority="67" w:unhideWhenUsed="0"/>
-    <w:lsdException w:name="Medium Grid 2 Accent 5" w:semiHidden="0" w:uiPriority="68" w:unhideWhenUsed="0"/>
-    <w:lsdException w:name="Medium Grid 3 Accent 5" w:semiHidden="0" w:uiPriority="69" w:unhideWhenUsed="0"/>
-    <w:lsdException w:name="Dark List Accent 5" w:semiHidden="0" w:uiPriority="70" w:unhideWhenUsed="0"/>
-    <w:lsdException w:name="Colorful Shading Accent 5" w:semiHidden="0" w:uiPriority="71" w:unhideWhenUsed="0"/>
-    <w:lsdException w:name="Colorful List Accent 5" w:semiHidden="0" w:uiPriority="72" w:unhideWhenUsed="0"/>
-    <w:lsdException w:name="Colorful Grid Accent 5" w:semiHidden="0" w:uiPriority="73" w:unhideWhenUsed="0"/>
-    <w:lsdException w:name="Light Shading Accent 6" w:semiHidden="0" w:uiPriority="60" w:unhideWhenUsed="0"/>
-    <w:lsdException w:name="Light List Accent 6" w:semiHidden="0" w:uiPriority="61" w:unhideWhenUsed="0"/>
-    <w:lsdException w:name="Light Grid Accent 6" w:semiHidden="0" w:uiPriority="62" w:unhideWhenUsed="0"/>
-    <w:lsdException w:name="Medium Shading 1 Accent 6" w:semiHidden="0" w:uiPriority="63" w:unhideWhenUsed="0"/>
-    <w:lsdException w:name="Medium Shading 2 Accent 6" w:semiHidden="0" w:uiPriority="64" w:unhideWhenUsed="0"/>
-    <w:lsdException w:name="Medium List 1 Accent 6" w:semiHidden="0" w:uiPriority="65" w:unhideWhenUsed="0"/>
-    <w:lsdException w:name="Medium List 2 Accent 6" w:semiHidden="0" w:uiPriority="66" w:unhideWhenUsed="0"/>
-    <w:lsdException w:name="Medium Grid 1 Accent 6" w:semiHidden="0" w:uiPriority="67" w:unhideWhenUsed="0"/>
-    <w:lsdException w:name="Medium Grid 2 Accent 6" w:semiHidden="0" w:uiPriority="68" w:unhideWhenUsed="0"/>
-    <w:lsdException w:name="Medium Grid 3 Accent 6" w:semiHidden="0" w:uiPriority="69" w:unhideWhenUsed="0"/>
-    <w:lsdException w:name="Dark List Accent 6" w:semiHidden="0" w:uiPriority="70" w:unhideWhenUsed="0"/>
-    <w:lsdException w:name="Colorful Shading Accent 6" w:semiHidden="0" w:uiPriority="71" w:unhideWhenUsed="0"/>
-    <w:lsdException w:name="Colorful List Accent 6" w:semiHidden="0" w:uiPriority="72" w:unhideWhenUsed="0"/>
-    <w:lsdException w:name="Colorful Grid Accent 6" w:semiHidden="0" w:uiPriority="73" w:unhideWhenUsed="0"/>
-    <w:lsdException w:name="Subtle Emphasis" w:semiHidden="0" w:uiPriority="19" w:unhideWhenUsed="0" w:qFormat="1"/>
-    <w:lsdException w:name="Intense Emphasis" w:semiHidden="0" w:uiPriority="21" w:unhideWhenUsed="0" w:qFormat="1"/>
-    <w:lsdException w:name="Subtle Reference" w:semiHidden="0" w:uiPriority="31" w:unhideWhenUsed="0" w:qFormat="1"/>
-    <w:lsdException w:name="Intense Reference" w:semiHidden="0" w:uiPriority="32" w:unhideWhenUsed="0" w:qFormat="1"/>
-    <w:lsdException w:name="Book Title" w:semiHidden="0" w:uiPriority="33" w:unhideWhenUsed="0" w:qFormat="1"/>
-    <w:lsdException w:name="Bibliography" w:uiPriority="37"/>
-    <w:lsdException w:name="TOC Heading" w:uiPriority="39" w:qFormat="1"/>
+  <w:latentStyles w:defLockedState="0" w:defUIPriority="99" w:defSemiHidden="0" w:defUnhideWhenUsed="0" w:defQFormat="0" w:count="372">
+    <w:lsdException w:name="Normal" w:uiPriority="0" w:qFormat="1"/>
+    <w:lsdException w:name="heading 1" w:uiPriority="9" w:qFormat="1"/>
+    <w:lsdException w:name="heading 2" w:semiHidden="1" w:uiPriority="9" w:unhideWhenUsed="1" w:qFormat="1"/>
+    <w:lsdException w:name="heading 3" w:semiHidden="1" w:uiPriority="9" w:unhideWhenUsed="1" w:qFormat="1"/>
+    <w:lsdException w:name="heading 4" w:semiHidden="1" w:uiPriority="9" w:unhideWhenUsed="1" w:qFormat="1"/>
+    <w:lsdException w:name="heading 5" w:semiHidden="1" w:uiPriority="9" w:unhideWhenUsed="1" w:qFormat="1"/>
+    <w:lsdException w:name="heading 6" w:semiHidden="1" w:uiPriority="9" w:unhideWhenUsed="1" w:qFormat="1"/>
+    <w:lsdException w:name="heading 7" w:semiHidden="1" w:uiPriority="9" w:unhideWhenUsed="1" w:qFormat="1"/>
+    <w:lsdException w:name="heading 8" w:semiHidden="1" w:uiPriority="9" w:unhideWhenUsed="1" w:qFormat="1"/>
+    <w:lsdException w:name="heading 9" w:semiHidden="1" w:uiPriority="9" w:unhideWhenUsed="1" w:qFormat="1"/>
+    <w:lsdException w:name="index 1" w:semiHidden="1" w:unhideWhenUsed="1"/>
+    <w:lsdException w:name="index 2" w:semiHidden="1" w:unhideWhenUsed="1"/>
+    <w:lsdException w:name="index 3" w:semiHidden="1" w:unhideWhenUsed="1"/>
+    <w:lsdException w:name="index 4" w:semiHidden="1" w:unhideWhenUsed="1"/>
+    <w:lsdException w:name="index 5" w:semiHidden="1" w:unhideWhenUsed="1"/>
+    <w:lsdException w:name="index 6" w:semiHidden="1" w:unhideWhenUsed="1"/>
+    <w:lsdException w:name="index 7" w:semiHidden="1" w:unhideWhenUsed="1"/>
+    <w:lsdException w:name="index 8" w:semiHidden="1" w:unhideWhenUsed="1"/>
+    <w:lsdException w:name="index 9" w:semiHidden="1" w:unhideWhenUsed="1"/>
+    <w:lsdException w:name="toc 1" w:semiHidden="1" w:uiPriority="39" w:unhideWhenUsed="1"/>
+    <w:lsdException w:name="toc 2" w:semiHidden="1" w:uiPriority="39" w:unhideWhenUsed="1"/>
+    <w:lsdException w:name="toc 3" w:semiHidden="1" w:uiPriority="39" w:unhideWhenUsed="1"/>
+    <w:lsdException w:name="toc 4" w:semiHidden="1" w:uiPriority="39" w:unhideWhenUsed="1"/>
+    <w:lsdException w:name="toc 5" w:semiHidden="1" w:uiPriority="39" w:unhideWhenUsed="1"/>
+    <w:lsdException w:name="toc 6" w:semiHidden="1" w:uiPriority="39" w:unhideWhenUsed="1"/>
+    <w:lsdException w:name="toc 7" w:semiHidden="1" w:uiPriority="39" w:unhideWhenUsed="1"/>
+    <w:lsdException w:name="toc 8" w:semiHidden="1" w:uiPriority="39" w:unhideWhenUsed="1"/>
+    <w:lsdException w:name="toc 9" w:semiHidden="1" w:uiPriority="39" w:unhideWhenUsed="1"/>
+    <w:lsdException w:name="Normal Indent" w:semiHidden="1" w:unhideWhenUsed="1"/>
+    <w:lsdException w:name="footnote text" w:semiHidden="1" w:unhideWhenUsed="1"/>
+    <w:lsdException w:name="annotation text" w:semiHidden="1" w:unhideWhenUsed="1"/>
+    <w:lsdException w:name="header" w:semiHidden="1" w:unhideWhenUsed="1"/>
+    <w:lsdException w:name="footer" w:semiHidden="1" w:unhideWhenUsed="1"/>
+    <w:lsdException w:name="index heading" w:semiHidden="1" w:unhideWhenUsed="1"/>
+    <w:lsdException w:name="caption" w:semiHidden="1" w:uiPriority="35" w:unhideWhenUsed="1" w:qFormat="1"/>
+    <w:lsdException w:name="table of figures" w:semiHidden="1" w:unhideWhenUsed="1"/>
+    <w:lsdException w:name="envelope address" w:semiHidden="1" w:unhideWhenUsed="1"/>
+    <w:lsdException w:name="envelope return" w:semiHidden="1" w:unhideWhenUsed="1"/>
+    <w:lsdException w:name="footnote reference" w:semiHidden="1" w:unhideWhenUsed="1"/>
+    <w:lsdException w:name="annotation reference" w:semiHidden="1" w:unhideWhenUsed="1"/>
+    <w:lsdException w:name="line number" w:semiHidden="1" w:unhideWhenUsed="1"/>
+    <w:lsdException w:name="page number" w:semiHidden="1" w:unhideWhenUsed="1"/>
+    <w:lsdException w:name="endnote reference" w:semiHidden="1" w:unhideWhenUsed="1"/>
+    <w:lsdException w:name="endnote text" w:semiHidden="1" w:unhideWhenUsed="1"/>
+    <w:lsdException w:name="table of authorities" w:semiHidden="1" w:unhideWhenUsed="1"/>
+    <w:lsdException w:name="macro" w:semiHidden="1" w:unhideWhenUsed="1"/>
+    <w:lsdException w:name="toa heading" w:semiHidden="1" w:unhideWhenUsed="1"/>
+    <w:lsdException w:name="List" w:semiHidden="1" w:unhideWhenUsed="1"/>
+    <w:lsdException w:name="List Bullet" w:semiHidden="1" w:unhideWhenUsed="1"/>
+    <w:lsdException w:name="List Number" w:semiHidden="1" w:unhideWhenUsed="1"/>
+    <w:lsdException w:name="List 2" w:semiHidden="1" w:unhideWhenUsed="1"/>
+    <w:lsdException w:name="List 3" w:semiHidden="1" w:unhideWhenUsed="1"/>
+    <w:lsdException w:name="List 4" w:semiHidden="1" w:unhideWhenUsed="1"/>
+    <w:lsdException w:name="List 5" w:semiHidden="1" w:unhideWhenUsed="1"/>
+    <w:lsdException w:name="List Bullet 2" w:semiHidden="1" w:unhideWhenUsed="1"/>
+    <w:lsdException w:name="List Bullet 3" w:semiHidden="1" w:unhideWhenUsed="1"/>
+    <w:lsdException w:name="List Bullet 4" w:semiHidden="1" w:unhideWhenUsed="1"/>
+    <w:lsdException w:name="List Bullet 5" w:semiHidden="1" w:unhideWhenUsed="1"/>
+    <w:lsdException w:name="List Number 2" w:semiHidden="1" w:unhideWhenUsed="1"/>
+    <w:lsdException w:name="List Number 3" w:semiHidden="1" w:unhideWhenUsed="1"/>
+    <w:lsdException w:name="List Number 4" w:semiHidden="1" w:unhideWhenUsed="1"/>
+    <w:lsdException w:name="List Number 5" w:semiHidden="1" w:unhideWhenUsed="1"/>
+    <w:lsdException w:name="Title" w:uiPriority="10" w:qFormat="1"/>
+    <w:lsdException w:name="Closing" w:semiHidden="1" w:unhideWhenUsed="1"/>
+    <w:lsdException w:name="Signature" w:semiHidden="1" w:unhideWhenUsed="1"/>
+    <w:lsdException w:name="Default Paragraph Font" w:semiHidden="1" w:uiPriority="1" w:unhideWhenUsed="1"/>
+    <w:lsdException w:name="Body Text" w:semiHidden="1" w:unhideWhenUsed="1"/>
+    <w:lsdException w:name="Body Text Indent" w:semiHidden="1" w:unhideWhenUsed="1"/>
+    <w:lsdException w:name="List Continue" w:semiHidden="1" w:unhideWhenUsed="1"/>
+    <w:lsdException w:name="List Continue 2" w:semiHidden="1" w:unhideWhenUsed="1"/>
+    <w:lsdException w:name="List Continue 3" w:semiHidden="1" w:unhideWhenUsed="1"/>
+    <w:lsdException w:name="List Continue 4" w:semiHidden="1" w:unhideWhenUsed="1"/>
+    <w:lsdException w:name="List Continue 5" w:semiHidden="1" w:unhideWhenUsed="1"/>
+    <w:lsdException w:name="Message Header" w:semiHidden="1" w:unhideWhenUsed="1"/>
+    <w:lsdException w:name="Subtitle" w:uiPriority="11" w:qFormat="1"/>
+    <w:lsdException w:name="Salutation" w:semiHidden="1" w:unhideWhenUsed="1"/>
+    <w:lsdException w:name="Date" w:semiHidden="1" w:unhideWhenUsed="1"/>
+    <w:lsdException w:name="Body Text First Indent" w:semiHidden="1" w:unhideWhenUsed="1"/>
+    <w:lsdException w:name="Body Text First Indent 2" w:semiHidden="1" w:unhideWhenUsed="1"/>
+    <w:lsdException w:name="Note Heading" w:semiHidden="1" w:unhideWhenUsed="1"/>
+    <w:lsdException w:name="Body Text 2" w:semiHidden="1" w:unhideWhenUsed="1"/>
+    <w:lsdException w:name="Body Text 3" w:semiHidden="1" w:unhideWhenUsed="1"/>
+    <w:lsdException w:name="Body Text Indent 2" w:semiHidden="1" w:unhideWhenUsed="1"/>
+    <w:lsdException w:name="Body Text Indent 3" w:semiHidden="1" w:unhideWhenUsed="1"/>
+    <w:lsdException w:name="Block Text" w:semiHidden="1" w:unhideWhenUsed="1"/>
+    <w:lsdException w:name="Hyperlink" w:semiHidden="1" w:unhideWhenUsed="1"/>
+    <w:lsdException w:name="FollowedHyperlink" w:semiHidden="1" w:unhideWhenUsed="1"/>
+    <w:lsdException w:name="Strong" w:uiPriority="22" w:qFormat="1"/>
+    <w:lsdException w:name="Emphasis" w:uiPriority="20" w:qFormat="1"/>
+    <w:lsdException w:name="Document Map" w:semiHidden="1" w:unhideWhenUsed="1"/>
+    <w:lsdException w:name="Plain Text" w:semiHidden="1" w:unhideWhenUsed="1"/>
+    <w:lsdException w:name="E-mail Signature" w:semiHidden="1" w:unhideWhenUsed="1"/>
+    <w:lsdException w:name="HTML Top of Form" w:semiHidden="1" w:unhideWhenUsed="1"/>
+    <w:lsdException w:name="HTML Bottom of Form" w:semiHidden="1" w:unhideWhenUsed="1"/>
+    <w:lsdException w:name="Normal (Web)" w:semiHidden="1" w:unhideWhenUsed="1"/>
+    <w:lsdException w:name="HTML Acronym" w:semiHidden="1" w:unhideWhenUsed="1"/>
+    <w:lsdException w:name="HTML Address" w:semiHidden="1" w:unhideWhenUsed="1"/>
+    <w:lsdException w:name="HTML Cite" w:semiHidden="1" w:unhideWhenUsed="1"/>
+    <w:lsdException w:name="HTML Code" w:semiHidden="1" w:unhideWhenUsed="1"/>
+    <w:lsdException w:name="HTML Definition" w:semiHidden="1" w:unhideWhenUsed="1"/>
+    <w:lsdException w:name="HTML Keyboard" w:semiHidden="1" w:unhideWhenUsed="1"/>
+    <w:lsdException w:name="HTML Preformatted" w:semiHidden="1" w:unhideWhenUsed="1"/>
+    <w:lsdException w:name="HTML Sample" w:semiHidden="1" w:unhideWhenUsed="1"/>
+    <w:lsdException w:name="HTML Typewriter" w:semiHidden="1" w:unhideWhenUsed="1"/>
+    <w:lsdException w:name="HTML Variable" w:semiHidden="1" w:unhideWhenUsed="1"/>
+    <w:lsdException w:name="Normal Table" w:semiHidden="1" w:unhideWhenUsed="1"/>
+    <w:lsdException w:name="annotation subject" w:semiHidden="1" w:unhideWhenUsed="1"/>
+    <w:lsdException w:name="No List" w:semiHidden="1" w:unhideWhenUsed="1"/>
+    <w:lsdException w:name="Outline List 1" w:semiHidden="1" w:unhideWhenUsed="1"/>
+    <w:lsdException w:name="Outline List 2" w:semiHidden="1" w:unhideWhenUsed="1"/>
+    <w:lsdException w:name="Outline List 3" w:semiHidden="1" w:unhideWhenUsed="1"/>
+    <w:lsdException w:name="Table Simple 1" w:semiHidden="1" w:unhideWhenUsed="1"/>
+    <w:lsdException w:name="Table Simple 2" w:semiHidden="1" w:unhideWhenUsed="1"/>
+    <w:lsdException w:name="Table Simple 3" w:semiHidden="1" w:unhideWhenUsed="1"/>
+    <w:lsdException w:name="Table Classic 1" w:semiHidden="1" w:unhideWhenUsed="1"/>
+    <w:lsdException w:name="Table Classic 2" w:semiHidden="1" w:unhideWhenUsed="1"/>
+    <w:lsdException w:name="Table Classic 3" w:semiHidden="1" w:unhideWhenUsed="1"/>
+    <w:lsdException w:name="Table Classic 4" w:semiHidden="1" w:unhideWhenUsed="1"/>
+    <w:lsdException w:name="Table Colorful 1" w:semiHidden="1" w:unhideWhenUsed="1"/>
+    <w:lsdException w:name="Table Colorful 2" w:semiHidden="1" w:unhideWhenUsed="1"/>
+    <w:lsdException w:name="Table Colorful 3" w:semiHidden="1" w:unhideWhenUsed="1"/>
+    <w:lsdException w:name="Table Columns 1" w:semiHidden="1" w:unhideWhenUsed="1"/>
+    <w:lsdException w:name="Table Columns 2" w:semiHidden="1" w:unhideWhenUsed="1"/>
+    <w:lsdException w:name="Table Columns 3" w:semiHidden="1" w:unhideWhenUsed="1"/>
+    <w:lsdException w:name="Table Columns 4" w:semiHidden="1" w:unhideWhenUsed="1"/>
+    <w:lsdException w:name="Table Columns 5" w:semiHidden="1" w:unhideWhenUsed="1"/>
+    <w:lsdException w:name="Table Grid 1" w:semiHidden="1" w:unhideWhenUsed="1"/>
+    <w:lsdException w:name="Table Grid 2" w:semiHidden="1" w:unhideWhenUsed="1"/>
+    <w:lsdException w:name="Table Grid 3" w:semiHidden="1" w:unhideWhenUsed="1"/>
+    <w:lsdException w:name="Table Grid 4" w:semiHidden="1" w:unhideWhenUsed="1"/>
+    <w:lsdException w:name="Table Grid 5" w:semiHidden="1" w:unhideWhenUsed="1"/>
+    <w:lsdException w:name="Table Grid 6" w:semiHidden="1" w:unhideWhenUsed="1"/>
+    <w:lsdException w:name="Table Grid 7" w:semiHidden="1" w:unhideWhenUsed="1"/>
+    <w:lsdException w:name="Table Grid 8" w:semiHidden="1" w:unhideWhenUsed="1"/>
+    <w:lsdException w:name="Table List 1" w:semiHidden="1" w:unhideWhenUsed="1"/>
+    <w:lsdException w:name="Table List 2" w:semiHidden="1" w:unhideWhenUsed="1"/>
+    <w:lsdException w:name="Table List 3" w:semiHidden="1" w:unhideWhenUsed="1"/>
+    <w:lsdException w:name="Table List 4" w:semiHidden="1" w:unhideWhenUsed="1"/>
+    <w:lsdException w:name="Table List 5" w:semiHidden="1" w:unhideWhenUsed="1"/>
+    <w:lsdException w:name="Table List 6" w:semiHidden="1" w:unhideWhenUsed="1"/>
+    <w:lsdException w:name="Table List 7" w:semiHidden="1" w:unhideWhenUsed="1"/>
+    <w:lsdException w:name="Table List 8" w:semiHidden="1" w:unhideWhenUsed="1"/>
+    <w:lsdException w:name="Table 3D effects 1" w:semiHidden="1" w:unhideWhenUsed="1"/>
+    <w:lsdException w:name="Table 3D effects 2" w:semiHidden="1" w:unhideWhenUsed="1"/>
+    <w:lsdException w:name="Table 3D effects 3" w:semiHidden="1" w:unhideWhenUsed="1"/>
+    <w:lsdException w:name="Table Contemporary" w:semiHidden="1" w:unhideWhenUsed="1"/>
+    <w:lsdException w:name="Table Elegant" w:semiHidden="1" w:unhideWhenUsed="1"/>
+    <w:lsdException w:name="Table Professional" w:semiHidden="1" w:unhideWhenUsed="1"/>
+    <w:lsdException w:name="Table Subtle 1" w:semiHidden="1" w:unhideWhenUsed="1"/>
+    <w:lsdException w:name="Table Subtle 2" w:semiHidden="1" w:unhideWhenUsed="1"/>
+    <w:lsdException w:name="Table Web 1" w:semiHidden="1" w:unhideWhenUsed="1"/>
+    <w:lsdException w:name="Table Web 2" w:semiHidden="1" w:unhideWhenUsed="1"/>
+    <w:lsdException w:name="Table Web 3" w:semiHidden="1" w:unhideWhenUsed="1"/>
+    <w:lsdException w:name="Balloon Text" w:semiHidden="1" w:unhideWhenUsed="1"/>
+    <w:lsdException w:name="Table Grid" w:uiPriority="59"/>
+    <w:lsdException w:name="Table Theme" w:semiHidden="1" w:unhideWhenUsed="1"/>
+    <w:lsdException w:name="Placeholder Text" w:semiHidden="1"/>
+    <w:lsdException w:name="No Spacing" w:uiPriority="1" w:qFormat="1"/>
+    <w:lsdException w:name="Light Shading" w:uiPriority="60"/>
+    <w:lsdException w:name="Light List" w:uiPriority="61"/>
+    <w:lsdException w:name="Light Grid" w:uiPriority="62"/>
+    <w:lsdException w:name="Medium Shading 1" w:uiPriority="63"/>
+    <w:lsdException w:name="Medium Shading 2" w:uiPriority="64"/>
+    <w:lsdException w:name="Medium List 1" w:uiPriority="65"/>
+    <w:lsdException w:name="Medium List 2" w:uiPriority="66"/>
+    <w:lsdException w:name="Medium Grid 1" w:uiPriority="67"/>
+    <w:lsdException w:name="Medium Grid 2" w:uiPriority="68"/>
+    <w:lsdException w:name="Medium Grid 3" w:uiPriority="69"/>
+    <w:lsdException w:name="Dark List" w:uiPriority="70"/>
+    <w:lsdException w:name="Colorful Shading" w:uiPriority="71"/>
+    <w:lsdException w:name="Colorful List" w:uiPriority="72"/>
+    <w:lsdException w:name="Colorful Grid" w:uiPriority="73"/>
+    <w:lsdException w:name="Light Shading Accent 1" w:uiPriority="60"/>
+    <w:lsdException w:name="Light List Accent 1" w:uiPriority="61"/>
+    <w:lsdException w:name="Light Grid Accent 1" w:uiPriority="62"/>
+    <w:lsdException w:name="Medium Shading 1 Accent 1" w:uiPriority="63"/>
+    <w:lsdException w:name="Medium Shading 2 Accent 1" w:uiPriority="64"/>
+    <w:lsdException w:name="Medium List 1 Accent 1" w:uiPriority="65"/>
+    <w:lsdException w:name="Revision" w:semiHidden="1"/>
+    <w:lsdException w:name="List Paragraph" w:uiPriority="34" w:qFormat="1"/>
+    <w:lsdException w:name="Quote" w:uiPriority="29" w:qFormat="1"/>
+    <w:lsdException w:name="Intense Quote" w:uiPriority="30" w:qFormat="1"/>
+    <w:lsdException w:name="Medium List 2 Accent 1" w:uiPriority="66"/>
+    <w:lsdException w:name="Medium Grid 1 Accent 1" w:uiPriority="67"/>
+    <w:lsdException w:name="Medium Grid 2 Accent 1" w:uiPriority="68"/>
+    <w:lsdException w:name="Medium Grid 3 Accent 1" w:uiPriority="69"/>
+    <w:lsdException w:name="Dark List Accent 1" w:uiPriority="70"/>
+    <w:lsdException w:name="Colorful Shading Accent 1" w:uiPriority="71"/>
+    <w:lsdException w:name="Colorful List Accent 1" w:uiPriority="72"/>
+    <w:lsdException w:name="Colorful Grid Accent 1" w:uiPriority="73"/>
+    <w:lsdException w:name="Light Shading Accent 2" w:uiPriority="60"/>
+    <w:lsdException w:name="Light List Accent 2" w:uiPriority="61"/>
+    <w:lsdException w:name="Light Grid Accent 2" w:uiPriority="62"/>
+    <w:lsdException w:name="Medium Shading 1 Accent 2" w:uiPriority="63"/>
+    <w:lsdException w:name="Medium Shading 2 Accent 2" w:uiPriority="64"/>
+    <w:lsdException w:name="Medium List 1 Accent 2" w:uiPriority="65"/>
+    <w:lsdException w:name="Medium List 2 Accent 2" w:uiPriority="66"/>
+    <w:lsdException w:name="Medium Grid 1 Accent 2" w:uiPriority="67"/>
+    <w:lsdException w:name="Medium Grid 2 Accent 2" w:uiPriority="68"/>
+    <w:lsdException w:name="Medium Grid 3 Accent 2" w:uiPriority="69"/>
+    <w:lsdException w:name="Dark List Accent 2" w:uiPriority="70"/>
+    <w:lsdException w:name="Colorful Shading Accent 2" w:uiPriority="71"/>
+    <w:lsdException w:name="Colorful List Accent 2" w:uiPriority="72"/>
+    <w:lsdException w:name="Colorful Grid Accent 2" w:uiPriority="73"/>
+    <w:lsdException w:name="Light Shading Accent 3" w:uiPriority="60"/>
+    <w:lsdException w:name="Light List Accent 3" w:uiPriority="61"/>
+    <w:lsdException w:name="Light Grid Accent 3" w:uiPriority="62"/>
+    <w:lsdException w:name="Medium Shading 1 Accent 3" w:uiPriority="63"/>
+    <w:lsdException w:name="Medium Shading 2 Accent 3" w:uiPriority="64"/>
+    <w:lsdException w:name="Medium List 1 Accent 3" w:uiPriority="65"/>
+    <w:lsdException w:name="Medium List 2 Accent 3" w:uiPriority="66"/>
+    <w:lsdException w:name="Medium Grid 1 Accent 3" w:uiPriority="67"/>
+    <w:lsdException w:name="Medium Grid 2 Accent 3" w:uiPriority="68"/>
+    <w:lsdException w:name="Medium Grid 3 Accent 3" w:uiPriority="69"/>
+    <w:lsdException w:name="Dark List Accent 3" w:uiPriority="70"/>
+    <w:lsdException w:name="Colorful Shading Accent 3" w:uiPriority="71"/>
+    <w:lsdException w:name="Colorful List Accent 3" w:uiPriority="72"/>
+    <w:lsdException w:name="Colorful Grid Accent 3" w:uiPriority="73"/>
+    <w:lsdException w:name="Light Shading Accent 4" w:uiPriority="60"/>
+    <w:lsdException w:name="Light List Accent 4" w:uiPriority="61"/>
+    <w:lsdException w:name="Light Grid Accent 4" w:uiPriority="62"/>
+    <w:lsdException w:name="Medium Shading 1 Accent 4" w:uiPriority="63"/>
+    <w:lsdException w:name="Medium Shading 2 Accent 4" w:uiPriority="64"/>
+    <w:lsdException w:name="Medium List 1 Accent 4" w:uiPriority="65"/>
+    <w:lsdException w:name="Medium List 2 Accent 4" w:uiPriority="66"/>
+    <w:lsdException w:name="Medium Grid 1 Accent 4" w:uiPriority="67"/>
+    <w:lsdException w:name="Medium Grid 2 Accent 4" w:uiPriority="68"/>
+    <w:lsdException w:name="Medium Grid 3 Accent 4" w:uiPriority="69"/>
+    <w:lsdException w:name="Dark List Accent 4" w:uiPriority="70"/>
+    <w:lsdException w:name="Colorful Shading Accent 4" w:uiPriority="71"/>
+    <w:lsdException w:name="Colorful List Accent 4" w:uiPriority="72"/>
+    <w:lsdException w:name="Colorful Grid Accent 4" w:uiPriority="73"/>
+    <w:lsdException w:name="Light Shading Accent 5" w:uiPriority="60"/>
+    <w:lsdException w:name="Light List Accent 5" w:uiPriority="61"/>
+    <w:lsdException w:name="Light Grid Accent 5" w:uiPriority="62"/>
+    <w:lsdException w:name="Medium Shading 1 Accent 5" w:uiPriority="63"/>
+    <w:lsdException w:name="Medium Shading 2 Accent 5" w:uiPriority="64"/>
+    <w:lsdException w:name="Medium List 1 Accent 5" w:uiPriority="65"/>
+    <w:lsdException w:name="Medium List 2 Accent 5" w:uiPriority="66"/>
+    <w:lsdException w:name="Medium Grid 1 Accent 5" w:uiPriority="67"/>
+    <w:lsdException w:name="Medium Grid 2 Accent 5" w:uiPriority="68"/>
+    <w:lsdException w:name="Medium Grid 3 Accent 5" w:uiPriority="69"/>
+    <w:lsdException w:name="Dark List Accent 5" w:uiPriority="70"/>
+    <w:lsdException w:name="Colorful Shading Accent 5" w:uiPriority="71"/>
+    <w:lsdException w:name="Colorful List Accent 5" w:uiPriority="72"/>
+    <w:lsdException w:name="Colorful Grid Accent 5" w:uiPriority="73"/>
+    <w:lsdException w:name="Light Shading Accent 6" w:uiPriority="60"/>
+    <w:lsdException w:name="Light List Accent 6" w:uiPriority="61"/>
+    <w:lsdException w:name="Light Grid Accent 6" w:uiPriority="62"/>
+    <w:lsdException w:name="Medium Shading 1 Accent 6" w:uiPriority="63"/>
+    <w:lsdException w:name="Medium Shading 2 Accent 6" w:uiPriority="64"/>
+    <w:lsdException w:name="Medium List 1 Accent 6" w:uiPriority="65"/>
+    <w:lsdException w:name="Medium List 2 Accent 6" w:uiPriority="66"/>
+    <w:lsdException w:name="Medium Grid 1 Accent 6" w:uiPriority="67"/>
+    <w:lsdException w:name="Medium Grid 2 Accent 6" w:uiPriority="68"/>
+    <w:lsdException w:name="Medium Grid 3 Accent 6" w:uiPriority="69"/>
+    <w:lsdException w:name="Dark List Accent 6" w:uiPriority="70"/>
+    <w:lsdException w:name="Colorful Shading Accent 6" w:uiPriority="71"/>
+    <w:lsdException w:name="Colorful List Accent 6" w:uiPriority="72"/>
+    <w:lsdException w:name="Colorful Grid Accent 6" w:uiPriority="73"/>
+    <w:lsdException w:name="Subtle Emphasis" w:uiPriority="19" w:qFormat="1"/>
+    <w:lsdException w:name="Intense Emphasis" w:uiPriority="21" w:qFormat="1"/>
+    <w:lsdException w:name="Subtle Reference" w:uiPriority="31" w:qFormat="1"/>
+    <w:lsdException w:name="Intense Reference" w:uiPriority="32" w:qFormat="1"/>
+    <w:lsdException w:name="Book Title" w:uiPriority="33" w:qFormat="1"/>
+    <w:lsdException w:name="Bibliography" w:semiHidden="1" w:uiPriority="37" w:unhideWhenUsed="1"/>
+    <w:lsdException w:name="TOC Heading" w:semiHidden="1" w:uiPriority="39" w:unhideWhenUsed="1" w:qFormat="1"/>
+    <w:lsdException w:name="Grid Table 3" w:semiHidden="1" w:unhideWhenUsed="1"/>
+    <w:lsdException w:name="Grid Table 4" w:uiPriority="49"/>
+    <w:lsdException w:name="Grid Table 5 Dark" w:uiPriority="50"/>
+    <w:lsdException w:name="Grid Table 6 Colorful" w:uiPriority="51"/>
+    <w:lsdException w:name="Grid Table 7 Colorful" w:uiPriority="52"/>
+    <w:lsdException w:name="Grid Table 1 Light Accent 1" w:uiPriority="46"/>
+    <w:lsdException w:name="Grid Table 2 Accent 1" w:uiPriority="47"/>
+    <w:lsdException w:name="Grid Table 3 Accent 1" w:uiPriority="48"/>
+    <w:lsdException w:name="Grid Table 4 Accent 1" w:uiPriority="49"/>
+    <w:lsdException w:name="Grid Table 5 Dark Accent 1" w:uiPriority="50"/>
+    <w:lsdException w:name="Grid Table 6 Colorful Accent 1" w:uiPriority="51"/>
+    <w:lsdException w:name="Grid Table 7 Colorful Accent 1" w:uiPriority="52"/>
+    <w:lsdException w:name="Grid Table 1 Light Accent 2" w:uiPriority="46"/>
+    <w:lsdException w:name="Grid Table 2 Accent 2" w:uiPriority="47"/>
+    <w:lsdException w:name="Grid Table 3 Accent 2" w:uiPriority="48"/>
+    <w:lsdException w:name="Grid Table 4 Accent 2" w:uiPriority="49"/>
+    <w:lsdException w:name="Grid Table 5 Dark Accent 2" w:uiPriority="50"/>
+    <w:lsdException w:name="Grid Table 6 Colorful Accent 2" w:uiPriority="51"/>
+    <w:lsdException w:name="Grid Table 7 Colorful Accent 2" w:uiPriority="52"/>
+    <w:lsdException w:name="Grid Table 1 Light Accent 3" w:uiPriority="46"/>
+    <w:lsdException w:name="Grid Table 2 Accent 3" w:uiPriority="47"/>
+    <w:lsdException w:name="Grid Table 3 Accent 3" w:uiPriority="48"/>
+    <w:lsdException w:name="Grid Table 4 Accent 3" w:uiPriority="49"/>
+    <w:lsdException w:name="Grid Table 5 Dark Accent 3" w:uiPriority="50"/>
+    <w:lsdException w:name="Grid Table 6 Colorful Accent 3" w:uiPriority="51"/>
+    <w:lsdException w:name="Grid Table 7 Colorful Accent 3" w:uiPriority="52"/>
+    <w:lsdException w:name="Grid Table 1 Light Accent 4" w:uiPriority="46"/>
+    <w:lsdException w:name="Grid Table 2 Accent 4" w:uiPriority="47"/>
+    <w:lsdException w:name="Grid Table 3 Accent 4" w:uiPriority="48"/>
+    <w:lsdException w:name="Grid Table 4 Accent 4" w:uiPriority="49"/>
+    <w:lsdException w:name="Grid Table 5 Dark Accent 4" w:uiPriority="50"/>
+    <w:lsdException w:name="Grid Table 6 Colorful Accent 4" w:uiPriority="51"/>
+    <w:lsdException w:name="Grid Table 7 Colorful Accent 4" w:uiPriority="52"/>
+    <w:lsdException w:name="Grid Table 1 Light Accent 5" w:uiPriority="46"/>
+    <w:lsdException w:name="Grid Table 2 Accent 5" w:uiPriority="47"/>
+    <w:lsdException w:name="Grid Table 3 Accent 5" w:uiPriority="48"/>
+    <w:lsdException w:name="Grid Table 4 Accent 5" w:uiPriority="49"/>
+    <w:lsdException w:name="Grid Table 5 Dark Accent 5" w:uiPriority="50"/>
+    <w:lsdException w:name="Grid Table 6 Colorful Accent 5" w:uiPriority="51"/>
+    <w:lsdException w:name="Grid Table 7 Colorful Accent 5" w:uiPriority="52"/>
+    <w:lsdException w:name="Grid Table 1 Light Accent 6" w:uiPriority="46"/>
+    <w:lsdException w:name="Grid Table 2 Accent 6" w:uiPriority="47"/>
+    <w:lsdException w:name="Grid Table 3 Accent 6" w:uiPriority="48"/>
+    <w:lsdException w:name="Grid Table 4 Accent 6" w:uiPriority="49"/>
+    <w:lsdException w:name="Grid Table 5 Dark Accent 6" w:uiPriority="50"/>
+    <w:lsdException w:name="Grid Table 6 Colorful Accent 6" w:uiPriority="51"/>
+    <w:lsdException w:name="Grid Table 7 Colorful Accent 6" w:uiPriority="52"/>
+    <w:lsdException w:name="List Table 1 Light" w:uiPriority="46"/>
+    <w:lsdException w:name="List Table 2" w:uiPriority="47"/>
+    <w:lsdException w:name="List Table 3" w:uiPriority="48"/>
+    <w:lsdException w:name="List Table 4" w:uiPriority="49"/>
+    <w:lsdException w:name="List Table 5 Dark" w:uiPriority="50"/>
+    <w:lsdException w:name="List Table 6 Colorful" w:uiPriority="51"/>
+    <w:lsdException w:name="List Table 7 Colorful" w:uiPriority="52"/>
+    <w:lsdException w:name="List Table 1 Light Accent 1" w:uiPriority="46"/>
+    <w:lsdException w:name="List Table 2 Accent 1" w:uiPriority="47"/>
+    <w:lsdException w:name="List Table 3 Accent 1" w:uiPriority="48"/>
+    <w:lsdException w:name="List Table 4 Accent 1" w:uiPriority="49"/>
+    <w:lsdException w:name="List Table 5 Dark Accent 1" w:uiPriority="50"/>
+    <w:lsdException w:name="List Table 6 Colorful Accent 1" w:uiPriority="51"/>
+    <w:lsdException w:name="List Table 7 Colorful Accent 1" w:uiPriority="52"/>
+    <w:lsdException w:name="List Table 1 Light Accent 2" w:uiPriority="46"/>
+    <w:lsdException w:name="List Table 2 Accent 2" w:uiPriority="47"/>
+    <w:lsdException w:name="List Table 3 Accent 2" w:uiPriority="48"/>
+    <w:lsdException w:name="List Table 4 Accent 2" w:uiPriority="49"/>
+    <w:lsdException w:name="List Table 5 Dark Accent 2" w:uiPriority="50"/>
+    <w:lsdException w:name="List Table 6 Colorful Accent 2" w:uiPriority="51"/>
+    <w:lsdException w:name="List Table 7 Colorful Accent 2" w:uiPriority="52"/>
+    <w:lsdException w:name="List Table 1 Light Accent 3" w:uiPriority="46"/>
+    <w:lsdException w:name="List Table 2 Accent 3" w:uiPriority="47"/>
+    <w:lsdException w:name="List Table 3 Accent 3" w:uiPriority="48"/>
+    <w:lsdException w:name="List Table 4 Accent 3" w:uiPriority="49"/>
+    <w:lsdException w:name="List Table 5 Dark Accent 3" w:uiPriority="50"/>
+    <w:lsdException w:name="List Table 6 Colorful Accent 3" w:uiPriority="51"/>
+    <w:lsdException w:name="List Table 7 Colorful Accent 3" w:uiPriority="52"/>
+    <w:lsdException w:name="List Table 1 Light Accent 4" w:uiPriority="46"/>
+    <w:lsdException w:name="List Table 2 Accent 4" w:uiPriority="47"/>
+    <w:lsdException w:name="List Table 3 Accent 4" w:uiPriority="48"/>
+    <w:lsdException w:name="List Table 4 Accent 4" w:uiPriority="49"/>
+    <w:lsdException w:name="List Table 5 Dark Accent 4" w:uiPriority="50"/>
+    <w:lsdException w:name="List Table 6 Colorful Accent 4" w:uiPriority="51"/>
+    <w:lsdException w:name="List Table 7 Colorful Accent 4" w:uiPriority="52"/>
+    <w:lsdException w:name="List Table 1 Light Accent 5" w:uiPriority="46"/>
+    <w:lsdException w:name="List Table 2 Accent 5" w:uiPriority="47"/>
+    <w:lsdException w:name="List Table 3 Accent 5" w:uiPriority="48"/>
+    <w:lsdException w:name="List Table 4 Accent 5" w:uiPriority="49"/>
+    <w:lsdException w:name="List Table 5 Dark Accent 5" w:uiPriority="50"/>
+    <w:lsdException w:name="List Table 6 Colorful Accent 5" w:uiPriority="51"/>
+    <w:lsdException w:name="List Table 7 Colorful Accent 5" w:uiPriority="52"/>
+    <w:lsdException w:name="List Table 1 Light Accent 6" w:uiPriority="46"/>
+    <w:lsdException w:name="List Table 2 Accent 6" w:uiPriority="47"/>
+    <w:lsdException w:name="List Table 3 Accent 6" w:uiPriority="48"/>
+    <w:lsdException w:name="List Table 4 Accent 6" w:uiPriority="49"/>
+    <w:lsdException w:name="List Table 5 Dark Accent 6" w:uiPriority="50"/>
+    <w:lsdException w:name="List Table 6 Colorful Accent 6" w:uiPriority="51"/>
+    <w:lsdException w:name="List Table 7 Colorful Accent 6" w:uiPriority="52"/>
+    <w:lsdException w:name="Mention" w:semiHidden="1" w:unhideWhenUsed="1"/>
   </w:latentStyles>
   <w:style w:type="paragraph" w:default="1" w:styleId="Normal">
     <w:name w:val="Normal"/>
@@ -1179,191 +1380,97 @@
     <w:semiHidden/>
     <w:unhideWhenUsed/>
   </w:style>
-</w:styles>
-</file>
-
-<file path=word/stylesWithEffects.xml><?xml version="1.0" encoding="utf-8"?>
-<w:styles xmlns:wpc="http://schemas.microsoft.com/office/word/2010/wordprocessingCanvas" xmlns:mo="http://schemas.microsoft.com/office/mac/office/2008/main" xmlns:mc="http://schemas.openxmlformats.org/markup-compatibility/2006" xmlns:mv="urn:schemas-microsoft-com:mac:vml" xmlns:o="urn:schemas-microsoft-com:office:office" xmlns:r="http://schemas.openxmlformats.org/officeDocument/2006/relationships" xmlns:m="http://schemas.openxmlformats.org/officeDocument/2006/math" xmlns:v="urn:schemas-microsoft-com:vml" xmlns:wp14="http://schemas.microsoft.com/office/word/2010/wordprocessingDrawing" xmlns:wp="http://schemas.openxmlformats.org/drawingml/2006/wordprocessingDrawing" xmlns:w10="urn:schemas-microsoft-com:office:word" xmlns:w="http://schemas.openxmlformats.org/wordprocessingml/2006/main" xmlns:w14="http://schemas.microsoft.com/office/word/2010/wordml" xmlns:wpg="http://schemas.microsoft.com/office/word/2010/wordprocessingGroup" xmlns:wpi="http://schemas.microsoft.com/office/word/2010/wordprocessingInk" xmlns:wne="http://schemas.microsoft.com/office/word/2006/wordml" xmlns:wps="http://schemas.microsoft.com/office/word/2010/wordprocessingShape" mc:Ignorable="w14 wp14">
-  <w:docDefaults>
-    <w:rPrDefault>
-      <w:rPr>
-        <w:rFonts w:ascii="Calibri" w:eastAsiaTheme="minorEastAsia" w:hAnsi="Calibri" w:cstheme="minorBidi"/>
-        <w:sz w:val="24"/>
-        <w:szCs w:val="24"/>
-        <w:lang w:val="en-US" w:eastAsia="en-US" w:bidi="ar-SA"/>
-      </w:rPr>
-    </w:rPrDefault>
-    <w:pPrDefault/>
-  </w:docDefaults>
-  <w:latentStyles w:defLockedState="0" w:defUIPriority="99" w:defSemiHidden="1" w:defUnhideWhenUsed="1" w:defQFormat="0" w:count="276">
-    <w:lsdException w:name="Normal" w:semiHidden="0" w:uiPriority="0" w:unhideWhenUsed="0" w:qFormat="1"/>
-    <w:lsdException w:name="heading 1" w:semiHidden="0" w:uiPriority="9" w:unhideWhenUsed="0" w:qFormat="1"/>
-    <w:lsdException w:name="heading 2" w:uiPriority="9" w:qFormat="1"/>
-    <w:lsdException w:name="heading 3" w:uiPriority="9" w:qFormat="1"/>
-    <w:lsdException w:name="heading 4" w:uiPriority="9" w:qFormat="1"/>
-    <w:lsdException w:name="heading 5" w:uiPriority="9" w:qFormat="1"/>
-    <w:lsdException w:name="heading 6" w:uiPriority="9" w:qFormat="1"/>
-    <w:lsdException w:name="heading 7" w:uiPriority="9" w:qFormat="1"/>
-    <w:lsdException w:name="heading 8" w:uiPriority="9" w:qFormat="1"/>
-    <w:lsdException w:name="heading 9" w:uiPriority="9" w:qFormat="1"/>
-    <w:lsdException w:name="toc 1" w:uiPriority="39"/>
-    <w:lsdException w:name="toc 2" w:uiPriority="39"/>
-    <w:lsdException w:name="toc 3" w:uiPriority="39"/>
-    <w:lsdException w:name="toc 4" w:uiPriority="39"/>
-    <w:lsdException w:name="toc 5" w:uiPriority="39"/>
-    <w:lsdException w:name="toc 6" w:uiPriority="39"/>
-    <w:lsdException w:name="toc 7" w:uiPriority="39"/>
-    <w:lsdException w:name="toc 8" w:uiPriority="39"/>
-    <w:lsdException w:name="toc 9" w:uiPriority="39"/>
-    <w:lsdException w:name="caption" w:uiPriority="35" w:qFormat="1"/>
-    <w:lsdException w:name="Title" w:semiHidden="0" w:uiPriority="10" w:unhideWhenUsed="0" w:qFormat="1"/>
-    <w:lsdException w:name="Default Paragraph Font" w:uiPriority="1"/>
-    <w:lsdException w:name="Subtitle" w:semiHidden="0" w:uiPriority="11" w:unhideWhenUsed="0" w:qFormat="1"/>
-    <w:lsdException w:name="Strong" w:semiHidden="0" w:uiPriority="22" w:unhideWhenUsed="0" w:qFormat="1"/>
-    <w:lsdException w:name="Emphasis" w:semiHidden="0" w:uiPriority="20" w:unhideWhenUsed="0" w:qFormat="1"/>
-    <w:lsdException w:name="Table Grid" w:semiHidden="0" w:uiPriority="59" w:unhideWhenUsed="0"/>
-    <w:lsdException w:name="Placeholder Text" w:unhideWhenUsed="0"/>
-    <w:lsdException w:name="No Spacing" w:semiHidden="0" w:uiPriority="1" w:unhideWhenUsed="0" w:qFormat="1"/>
-    <w:lsdException w:name="Light Shading" w:semiHidden="0" w:uiPriority="60" w:unhideWhenUsed="0"/>
-    <w:lsdException w:name="Light List" w:semiHidden="0" w:uiPriority="61" w:unhideWhenUsed="0"/>
-    <w:lsdException w:name="Light Grid" w:semiHidden="0" w:uiPriority="62" w:unhideWhenUsed="0"/>
-    <w:lsdException w:name="Medium Shading 1" w:semiHidden="0" w:uiPriority="63" w:unhideWhenUsed="0"/>
-    <w:lsdException w:name="Medium Shading 2" w:semiHidden="0" w:uiPriority="64" w:unhideWhenUsed="0"/>
-    <w:lsdException w:name="Medium List 1" w:semiHidden="0" w:uiPriority="65" w:unhideWhenUsed="0"/>
-    <w:lsdException w:name="Medium List 2" w:semiHidden="0" w:uiPriority="66" w:unhideWhenUsed="0"/>
-    <w:lsdException w:name="Medium Grid 1" w:semiHidden="0" w:uiPriority="67" w:unhideWhenUsed="0"/>
-    <w:lsdException w:name="Medium Grid 2" w:semiHidden="0" w:uiPriority="68" w:unhideWhenUsed="0"/>
-    <w:lsdException w:name="Medium Grid 3" w:semiHidden="0" w:uiPriority="69" w:unhideWhenUsed="0"/>
-    <w:lsdException w:name="Dark List" w:semiHidden="0" w:uiPriority="70" w:unhideWhenUsed="0"/>
-    <w:lsdException w:name="Colorful Shading" w:semiHidden="0" w:uiPriority="71" w:unhideWhenUsed="0"/>
-    <w:lsdException w:name="Colorful List" w:semiHidden="0" w:uiPriority="72" w:unhideWhenUsed="0"/>
-    <w:lsdException w:name="Colorful Grid" w:semiHidden="0" w:uiPriority="73" w:unhideWhenUsed="0"/>
-    <w:lsdException w:name="Light Shading Accent 1" w:semiHidden="0" w:uiPriority="60" w:unhideWhenUsed="0"/>
-    <w:lsdException w:name="Light List Accent 1" w:semiHidden="0" w:uiPriority="61" w:unhideWhenUsed="0"/>
-    <w:lsdException w:name="Light Grid Accent 1" w:semiHidden="0" w:uiPriority="62" w:unhideWhenUsed="0"/>
-    <w:lsdException w:name="Medium Shading 1 Accent 1" w:semiHidden="0" w:uiPriority="63" w:unhideWhenUsed="0"/>
-    <w:lsdException w:name="Medium Shading 2 Accent 1" w:semiHidden="0" w:uiPriority="64" w:unhideWhenUsed="0"/>
-    <w:lsdException w:name="Medium List 1 Accent 1" w:semiHidden="0" w:uiPriority="65" w:unhideWhenUsed="0"/>
-    <w:lsdException w:name="Revision" w:unhideWhenUsed="0"/>
-    <w:lsdException w:name="List Paragraph" w:semiHidden="0" w:uiPriority="34" w:unhideWhenUsed="0" w:qFormat="1"/>
-    <w:lsdException w:name="Quote" w:semiHidden="0" w:uiPriority="29" w:unhideWhenUsed="0" w:qFormat="1"/>
-    <w:lsdException w:name="Intense Quote" w:semiHidden="0" w:uiPriority="30" w:unhideWhenUsed="0" w:qFormat="1"/>
-    <w:lsdException w:name="Medium List 2 Accent 1" w:semiHidden="0" w:uiPriority="66" w:unhideWhenUsed="0"/>
-    <w:lsdException w:name="Medium Grid 1 Accent 1" w:semiHidden="0" w:uiPriority="67" w:unhideWhenUsed="0"/>
-    <w:lsdException w:name="Medium Grid 2 Accent 1" w:semiHidden="0" w:uiPriority="68" w:unhideWhenUsed="0"/>
-    <w:lsdException w:name="Medium Grid 3 Accent 1" w:semiHidden="0" w:uiPriority="69" w:unhideWhenUsed="0"/>
-    <w:lsdException w:name="Dark List Accent 1" w:semiHidden="0" w:uiPriority="70" w:unhideWhenUsed="0"/>
-    <w:lsdException w:name="Colorful Shading Accent 1" w:semiHidden="0" w:uiPriority="71" w:unhideWhenUsed="0"/>
-    <w:lsdException w:name="Colorful List Accent 1" w:semiHidden="0" w:uiPriority="72" w:unhideWhenUsed="0"/>
-    <w:lsdException w:name="Colorful Grid Accent 1" w:semiHidden="0" w:uiPriority="73" w:unhideWhenUsed="0"/>
-    <w:lsdException w:name="Light Shading Accent 2" w:semiHidden="0" w:uiPriority="60" w:unhideWhenUsed="0"/>
-    <w:lsdException w:name="Light List Accent 2" w:semiHidden="0" w:uiPriority="61" w:unhideWhenUsed="0"/>
-    <w:lsdException w:name="Light Grid Accent 2" w:semiHidden="0" w:uiPriority="62" w:unhideWhenUsed="0"/>
-    <w:lsdException w:name="Medium Shading 1 Accent 2" w:semiHidden="0" w:uiPriority="63" w:unhideWhenUsed="0"/>
-    <w:lsdException w:name="Medium Shading 2 Accent 2" w:semiHidden="0" w:uiPriority="64" w:unhideWhenUsed="0"/>
-    <w:lsdException w:name="Medium List 1 Accent 2" w:semiHidden="0" w:uiPriority="65" w:unhideWhenUsed="0"/>
-    <w:lsdException w:name="Medium List 2 Accent 2" w:semiHidden="0" w:uiPriority="66" w:unhideWhenUsed="0"/>
-    <w:lsdException w:name="Medium Grid 1 Accent 2" w:semiHidden="0" w:uiPriority="67" w:unhideWhenUsed="0"/>
-    <w:lsdException w:name="Medium Grid 2 Accent 2" w:semiHidden="0" w:uiPriority="68" w:unhideWhenUsed="0"/>
-    <w:lsdException w:name="Medium Grid 3 Accent 2" w:semiHidden="0" w:uiPriority="69" w:unhideWhenUsed="0"/>
-    <w:lsdException w:name="Dark List Accent 2" w:semiHidden="0" w:uiPriority="70" w:unhideWhenUsed="0"/>
-    <w:lsdException w:name="Colorful Shading Accent 2" w:semiHidden="0" w:uiPriority="71" w:unhideWhenUsed="0"/>
-    <w:lsdException w:name="Colorful List Accent 2" w:semiHidden="0" w:uiPriority="72" w:unhideWhenUsed="0"/>
-    <w:lsdException w:name="Colorful Grid Accent 2" w:semiHidden="0" w:uiPriority="73" w:unhideWhenUsed="0"/>
-    <w:lsdException w:name="Light Shading Accent 3" w:semiHidden="0" w:uiPriority="60" w:unhideWhenUsed="0"/>
-    <w:lsdException w:name="Light List Accent 3" w:semiHidden="0" w:uiPriority="61" w:unhideWhenUsed="0"/>
-    <w:lsdException w:name="Light Grid Accent 3" w:semiHidden="0" w:uiPriority="62" w:unhideWhenUsed="0"/>
-    <w:lsdException w:name="Medium Shading 1 Accent 3" w:semiHidden="0" w:uiPriority="63" w:unhideWhenUsed="0"/>
-    <w:lsdException w:name="Medium Shading 2 Accent 3" w:semiHidden="0" w:uiPriority="64" w:unhideWhenUsed="0"/>
-    <w:lsdException w:name="Medium List 1 Accent 3" w:semiHidden="0" w:uiPriority="65" w:unhideWhenUsed="0"/>
-    <w:lsdException w:name="Medium List 2 Accent 3" w:semiHidden="0" w:uiPriority="66" w:unhideWhenUsed="0"/>
-    <w:lsdException w:name="Medium Grid 1 Accent 3" w:semiHidden="0" w:uiPriority="67" w:unhideWhenUsed="0"/>
-    <w:lsdException w:name="Medium Grid 2 Accent 3" w:semiHidden="0" w:uiPriority="68" w:unhideWhenUsed="0"/>
-    <w:lsdException w:name="Medium Grid 3 Accent 3" w:semiHidden="0" w:uiPriority="69" w:unhideWhenUsed="0"/>
-    <w:lsdException w:name="Dark List Accent 3" w:semiHidden="0" w:uiPriority="70" w:unhideWhenUsed="0"/>
-    <w:lsdException w:name="Colorful Shading Accent 3" w:semiHidden="0" w:uiPriority="71" w:unhideWhenUsed="0"/>
-    <w:lsdException w:name="Colorful List Accent 3" w:semiHidden="0" w:uiPriority="72" w:unhideWhenUsed="0"/>
-    <w:lsdException w:name="Colorful Grid Accent 3" w:semiHidden="0" w:uiPriority="73" w:unhideWhenUsed="0"/>
-    <w:lsdException w:name="Light Shading Accent 4" w:semiHidden="0" w:uiPriority="60" w:unhideWhenUsed="0"/>
-    <w:lsdException w:name="Light List Accent 4" w:semiHidden="0" w:uiPriority="61" w:unhideWhenUsed="0"/>
-    <w:lsdException w:name="Light Grid Accent 4" w:semiHidden="0" w:uiPriority="62" w:unhideWhenUsed="0"/>
-    <w:lsdException w:name="Medium Shading 1 Accent 4" w:semiHidden="0" w:uiPriority="63" w:unhideWhenUsed="0"/>
-    <w:lsdException w:name="Medium Shading 2 Accent 4" w:semiHidden="0" w:uiPriority="64" w:unhideWhenUsed="0"/>
-    <w:lsdException w:name="Medium List 1 Accent 4" w:semiHidden="0" w:uiPriority="65" w:unhideWhenUsed="0"/>
-    <w:lsdException w:name="Medium List 2 Accent 4" w:semiHidden="0" w:uiPriority="66" w:unhideWhenUsed="0"/>
-    <w:lsdException w:name="Medium Grid 1 Accent 4" w:semiHidden="0" w:uiPriority="67" w:unhideWhenUsed="0"/>
-    <w:lsdException w:name="Medium Grid 2 Accent 4" w:semiHidden="0" w:uiPriority="68" w:unhideWhenUsed="0"/>
-    <w:lsdException w:name="Medium Grid 3 Accent 4" w:semiHidden="0" w:uiPriority="69" w:unhideWhenUsed="0"/>
-    <w:lsdException w:name="Dark List Accent 4" w:semiHidden="0" w:uiPriority="70" w:unhideWhenUsed="0"/>
-    <w:lsdException w:name="Colorful Shading Accent 4" w:semiHidden="0" w:uiPriority="71" w:unhideWhenUsed="0"/>
-    <w:lsdException w:name="Colorful List Accent 4" w:semiHidden="0" w:uiPriority="72" w:unhideWhenUsed="0"/>
-    <w:lsdException w:name="Colorful Grid Accent 4" w:semiHidden="0" w:uiPriority="73" w:unhideWhenUsed="0"/>
-    <w:lsdException w:name="Light Shading Accent 5" w:semiHidden="0" w:uiPriority="60" w:unhideWhenUsed="0"/>
-    <w:lsdException w:name="Light List Accent 5" w:semiHidden="0" w:uiPriority="61" w:unhideWhenUsed="0"/>
-    <w:lsdException w:name="Light Grid Accent 5" w:semiHidden="0" w:uiPriority="62" w:unhideWhenUsed="0"/>
-    <w:lsdException w:name="Medium Shading 1 Accent 5" w:semiHidden="0" w:uiPriority="63" w:unhideWhenUsed="0"/>
-    <w:lsdException w:name="Medium Shading 2 Accent 5" w:semiHidden="0" w:uiPriority="64" w:unhideWhenUsed="0"/>
-    <w:lsdException w:name="Medium List 1 Accent 5" w:semiHidden="0" w:uiPriority="65" w:unhideWhenUsed="0"/>
-    <w:lsdException w:name="Medium List 2 Accent 5" w:semiHidden="0" w:uiPriority="66" w:unhideWhenUsed="0"/>
-    <w:lsdException w:name="Medium Grid 1 Accent 5" w:semiHidden="0" w:uiPriority="67" w:unhideWhenUsed="0"/>
-    <w:lsdException w:name="Medium Grid 2 Accent 5" w:semiHidden="0" w:uiPriority="68" w:unhideWhenUsed="0"/>
-    <w:lsdException w:name="Medium Grid 3 Accent 5" w:semiHidden="0" w:uiPriority="69" w:unhideWhenUsed="0"/>
-    <w:lsdException w:name="Dark List Accent 5" w:semiHidden="0" w:uiPriority="70" w:unhideWhenUsed="0"/>
-    <w:lsdException w:name="Colorful Shading Accent 5" w:semiHidden="0" w:uiPriority="71" w:unhideWhenUsed="0"/>
-    <w:lsdException w:name="Colorful List Accent 5" w:semiHidden="0" w:uiPriority="72" w:unhideWhenUsed="0"/>
-    <w:lsdException w:name="Colorful Grid Accent 5" w:semiHidden="0" w:uiPriority="73" w:unhideWhenUsed="0"/>
-    <w:lsdException w:name="Light Shading Accent 6" w:semiHidden="0" w:uiPriority="60" w:unhideWhenUsed="0"/>
-    <w:lsdException w:name="Light List Accent 6" w:semiHidden="0" w:uiPriority="61" w:unhideWhenUsed="0"/>
-    <w:lsdException w:name="Light Grid Accent 6" w:semiHidden="0" w:uiPriority="62" w:unhideWhenUsed="0"/>
-    <w:lsdException w:name="Medium Shading 1 Accent 6" w:semiHidden="0" w:uiPriority="63" w:unhideWhenUsed="0"/>
-    <w:lsdException w:name="Medium Shading 2 Accent 6" w:semiHidden="0" w:uiPriority="64" w:unhideWhenUsed="0"/>
-    <w:lsdException w:name="Medium List 1 Accent 6" w:semiHidden="0" w:uiPriority="65" w:unhideWhenUsed="0"/>
-    <w:lsdException w:name="Medium List 2 Accent 6" w:semiHidden="0" w:uiPriority="66" w:unhideWhenUsed="0"/>
-    <w:lsdException w:name="Medium Grid 1 Accent 6" w:semiHidden="0" w:uiPriority="67" w:unhideWhenUsed="0"/>
-    <w:lsdException w:name="Medium Grid 2 Accent 6" w:semiHidden="0" w:uiPriority="68" w:unhideWhenUsed="0"/>
-    <w:lsdException w:name="Medium Grid 3 Accent 6" w:semiHidden="0" w:uiPriority="69" w:unhideWhenUsed="0"/>
-    <w:lsdException w:name="Dark List Accent 6" w:semiHidden="0" w:uiPriority="70" w:unhideWhenUsed="0"/>
-    <w:lsdException w:name="Colorful Shading Accent 6" w:semiHidden="0" w:uiPriority="71" w:unhideWhenUsed="0"/>
-    <w:lsdException w:name="Colorful List Accent 6" w:semiHidden="0" w:uiPriority="72" w:unhideWhenUsed="0"/>
-    <w:lsdException w:name="Colorful Grid Accent 6" w:semiHidden="0" w:uiPriority="73" w:unhideWhenUsed="0"/>
-    <w:lsdException w:name="Subtle Emphasis" w:semiHidden="0" w:uiPriority="19" w:unhideWhenUsed="0" w:qFormat="1"/>
-    <w:lsdException w:name="Intense Emphasis" w:semiHidden="0" w:uiPriority="21" w:unhideWhenUsed="0" w:qFormat="1"/>
-    <w:lsdException w:name="Subtle Reference" w:semiHidden="0" w:uiPriority="31" w:unhideWhenUsed="0" w:qFormat="1"/>
-    <w:lsdException w:name="Intense Reference" w:semiHidden="0" w:uiPriority="32" w:unhideWhenUsed="0" w:qFormat="1"/>
-    <w:lsdException w:name="Book Title" w:semiHidden="0" w:uiPriority="33" w:unhideWhenUsed="0" w:qFormat="1"/>
-    <w:lsdException w:name="Bibliography" w:uiPriority="37"/>
-    <w:lsdException w:name="TOC Heading" w:uiPriority="39" w:qFormat="1"/>
-  </w:latentStyles>
-  <w:style w:type="paragraph" w:default="1" w:styleId="Normal">
-    <w:name w:val="Normal"/>
-    <w:qFormat/>
-  </w:style>
-  <w:style w:type="character" w:default="1" w:styleId="DefaultParagraphFont">
-    <w:name w:val="Default Paragraph Font"/>
-    <w:uiPriority w:val="1"/>
-    <w:semiHidden/>
-    <w:unhideWhenUsed/>
-  </w:style>
-  <w:style w:type="table" w:default="1" w:styleId="TableNormal">
-    <w:name w:val="Normal Table"/>
+  <w:style w:type="character" w:styleId="CommentReference">
+    <w:name w:val="annotation reference"/>
+    <w:basedOn w:val="DefaultParagraphFont"/>
     <w:uiPriority w:val="99"/>
     <w:semiHidden/>
     <w:unhideWhenUsed/>
-    <w:tblPr>
-      <w:tblInd w:w="0" w:type="dxa"/>
-      <w:tblCellMar>
-        <w:top w:w="0" w:type="dxa"/>
-        <w:left w:w="108" w:type="dxa"/>
-        <w:bottom w:w="0" w:type="dxa"/>
-        <w:right w:w="108" w:type="dxa"/>
-      </w:tblCellMar>
-    </w:tblPr>
+    <w:rsid w:val="00BD78A9"/>
+    <w:rPr>
+      <w:sz w:val="16"/>
+      <w:szCs w:val="16"/>
+    </w:rPr>
   </w:style>
-  <w:style w:type="numbering" w:default="1" w:styleId="NoList">
-    <w:name w:val="No List"/>
+  <w:style w:type="paragraph" w:styleId="CommentText">
+    <w:name w:val="annotation text"/>
+    <w:basedOn w:val="Normal"/>
+    <w:link w:val="CommentTextChar"/>
     <w:uiPriority w:val="99"/>
     <w:semiHidden/>
     <w:unhideWhenUsed/>
+    <w:rsid w:val="00BD78A9"/>
+    <w:rPr>
+      <w:sz w:val="20"/>
+      <w:szCs w:val="20"/>
+    </w:rPr>
+  </w:style>
+  <w:style w:type="character" w:customStyle="1" w:styleId="CommentTextChar">
+    <w:name w:val="Comment Text Char"/>
+    <w:basedOn w:val="DefaultParagraphFont"/>
+    <w:link w:val="CommentText"/>
+    <w:uiPriority w:val="99"/>
+    <w:semiHidden/>
+    <w:rsid w:val="00BD78A9"/>
+    <w:rPr>
+      <w:sz w:val="20"/>
+      <w:szCs w:val="20"/>
+    </w:rPr>
+  </w:style>
+  <w:style w:type="paragraph" w:styleId="CommentSubject">
+    <w:name w:val="annotation subject"/>
+    <w:basedOn w:val="CommentText"/>
+    <w:next w:val="CommentText"/>
+    <w:link w:val="CommentSubjectChar"/>
+    <w:uiPriority w:val="99"/>
+    <w:semiHidden/>
+    <w:unhideWhenUsed/>
+    <w:rsid w:val="00BD78A9"/>
+    <w:rPr>
+      <w:b/>
+      <w:bCs/>
+    </w:rPr>
+  </w:style>
+  <w:style w:type="character" w:customStyle="1" w:styleId="CommentSubjectChar">
+    <w:name w:val="Comment Subject Char"/>
+    <w:basedOn w:val="CommentTextChar"/>
+    <w:link w:val="CommentSubject"/>
+    <w:uiPriority w:val="99"/>
+    <w:semiHidden/>
+    <w:rsid w:val="00BD78A9"/>
+    <w:rPr>
+      <w:b/>
+      <w:bCs/>
+      <w:sz w:val="20"/>
+      <w:szCs w:val="20"/>
+    </w:rPr>
+  </w:style>
+  <w:style w:type="paragraph" w:styleId="BalloonText">
+    <w:name w:val="Balloon Text"/>
+    <w:basedOn w:val="Normal"/>
+    <w:link w:val="BalloonTextChar"/>
+    <w:uiPriority w:val="99"/>
+    <w:semiHidden/>
+    <w:unhideWhenUsed/>
+    <w:rsid w:val="00BD78A9"/>
+    <w:rPr>
+      <w:rFonts w:ascii="Segoe UI" w:hAnsi="Segoe UI" w:cs="Segoe UI"/>
+      <w:sz w:val="18"/>
+      <w:szCs w:val="18"/>
+    </w:rPr>
+  </w:style>
+  <w:style w:type="character" w:customStyle="1" w:styleId="BalloonTextChar">
+    <w:name w:val="Balloon Text Char"/>
+    <w:basedOn w:val="DefaultParagraphFont"/>
+    <w:link w:val="BalloonText"/>
+    <w:uiPriority w:val="99"/>
+    <w:semiHidden/>
+    <w:rsid w:val="00BD78A9"/>
+    <w:rPr>
+      <w:rFonts w:ascii="Segoe UI" w:hAnsi="Segoe UI" w:cs="Segoe UI"/>
+      <w:sz w:val="18"/>
+      <w:szCs w:val="18"/>
+    </w:rPr>
   </w:style>
 </w:styles>
 </file>

--- a/HW3WriteUp.docx
+++ b/HW3WriteUp.docx
@@ -1,6 +1,6 @@
 
 <file path=word/document.xml><?xml version="1.0" encoding="utf-8"?>
-<w:document xmlns:wpc="http://schemas.microsoft.com/office/word/2010/wordprocessingCanvas" xmlns:cx="http://schemas.microsoft.com/office/drawing/2014/chartex" xmlns:cx1="http://schemas.microsoft.com/office/drawing/2015/9/8/chartex" xmlns:cx2="http://schemas.microsoft.com/office/drawing/2015/10/21/chartex" xmlns:mc="http://schemas.openxmlformats.org/markup-compatibility/2006" xmlns:o="urn:schemas-microsoft-com:office:office" xmlns:r="http://schemas.openxmlformats.org/officeDocument/2006/relationships" xmlns:m="http://schemas.openxmlformats.org/officeDocument/2006/math" xmlns:v="urn:schemas-microsoft-com:vml" xmlns:wp14="http://schemas.microsoft.com/office/word/2010/wordprocessingDrawing" xmlns:wp="http://schemas.openxmlformats.org/drawingml/2006/wordprocessingDrawing" xmlns:w10="urn:schemas-microsoft-com:office:word" xmlns:w="http://schemas.openxmlformats.org/wordprocessingml/2006/main" xmlns:w14="http://schemas.microsoft.com/office/word/2010/wordml" xmlns:w15="http://schemas.microsoft.com/office/word/2012/wordml" xmlns:w16se="http://schemas.microsoft.com/office/word/2015/wordml/symex" xmlns:wpg="http://schemas.microsoft.com/office/word/2010/wordprocessingGroup" xmlns:wpi="http://schemas.microsoft.com/office/word/2010/wordprocessingInk" xmlns:wne="http://schemas.microsoft.com/office/word/2006/wordml" xmlns:wps="http://schemas.microsoft.com/office/word/2010/wordprocessingShape" mc:Ignorable="w14 w15 w16se wp14">
+<w:document xmlns:wpc="http://schemas.microsoft.com/office/word/2010/wordprocessingCanvas" xmlns:mo="http://schemas.microsoft.com/office/mac/office/2008/main" xmlns:mc="http://schemas.openxmlformats.org/markup-compatibility/2006" xmlns:mv="urn:schemas-microsoft-com:mac:vml" xmlns:o="urn:schemas-microsoft-com:office:office" xmlns:r="http://schemas.openxmlformats.org/officeDocument/2006/relationships" xmlns:m="http://schemas.openxmlformats.org/officeDocument/2006/math" xmlns:v="urn:schemas-microsoft-com:vml" xmlns:wp14="http://schemas.microsoft.com/office/word/2010/wordprocessingDrawing" xmlns:wp="http://schemas.openxmlformats.org/drawingml/2006/wordprocessingDrawing" xmlns:w10="urn:schemas-microsoft-com:office:word" xmlns:w="http://schemas.openxmlformats.org/wordprocessingml/2006/main" xmlns:w14="http://schemas.microsoft.com/office/word/2010/wordml" xmlns:wpg="http://schemas.microsoft.com/office/word/2010/wordprocessingGroup" xmlns:wpi="http://schemas.microsoft.com/office/word/2010/wordprocessingInk" xmlns:wne="http://schemas.microsoft.com/office/word/2006/wordml" xmlns:wps="http://schemas.microsoft.com/office/word/2010/wordprocessingShape" mc:Ignorable="w14 wp14">
   <w:body>
     <w:p>
       <w:r>
@@ -9,7 +9,15 @@
     </w:p>
     <w:p>
       <w:r>
-        <w:t>Tyler Ealy, tre7ca@virginia.edu</w:t>
+        <w:t xml:space="preserve">Tyler </w:t>
+      </w:r>
+      <w:proofErr w:type="spellStart"/>
+      <w:r>
+        <w:t>Ealy</w:t>
+      </w:r>
+      <w:proofErr w:type="spellEnd"/>
+      <w:r>
+        <w:t>, tre7ca@virginia.edu</w:t>
       </w:r>
     </w:p>
     <w:p>
@@ -26,6 +34,9 @@
       </w:r>
     </w:p>
     <w:p>
+      <w:pPr>
+        <w:jc w:val="center"/>
+      </w:pPr>
       <w:r>
         <w:t>Homework 3 Report</w:t>
       </w:r>
@@ -264,11 +275,53 @@
       </w:r>
     </w:p>
     <w:p>
-      <w:r>
-        <w:t>(3,0) E to (3,1). (3,1) E to (3,2). (3,2) E to (3,3).</w:t>
-      </w:r>
-      <w:r>
-        <w:t xml:space="preserve"> (3,3) E to (3,4). (3,4) E to (3,5). (3,5) E to (3,6). This maximizes reward and gets us to the end in optimal number of moves.</w:t>
+      <w:proofErr w:type="gramStart"/>
+      <w:r>
+        <w:t>(3,0) E to (3,1).</w:t>
+      </w:r>
+      <w:proofErr w:type="gramEnd"/>
+      <w:r>
+        <w:t xml:space="preserve"> </w:t>
+      </w:r>
+      <w:proofErr w:type="gramStart"/>
+      <w:r>
+        <w:t>(3,1) E to (3,2).</w:t>
+      </w:r>
+      <w:proofErr w:type="gramEnd"/>
+      <w:r>
+        <w:t xml:space="preserve"> </w:t>
+      </w:r>
+      <w:proofErr w:type="gramStart"/>
+      <w:r>
+        <w:t>(3,2) E to (3,3).</w:t>
+      </w:r>
+      <w:proofErr w:type="gramEnd"/>
+      <w:r>
+        <w:t xml:space="preserve"> </w:t>
+      </w:r>
+      <w:proofErr w:type="gramStart"/>
+      <w:r>
+        <w:t>(3,3) E to (3,4).</w:t>
+      </w:r>
+      <w:proofErr w:type="gramEnd"/>
+      <w:r>
+        <w:t xml:space="preserve"> </w:t>
+      </w:r>
+      <w:proofErr w:type="gramStart"/>
+      <w:r>
+        <w:t>(3,4) E to (3,5).</w:t>
+      </w:r>
+      <w:proofErr w:type="gramEnd"/>
+      <w:r>
+        <w:t xml:space="preserve"> </w:t>
+      </w:r>
+      <w:proofErr w:type="gramStart"/>
+      <w:r>
+        <w:t>(3,5) E to (3,6).</w:t>
+      </w:r>
+      <w:proofErr w:type="gramEnd"/>
+      <w:r>
+        <w:t xml:space="preserve"> This maximizes reward and gets us to the end in optimal number of moves.</w:t>
       </w:r>
     </w:p>
     <w:p/>
@@ -278,6 +331,7 @@
       </w:r>
     </w:p>
     <w:p>
+      <w:proofErr w:type="gramStart"/>
       <w:r>
         <w:t>(3,0</w:t>
       </w:r>
@@ -288,13 +342,29 @@
         <w:t>N</w:t>
       </w:r>
       <w:r>
-        <w:t xml:space="preserve">E to (2,1). (2,1) </w:t>
+        <w:t>E to (2,1).</w:t>
+      </w:r>
+      <w:proofErr w:type="gramEnd"/>
+      <w:r>
+        <w:t xml:space="preserve"> </w:t>
+      </w:r>
+      <w:proofErr w:type="gramStart"/>
+      <w:r>
+        <w:t xml:space="preserve">(2,1) </w:t>
       </w:r>
       <w:r>
         <w:t>S</w:t>
       </w:r>
       <w:r>
-        <w:t xml:space="preserve">E to (3,2). (3,2) </w:t>
+        <w:t>E to (3,2).</w:t>
+      </w:r>
+      <w:proofErr w:type="gramEnd"/>
+      <w:r>
+        <w:t xml:space="preserve"> </w:t>
+      </w:r>
+      <w:proofErr w:type="gramStart"/>
+      <w:r>
+        <w:t xml:space="preserve">(3,2) </w:t>
       </w:r>
       <w:r>
         <w:t>S</w:t>
@@ -305,8 +375,13 @@
       <w:r>
         <w:t>,3).</w:t>
       </w:r>
-      <w:r>
-        <w:t xml:space="preserve"> (4</w:t>
+      <w:proofErr w:type="gramEnd"/>
+      <w:r>
+        <w:t xml:space="preserve"> </w:t>
+      </w:r>
+      <w:proofErr w:type="gramStart"/>
+      <w:r>
+        <w:t>(4</w:t>
       </w:r>
       <w:r>
         <w:t xml:space="preserve">,3) </w:t>
@@ -315,7 +390,27 @@
         <w:t>N</w:t>
       </w:r>
       <w:r>
-        <w:t>E to (3,4). (3,4) E to (3,5). (3,5) E to (3,6). This maximizes reward and gets us to the end in optimal number of moves.</w:t>
+        <w:t>E to (3,4).</w:t>
+      </w:r>
+      <w:proofErr w:type="gramEnd"/>
+      <w:r>
+        <w:t xml:space="preserve"> </w:t>
+      </w:r>
+      <w:proofErr w:type="gramStart"/>
+      <w:r>
+        <w:t>(3,4) E to (3,5).</w:t>
+      </w:r>
+      <w:proofErr w:type="gramEnd"/>
+      <w:r>
+        <w:t xml:space="preserve"> </w:t>
+      </w:r>
+      <w:proofErr w:type="gramStart"/>
+      <w:r>
+        <w:t>(3,5) E to (3,6).</w:t>
+      </w:r>
+      <w:proofErr w:type="gramEnd"/>
+      <w:r>
+        <w:t xml:space="preserve"> This maximizes reward and gets us to the end in optimal number of moves.</w:t>
       </w:r>
       <w:r>
         <w:t xml:space="preserve"> Essentially, this is a demonstration that moves like NE and SE are often equivalent to E and still maximize reward.</w:t>
@@ -563,10 +658,17 @@
       <w:r>
         <w:t>, optimal paths will often involve more moves to the southeast.</w:t>
       </w:r>
-    </w:p>
-    <w:p>
-      <w:r>
-        <w:t>An optimal for Case 2 might be the following:</w:t>
+      <w:r>
+        <w:t xml:space="preserve"> </w:t>
+      </w:r>
+      <w:r>
+        <w:t>An optimal</w:t>
+      </w:r>
+      <w:r>
+        <w:t xml:space="preserve"> path</w:t>
+      </w:r>
+      <w:r>
+        <w:t xml:space="preserve"> for Case 2 might be the following:</w:t>
       </w:r>
     </w:p>
     <w:p>
@@ -575,321 +677,388 @@
           <w:b/>
         </w:rPr>
       </w:pPr>
+      <w:proofErr w:type="gramStart"/>
       <w:r>
         <w:t xml:space="preserve">(3,0) </w:t>
       </w:r>
       <w:r>
-        <w:t>SE to (4,1). (4</w:t>
+        <w:t>SE to (4,1).</w:t>
+      </w:r>
+      <w:proofErr w:type="gramEnd"/>
+      <w:r>
+        <w:t xml:space="preserve"> </w:t>
+      </w:r>
+      <w:proofErr w:type="gramStart"/>
+      <w:r>
+        <w:t>(4</w:t>
       </w:r>
       <w:r>
         <w:t xml:space="preserve">,1) </w:t>
       </w:r>
       <w:r>
-        <w:t>SE to (5,2). (5</w:t>
-      </w:r>
-      <w:r>
-        <w:t xml:space="preserve">,2) </w:t>
-      </w:r>
-      <w:r>
-        <w:t>S</w:t>
-      </w:r>
-      <w:r>
-        <w:t xml:space="preserve">E </w:t>
-      </w:r>
-      <w:commentRangeStart w:id="0"/>
-      <w:r>
+        <w:t>SE to (5,2).</w:t>
+      </w:r>
+      <w:proofErr w:type="gramEnd"/>
+      <w:r>
+        <w:t xml:space="preserve"> </w:t>
+      </w:r>
+      <w:proofErr w:type="gramStart"/>
+      <w:r>
+        <w:t>(5</w:t>
+      </w:r>
+      <w:r>
+        <w:t xml:space="preserve">,2) E </w:t>
+      </w:r>
+      <w:r>
+        <w:t>to (5</w:t>
+      </w:r>
+      <w:r>
+        <w:t>,3).</w:t>
+      </w:r>
+      <w:proofErr w:type="gramEnd"/>
+      <w:r>
+        <w:t xml:space="preserve"> </w:t>
+      </w:r>
+      <w:proofErr w:type="gramStart"/>
+      <w:r>
+        <w:t>(5,3) SE (with wind) to (5,4).</w:t>
+      </w:r>
+      <w:proofErr w:type="gramEnd"/>
+      <w:r>
+        <w:t xml:space="preserve"> </w:t>
+      </w:r>
+      <w:proofErr w:type="gramStart"/>
+      <w:r>
+        <w:t>(5</w:t>
+      </w:r>
+      <w:r>
+        <w:t>,4) E</w:t>
+      </w:r>
+      <w:r>
+        <w:t xml:space="preserve"> (with wind) to (4,5).</w:t>
+      </w:r>
+      <w:proofErr w:type="gramEnd"/>
+      <w:r>
+        <w:t xml:space="preserve"> </w:t>
+      </w:r>
+      <w:proofErr w:type="gramStart"/>
+      <w:r>
+        <w:t>(4</w:t>
+      </w:r>
+      <w:r>
+        <w:t>,5) E</w:t>
+      </w:r>
+      <w:r>
+        <w:t xml:space="preserve"> (with wind)</w:t>
+      </w:r>
+      <w:r>
+        <w:t xml:space="preserve"> to (3,6).</w:t>
+      </w:r>
+      <w:proofErr w:type="gramEnd"/>
+      <w:r>
+        <w:t xml:space="preserve"> </w:t>
+      </w:r>
+    </w:p>
+    <w:p/>
+    <w:p>
+      <w:r>
+        <w:t>Another optimal path for Case 2 might be the following:</w:t>
+      </w:r>
+      <w:r>
+        <w:t xml:space="preserve"> (note the moves at (5,3))</w:t>
+      </w:r>
+    </w:p>
+    <w:p>
+      <w:pPr>
         <w:rPr>
           <w:b/>
         </w:rPr>
-        <w:t>(with wind</w:t>
-      </w:r>
-      <w:r>
-        <w:rPr>
-          <w:b/>
-        </w:rPr>
-        <w:t>)</w:t>
-      </w:r>
-      <w:r>
-        <w:t xml:space="preserve"> </w:t>
-      </w:r>
-      <w:commentRangeEnd w:id="0"/>
-      <w:r>
-        <w:rPr>
-          <w:rStyle w:val="CommentReference"/>
-        </w:rPr>
-        <w:commentReference w:id="0"/>
-      </w:r>
-      <w:r>
-        <w:t>to (5</w:t>
-      </w:r>
-      <w:r>
-        <w:t>,3).</w:t>
-      </w:r>
-      <w:r>
-        <w:t xml:space="preserve"> (5,3) SE (with wind) to (5,4). (5</w:t>
-      </w:r>
-      <w:r>
-        <w:t>,4) E</w:t>
-      </w:r>
-      <w:r>
-        <w:t xml:space="preserve"> (with wind) to (4,5). (4</w:t>
-      </w:r>
-      <w:r>
-        <w:t xml:space="preserve">,5) </w:t>
-      </w:r>
-      <w:r>
-        <w:t>N</w:t>
-      </w:r>
-      <w:r>
-        <w:t>E to (3,6).</w:t>
-      </w:r>
-      <w:r>
-        <w:t xml:space="preserve"> </w:t>
-      </w:r>
-      <w:r>
-        <w:t>Notice the</w:t>
-      </w:r>
-      <w:r>
-        <w:rPr>
-          <w:b/>
-        </w:rPr>
-        <w:t xml:space="preserve"> sentence in progress</w:t>
+      </w:pPr>
+      <w:proofErr w:type="gramStart"/>
+      <w:r>
+        <w:t>(3,0) SE to (4,1).</w:t>
+      </w:r>
+      <w:proofErr w:type="gramEnd"/>
+      <w:r>
+        <w:t xml:space="preserve"> </w:t>
+      </w:r>
+      <w:proofErr w:type="gramStart"/>
+      <w:r>
+        <w:t>(4,1) SE to (5,2).</w:t>
+      </w:r>
+      <w:proofErr w:type="gramEnd"/>
+      <w:r>
+        <w:t xml:space="preserve"> </w:t>
+      </w:r>
+      <w:proofErr w:type="gramStart"/>
+      <w:r>
+        <w:t>(5,2) E to (5,3).</w:t>
+      </w:r>
+      <w:proofErr w:type="gramEnd"/>
+      <w:r>
+        <w:t xml:space="preserve"> </w:t>
+      </w:r>
+      <w:proofErr w:type="gramStart"/>
+      <w:r>
+        <w:t>(5,3) E (with wind) to (4,4).</w:t>
+      </w:r>
+      <w:proofErr w:type="gramEnd"/>
+      <w:r>
+        <w:t xml:space="preserve"> </w:t>
+      </w:r>
+      <w:proofErr w:type="gramStart"/>
+      <w:r>
+        <w:t>(4</w:t>
+      </w:r>
+      <w:r>
+        <w:t xml:space="preserve">,4) </w:t>
+      </w:r>
+      <w:r>
+        <w:t>S</w:t>
+      </w:r>
+      <w:r>
+        <w:t>E (with wind) to (4,5).</w:t>
+      </w:r>
+      <w:proofErr w:type="gramEnd"/>
+      <w:r>
+        <w:t xml:space="preserve"> (4,5) E (with wind) to (3,6). </w:t>
+      </w:r>
+      <w:bookmarkStart w:id="0" w:name="_GoBack"/>
+      <w:bookmarkEnd w:id="0"/>
+    </w:p>
+    <w:p>
+      <w:r>
+        <w:lastRenderedPageBreak/>
+        <w:t>U' after Value Iteration in Case 3</w:t>
+      </w:r>
+    </w:p>
+    <w:p>
+      <w:r>
+        <w:t xml:space="preserve">-1.0 </w:t>
+      </w:r>
+      <w:r>
+        <w:tab/>
+        <w:t xml:space="preserve">0.0 </w:t>
+      </w:r>
+      <w:r>
+        <w:tab/>
+        <w:t xml:space="preserve">-1.0 </w:t>
+      </w:r>
+      <w:r>
+        <w:tab/>
+        <w:t xml:space="preserve">0.0 </w:t>
+      </w:r>
+      <w:r>
+        <w:tab/>
+        <w:t xml:space="preserve">-1.0 </w:t>
+      </w:r>
+      <w:r>
+        <w:tab/>
+        <w:t xml:space="preserve">0.0 </w:t>
+      </w:r>
+      <w:r>
+        <w:tab/>
+        <w:t xml:space="preserve">-1.0 </w:t>
+      </w:r>
+      <w:r>
+        <w:tab/>
+      </w:r>
+    </w:p>
+    <w:p>
+      <w:r>
+        <w:t xml:space="preserve">0.0 </w:t>
+      </w:r>
+      <w:r>
+        <w:tab/>
+        <w:t xml:space="preserve">0.0 </w:t>
+      </w:r>
+      <w:r>
+        <w:tab/>
+        <w:t xml:space="preserve">0.0 </w:t>
+      </w:r>
+      <w:r>
+        <w:tab/>
+        <w:t xml:space="preserve">0.0 </w:t>
+      </w:r>
+      <w:r>
+        <w:tab/>
+        <w:t xml:space="preserve">0.0 </w:t>
+      </w:r>
+      <w:r>
+        <w:tab/>
+        <w:t xml:space="preserve">0.0 </w:t>
+      </w:r>
+      <w:r>
+        <w:tab/>
+        <w:t xml:space="preserve">0.0 </w:t>
+      </w:r>
+      <w:r>
+        <w:tab/>
+      </w:r>
+    </w:p>
+    <w:p>
+      <w:r>
+        <w:t xml:space="preserve">-1.0 </w:t>
+      </w:r>
+      <w:r>
+        <w:tab/>
+        <w:t xml:space="preserve">0.0 </w:t>
+      </w:r>
+      <w:r>
+        <w:tab/>
+        <w:t xml:space="preserve">-1.0 </w:t>
+      </w:r>
+      <w:r>
+        <w:tab/>
+        <w:t xml:space="preserve">0.0 </w:t>
+      </w:r>
+      <w:r>
+        <w:tab/>
+        <w:t xml:space="preserve">0.0 </w:t>
+      </w:r>
+      <w:r>
+        <w:tab/>
+        <w:t xml:space="preserve">0.0 </w:t>
+      </w:r>
+      <w:r>
+        <w:tab/>
+        <w:t xml:space="preserve">-1.0 </w:t>
+      </w:r>
+      <w:r>
+        <w:tab/>
+      </w:r>
+    </w:p>
+    <w:p>
+      <w:r>
+        <w:t xml:space="preserve">0.0 </w:t>
+      </w:r>
+      <w:r>
+        <w:tab/>
+        <w:t xml:space="preserve">0.0 </w:t>
+      </w:r>
+      <w:r>
+        <w:tab/>
+        <w:t xml:space="preserve">0.0 </w:t>
+      </w:r>
+      <w:r>
+        <w:tab/>
+        <w:t xml:space="preserve">0.0 </w:t>
+      </w:r>
+      <w:r>
+        <w:tab/>
+        <w:t xml:space="preserve">0.0 </w:t>
+      </w:r>
+      <w:r>
+        <w:tab/>
+        <w:t xml:space="preserve">0.0 </w:t>
+      </w:r>
+      <w:r>
+        <w:tab/>
+        <w:t xml:space="preserve">1.0 </w:t>
+      </w:r>
+      <w:r>
+        <w:tab/>
+      </w:r>
+    </w:p>
+    <w:p>
+      <w:r>
+        <w:t xml:space="preserve">-1.0 </w:t>
+      </w:r>
+      <w:r>
+        <w:tab/>
+        <w:t xml:space="preserve">0.0 </w:t>
+      </w:r>
+      <w:r>
+        <w:tab/>
+        <w:t xml:space="preserve">-1.0 </w:t>
+      </w:r>
+      <w:r>
+        <w:tab/>
+        <w:t xml:space="preserve">0.0 </w:t>
+      </w:r>
+      <w:r>
+        <w:tab/>
+        <w:t xml:space="preserve">-1.0 </w:t>
+      </w:r>
+      <w:r>
+        <w:tab/>
+        <w:t xml:space="preserve">0.0 </w:t>
+      </w:r>
+      <w:r>
+        <w:tab/>
+        <w:t xml:space="preserve">0.0 </w:t>
+      </w:r>
+      <w:r>
+        <w:tab/>
+      </w:r>
+    </w:p>
+    <w:p>
+      <w:r>
+        <w:t xml:space="preserve">0.0 </w:t>
+      </w:r>
+      <w:r>
+        <w:tab/>
+        <w:t xml:space="preserve">0.0 </w:t>
+      </w:r>
+      <w:r>
+        <w:tab/>
+        <w:t xml:space="preserve">0.0 </w:t>
+      </w:r>
+      <w:r>
+        <w:tab/>
+        <w:t xml:space="preserve">0.0 </w:t>
+      </w:r>
+      <w:r>
+        <w:tab/>
+        <w:t xml:space="preserve">0.0 </w:t>
+      </w:r>
+      <w:r>
+        <w:tab/>
+        <w:t xml:space="preserve">0.0 </w:t>
+      </w:r>
+      <w:r>
+        <w:tab/>
+        <w:t xml:space="preserve">-1.0 </w:t>
+      </w:r>
+      <w:r>
+        <w:tab/>
+      </w:r>
+    </w:p>
+    <w:p>
+      <w:r>
+        <w:t xml:space="preserve">-1.0 </w:t>
+      </w:r>
+      <w:r>
+        <w:tab/>
+        <w:t xml:space="preserve">0.0 </w:t>
+      </w:r>
+      <w:r>
+        <w:tab/>
+        <w:t xml:space="preserve">-1.0 </w:t>
+      </w:r>
+      <w:r>
+        <w:tab/>
+        <w:t xml:space="preserve">0.0 </w:t>
+      </w:r>
+      <w:r>
+        <w:tab/>
+        <w:t xml:space="preserve">0.0 </w:t>
+      </w:r>
+      <w:r>
+        <w:tab/>
+        <w:t xml:space="preserve">0.0 </w:t>
+      </w:r>
+      <w:r>
+        <w:tab/>
+        <w:t xml:space="preserve">0.0 </w:t>
+      </w:r>
+      <w:r>
+        <w:tab/>
       </w:r>
     </w:p>
     <w:p/>
     <w:p>
       <w:r>
-        <w:t>U' after Value Iteration in Case 3</w:t>
-      </w:r>
-    </w:p>
-    <w:p>
-      <w:r>
-        <w:t xml:space="preserve">-1.0 </w:t>
-      </w:r>
-      <w:r>
-        <w:tab/>
-        <w:t xml:space="preserve">0.0 </w:t>
-      </w:r>
-      <w:r>
-        <w:tab/>
-        <w:t xml:space="preserve">-1.0 </w:t>
-      </w:r>
-      <w:r>
-        <w:tab/>
-        <w:t xml:space="preserve">0.0 </w:t>
-      </w:r>
-      <w:r>
-        <w:tab/>
-        <w:t xml:space="preserve">-1.0 </w:t>
-      </w:r>
-      <w:r>
-        <w:tab/>
-        <w:t xml:space="preserve">0.0 </w:t>
-      </w:r>
-      <w:r>
-        <w:tab/>
-        <w:t xml:space="preserve">-1.0 </w:t>
-      </w:r>
-      <w:r>
-        <w:tab/>
-      </w:r>
-    </w:p>
-    <w:p>
-      <w:r>
-        <w:t xml:space="preserve">0.0 </w:t>
-      </w:r>
-      <w:r>
-        <w:tab/>
-        <w:t xml:space="preserve">0.0 </w:t>
-      </w:r>
-      <w:r>
-        <w:tab/>
-        <w:t xml:space="preserve">0.0 </w:t>
-      </w:r>
-      <w:r>
-        <w:tab/>
-        <w:t xml:space="preserve">0.0 </w:t>
-      </w:r>
-      <w:r>
-        <w:tab/>
-        <w:t xml:space="preserve">0.0 </w:t>
-      </w:r>
-      <w:r>
-        <w:tab/>
-        <w:t xml:space="preserve">0.0 </w:t>
-      </w:r>
-      <w:r>
-        <w:tab/>
-        <w:t xml:space="preserve">0.0 </w:t>
-      </w:r>
-      <w:r>
-        <w:tab/>
-      </w:r>
-    </w:p>
-    <w:p>
-      <w:r>
-        <w:lastRenderedPageBreak/>
-        <w:t xml:space="preserve">-1.0 </w:t>
-      </w:r>
-      <w:r>
-        <w:tab/>
-        <w:t xml:space="preserve">0.0 </w:t>
-      </w:r>
-      <w:r>
-        <w:tab/>
-        <w:t xml:space="preserve">-1.0 </w:t>
-      </w:r>
-      <w:r>
-        <w:tab/>
-        <w:t xml:space="preserve">0.0 </w:t>
-      </w:r>
-      <w:r>
-        <w:tab/>
-        <w:t xml:space="preserve">0.0 </w:t>
-      </w:r>
-      <w:r>
-        <w:tab/>
-        <w:t xml:space="preserve">0.0 </w:t>
-      </w:r>
-      <w:r>
-        <w:tab/>
-        <w:t xml:space="preserve">-1.0 </w:t>
-      </w:r>
-      <w:r>
-        <w:tab/>
-      </w:r>
-    </w:p>
-    <w:p>
-      <w:r>
-        <w:t xml:space="preserve">0.0 </w:t>
-      </w:r>
-      <w:r>
-        <w:tab/>
-        <w:t xml:space="preserve">0.0 </w:t>
-      </w:r>
-      <w:r>
-        <w:tab/>
-        <w:t xml:space="preserve">0.0 </w:t>
-      </w:r>
-      <w:r>
-        <w:tab/>
-        <w:t xml:space="preserve">0.0 </w:t>
-      </w:r>
-      <w:r>
-        <w:tab/>
-        <w:t xml:space="preserve">0.0 </w:t>
-      </w:r>
-      <w:r>
-        <w:tab/>
-        <w:t xml:space="preserve">0.0 </w:t>
-      </w:r>
-      <w:r>
-        <w:tab/>
-        <w:t xml:space="preserve">1.0 </w:t>
-      </w:r>
-      <w:r>
-        <w:tab/>
-      </w:r>
-    </w:p>
-    <w:p>
-      <w:r>
-        <w:t xml:space="preserve">-1.0 </w:t>
-      </w:r>
-      <w:r>
-        <w:tab/>
-        <w:t xml:space="preserve">0.0 </w:t>
-      </w:r>
-      <w:r>
-        <w:tab/>
-        <w:t xml:space="preserve">-1.0 </w:t>
-      </w:r>
-      <w:r>
-        <w:tab/>
-        <w:t xml:space="preserve">0.0 </w:t>
-      </w:r>
-      <w:r>
-        <w:tab/>
-        <w:t xml:space="preserve">-1.0 </w:t>
-      </w:r>
-      <w:r>
-        <w:tab/>
-        <w:t xml:space="preserve">0.0 </w:t>
-      </w:r>
-      <w:r>
-        <w:tab/>
-        <w:t xml:space="preserve">0.0 </w:t>
-      </w:r>
-      <w:r>
-        <w:tab/>
-      </w:r>
-    </w:p>
-    <w:p>
-      <w:r>
-        <w:t xml:space="preserve">0.0 </w:t>
-      </w:r>
-      <w:r>
-        <w:tab/>
-        <w:t xml:space="preserve">0.0 </w:t>
-      </w:r>
-      <w:r>
-        <w:tab/>
-        <w:t xml:space="preserve">0.0 </w:t>
-      </w:r>
-      <w:r>
-        <w:tab/>
-        <w:t xml:space="preserve">0.0 </w:t>
-      </w:r>
-      <w:r>
-        <w:tab/>
-        <w:t xml:space="preserve">0.0 </w:t>
-      </w:r>
-      <w:r>
-        <w:tab/>
-        <w:t xml:space="preserve">0.0 </w:t>
-      </w:r>
-      <w:r>
-        <w:tab/>
-        <w:t xml:space="preserve">-1.0 </w:t>
-      </w:r>
-      <w:r>
-        <w:tab/>
-      </w:r>
-    </w:p>
-    <w:p>
-      <w:r>
-        <w:t xml:space="preserve">-1.0 </w:t>
-      </w:r>
-      <w:r>
-        <w:tab/>
-        <w:t xml:space="preserve">0.0 </w:t>
-      </w:r>
-      <w:r>
-        <w:tab/>
-        <w:t xml:space="preserve">-1.0 </w:t>
-      </w:r>
-      <w:r>
-        <w:tab/>
-        <w:t xml:space="preserve">0.0 </w:t>
-      </w:r>
-      <w:r>
-        <w:tab/>
-        <w:t xml:space="preserve">0.0 </w:t>
-      </w:r>
-      <w:r>
-        <w:tab/>
-        <w:t xml:space="preserve">0.0 </w:t>
-      </w:r>
-      <w:r>
-        <w:tab/>
-        <w:t xml:space="preserve">0.0 </w:t>
-      </w:r>
-      <w:r>
-        <w:tab/>
-      </w:r>
-    </w:p>
-    <w:p/>
-    <w:p>
-      <w:r>
         <w:t>In case 3 the wind is moving north</w:t>
       </w:r>
       <w:r>
@@ -911,21 +1080,58 @@
         <w:t xml:space="preserve"> to maintain an optimal path. The optimal path goes</w:t>
       </w:r>
       <w:r>
-        <w:t xml:space="preserve"> from (3,0) SE to (4,1). (4,1) SE to (5,2). (5,2) </w:t>
-      </w:r>
-      <w:r>
-        <w:t xml:space="preserve">SE to (6,3). (6,3) </w:t>
-      </w:r>
-      <w:r>
-        <w:t>SE (with wind) to (5,4). (5,4) SE (with wind) to (4,5). (4,5) SE (with wind) to (3,6).</w:t>
-      </w:r>
+        <w:t xml:space="preserve"> from (3,0) SE to (4,1). </w:t>
+      </w:r>
+      <w:proofErr w:type="gramStart"/>
+      <w:r>
+        <w:t>(4,1) SE to (5,2).</w:t>
+      </w:r>
+      <w:proofErr w:type="gramEnd"/>
+      <w:r>
+        <w:t xml:space="preserve"> </w:t>
+      </w:r>
+      <w:proofErr w:type="gramStart"/>
+      <w:r>
+        <w:t xml:space="preserve">(5,2) </w:t>
+      </w:r>
+      <w:r>
+        <w:t>SE to (6,3).</w:t>
+      </w:r>
+      <w:proofErr w:type="gramEnd"/>
+      <w:r>
+        <w:t xml:space="preserve"> </w:t>
+      </w:r>
+      <w:proofErr w:type="gramStart"/>
+      <w:r>
+        <w:t xml:space="preserve">(6,3) </w:t>
+      </w:r>
+      <w:r>
+        <w:t>SE (with wind) to (5,4).</w:t>
+      </w:r>
+      <w:proofErr w:type="gramEnd"/>
+      <w:r>
+        <w:t xml:space="preserve"> </w:t>
+      </w:r>
+      <w:proofErr w:type="gramStart"/>
+      <w:r>
+        <w:t>(5,4) SE (with wind) to (4,5).</w:t>
+      </w:r>
+      <w:proofErr w:type="gramEnd"/>
+      <w:r>
+        <w:t xml:space="preserve"> </w:t>
+      </w:r>
+      <w:proofErr w:type="gramStart"/>
+      <w:r>
+        <w:t>(4,5) SE (with wind) to (3,6).</w:t>
+      </w:r>
+      <w:proofErr w:type="gramEnd"/>
       <w:r>
         <w:t xml:space="preserve"> There is only one optimal path because it is necessary to move SE on every move in order to reach the goal node in the least number of moves.</w:t>
       </w:r>
-      <w:bookmarkStart w:id="1" w:name="_GoBack"/>
-      <w:bookmarkEnd w:id="1"/>
     </w:p>
     <w:sectPr>
+      <w:headerReference w:type="even" r:id="rId7"/>
+      <w:headerReference w:type="default" r:id="rId8"/>
       <w:pgSz w:w="12240" w:h="15840"/>
       <w:pgMar w:top="1440" w:right="1800" w:bottom="1440" w:left="1800" w:header="720" w:footer="720" w:gutter="0"/>
       <w:cols w:space="720"/>
@@ -935,31 +1141,137 @@
 </w:document>
 </file>
 
-<file path=word/comments.xml><?xml version="1.0" encoding="utf-8"?>
-<w:comments xmlns:wpc="http://schemas.microsoft.com/office/word/2010/wordprocessingCanvas" xmlns:cx="http://schemas.microsoft.com/office/drawing/2014/chartex" xmlns:cx1="http://schemas.microsoft.com/office/drawing/2015/9/8/chartex" xmlns:cx2="http://schemas.microsoft.com/office/drawing/2015/10/21/chartex" xmlns:mc="http://schemas.openxmlformats.org/markup-compatibility/2006" xmlns:o="urn:schemas-microsoft-com:office:office" xmlns:r="http://schemas.openxmlformats.org/officeDocument/2006/relationships" xmlns:m="http://schemas.openxmlformats.org/officeDocument/2006/math" xmlns:v="urn:schemas-microsoft-com:vml" xmlns:wp14="http://schemas.microsoft.com/office/word/2010/wordprocessingDrawing" xmlns:wp="http://schemas.openxmlformats.org/drawingml/2006/wordprocessingDrawing" xmlns:w10="urn:schemas-microsoft-com:office:word" xmlns:w="http://schemas.openxmlformats.org/wordprocessingml/2006/main" xmlns:w14="http://schemas.microsoft.com/office/word/2010/wordml" xmlns:w15="http://schemas.microsoft.com/office/word/2012/wordml" xmlns:w16se="http://schemas.microsoft.com/office/word/2015/wordml/symex" xmlns:wpg="http://schemas.microsoft.com/office/word/2010/wordprocessingGroup" xmlns:wpi="http://schemas.microsoft.com/office/word/2010/wordprocessingInk" xmlns:wne="http://schemas.microsoft.com/office/word/2006/wordml" xmlns:wps="http://schemas.microsoft.com/office/word/2010/wordprocessingShape" mc:Ignorable="w14 w15 w16se wp14">
-  <w:comment w:id="0" w:author="Tyler Ealy" w:date="2016-04-05T12:46:00Z" w:initials="TE">
-    <w:p>
-      <w:pPr>
-        <w:pStyle w:val="CommentText"/>
-      </w:pPr>
-      <w:r>
-        <w:rPr>
-          <w:rStyle w:val="CommentReference"/>
-        </w:rPr>
-        <w:annotationRef/>
-      </w:r>
-      <w:r>
-        <w:t>there isn’t wind here right? I’m gonna let you fix it in case I’m thinking about this wrong. Let me know if I’m thinking this wrong and I can fix what I did for case 3</w:t>
-      </w:r>
-    </w:p>
-  </w:comment>
-</w:comments>
-</file>
-
 <file path=word/commentsExtended.xml><?xml version="1.0" encoding="utf-8"?>
 <w15:commentsEx xmlns:wpc="http://schemas.microsoft.com/office/word/2010/wordprocessingCanvas" xmlns:cx="http://schemas.microsoft.com/office/drawing/2014/chartex" xmlns:cx1="http://schemas.microsoft.com/office/drawing/2015/9/8/chartex" xmlns:cx2="http://schemas.microsoft.com/office/drawing/2015/10/21/chartex" xmlns:mc="http://schemas.openxmlformats.org/markup-compatibility/2006" xmlns:o="urn:schemas-microsoft-com:office:office" xmlns:r="http://schemas.openxmlformats.org/officeDocument/2006/relationships" xmlns:m="http://schemas.openxmlformats.org/officeDocument/2006/math" xmlns:v="urn:schemas-microsoft-com:vml" xmlns:wp14="http://schemas.microsoft.com/office/word/2010/wordprocessingDrawing" xmlns:wp="http://schemas.openxmlformats.org/drawingml/2006/wordprocessingDrawing" xmlns:w10="urn:schemas-microsoft-com:office:word" xmlns:w="http://schemas.openxmlformats.org/wordprocessingml/2006/main" xmlns:w14="http://schemas.microsoft.com/office/word/2010/wordml" xmlns:w15="http://schemas.microsoft.com/office/word/2012/wordml" xmlns:w16se="http://schemas.microsoft.com/office/word/2015/wordml/symex" xmlns:wpg="http://schemas.microsoft.com/office/word/2010/wordprocessingGroup" xmlns:wpi="http://schemas.microsoft.com/office/word/2010/wordprocessingInk" xmlns:wne="http://schemas.microsoft.com/office/word/2006/wordml" xmlns:wps="http://schemas.microsoft.com/office/word/2010/wordprocessingShape" mc:Ignorable="w14 w15 w16se wp14">
   <w15:commentEx w15:paraId="5C28156D" w15:done="0"/>
 </w15:commentsEx>
+</file>
+
+<file path=word/endnotes.xml><?xml version="1.0" encoding="utf-8"?>
+<w:endnotes xmlns:wpc="http://schemas.microsoft.com/office/word/2010/wordprocessingCanvas" xmlns:mo="http://schemas.microsoft.com/office/mac/office/2008/main" xmlns:mc="http://schemas.openxmlformats.org/markup-compatibility/2006" xmlns:mv="urn:schemas-microsoft-com:mac:vml" xmlns:o="urn:schemas-microsoft-com:office:office" xmlns:r="http://schemas.openxmlformats.org/officeDocument/2006/relationships" xmlns:m="http://schemas.openxmlformats.org/officeDocument/2006/math" xmlns:v="urn:schemas-microsoft-com:vml" xmlns:wp14="http://schemas.microsoft.com/office/word/2010/wordprocessingDrawing" xmlns:wp="http://schemas.openxmlformats.org/drawingml/2006/wordprocessingDrawing" xmlns:w10="urn:schemas-microsoft-com:office:word" xmlns:w="http://schemas.openxmlformats.org/wordprocessingml/2006/main" xmlns:w14="http://schemas.microsoft.com/office/word/2010/wordml" xmlns:wpg="http://schemas.microsoft.com/office/word/2010/wordprocessingGroup" xmlns:wpi="http://schemas.microsoft.com/office/word/2010/wordprocessingInk" xmlns:wne="http://schemas.microsoft.com/office/word/2006/wordml" xmlns:wps="http://schemas.microsoft.com/office/word/2010/wordprocessingShape" mc:Ignorable="w14 wp14">
+  <w:endnote w:type="separator" w:id="-1">
+    <w:p>
+      <w:r>
+        <w:separator/>
+      </w:r>
+    </w:p>
+  </w:endnote>
+  <w:endnote w:type="continuationSeparator" w:id="0">
+    <w:p>
+      <w:r>
+        <w:continuationSeparator/>
+      </w:r>
+    </w:p>
+  </w:endnote>
+</w:endnotes>
+</file>
+
+<file path=word/footnotes.xml><?xml version="1.0" encoding="utf-8"?>
+<w:footnotes xmlns:wpc="http://schemas.microsoft.com/office/word/2010/wordprocessingCanvas" xmlns:mo="http://schemas.microsoft.com/office/mac/office/2008/main" xmlns:mc="http://schemas.openxmlformats.org/markup-compatibility/2006" xmlns:mv="urn:schemas-microsoft-com:mac:vml" xmlns:o="urn:schemas-microsoft-com:office:office" xmlns:r="http://schemas.openxmlformats.org/officeDocument/2006/relationships" xmlns:m="http://schemas.openxmlformats.org/officeDocument/2006/math" xmlns:v="urn:schemas-microsoft-com:vml" xmlns:wp14="http://schemas.microsoft.com/office/word/2010/wordprocessingDrawing" xmlns:wp="http://schemas.openxmlformats.org/drawingml/2006/wordprocessingDrawing" xmlns:w10="urn:schemas-microsoft-com:office:word" xmlns:w="http://schemas.openxmlformats.org/wordprocessingml/2006/main" xmlns:w14="http://schemas.microsoft.com/office/word/2010/wordml" xmlns:wpg="http://schemas.microsoft.com/office/word/2010/wordprocessingGroup" xmlns:wpi="http://schemas.microsoft.com/office/word/2010/wordprocessingInk" xmlns:wne="http://schemas.microsoft.com/office/word/2006/wordml" xmlns:wps="http://schemas.microsoft.com/office/word/2010/wordprocessingShape" mc:Ignorable="w14 wp14">
+  <w:footnote w:type="separator" w:id="-1">
+    <w:p>
+      <w:r>
+        <w:separator/>
+      </w:r>
+    </w:p>
+  </w:footnote>
+  <w:footnote w:type="continuationSeparator" w:id="0">
+    <w:p>
+      <w:r>
+        <w:continuationSeparator/>
+      </w:r>
+    </w:p>
+  </w:footnote>
+</w:footnotes>
+</file>
+
+<file path=word/header1.xml><?xml version="1.0" encoding="utf-8"?>
+<w:hdr xmlns:wpc="http://schemas.microsoft.com/office/word/2010/wordprocessingCanvas" xmlns:mo="http://schemas.microsoft.com/office/mac/office/2008/main" xmlns:mc="http://schemas.openxmlformats.org/markup-compatibility/2006" xmlns:mv="urn:schemas-microsoft-com:mac:vml" xmlns:o="urn:schemas-microsoft-com:office:office" xmlns:r="http://schemas.openxmlformats.org/officeDocument/2006/relationships" xmlns:m="http://schemas.openxmlformats.org/officeDocument/2006/math" xmlns:v="urn:schemas-microsoft-com:vml" xmlns:wp14="http://schemas.microsoft.com/office/word/2010/wordprocessingDrawing" xmlns:wp="http://schemas.openxmlformats.org/drawingml/2006/wordprocessingDrawing" xmlns:w10="urn:schemas-microsoft-com:office:word" xmlns:w="http://schemas.openxmlformats.org/wordprocessingml/2006/main" xmlns:w14="http://schemas.microsoft.com/office/word/2010/wordml" xmlns:wpg="http://schemas.microsoft.com/office/word/2010/wordprocessingGroup" xmlns:wpi="http://schemas.microsoft.com/office/word/2010/wordprocessingInk" xmlns:wne="http://schemas.microsoft.com/office/word/2006/wordml" xmlns:wps="http://schemas.microsoft.com/office/word/2010/wordprocessingShape" mc:Ignorable="w14 wp14">
+  <w:p>
+    <w:pPr>
+      <w:pStyle w:val="Header"/>
+      <w:framePr w:wrap="around" w:vAnchor="text" w:hAnchor="margin" w:xAlign="right" w:y="1"/>
+      <w:rPr>
+        <w:rStyle w:val="PageNumber"/>
+      </w:rPr>
+    </w:pPr>
+    <w:r>
+      <w:rPr>
+        <w:rStyle w:val="PageNumber"/>
+      </w:rPr>
+      <w:fldChar w:fldCharType="begin"/>
+    </w:r>
+    <w:r>
+      <w:rPr>
+        <w:rStyle w:val="PageNumber"/>
+      </w:rPr>
+      <w:instrText xml:space="preserve">PAGE  </w:instrText>
+    </w:r>
+    <w:r>
+      <w:rPr>
+        <w:rStyle w:val="PageNumber"/>
+      </w:rPr>
+      <w:fldChar w:fldCharType="end"/>
+    </w:r>
+  </w:p>
+  <w:p>
+    <w:pPr>
+      <w:pStyle w:val="Header"/>
+      <w:ind w:right="360"/>
+    </w:pPr>
+  </w:p>
+</w:hdr>
+</file>
+
+<file path=word/header2.xml><?xml version="1.0" encoding="utf-8"?>
+<w:hdr xmlns:wpc="http://schemas.microsoft.com/office/word/2010/wordprocessingCanvas" xmlns:mo="http://schemas.microsoft.com/office/mac/office/2008/main" xmlns:mc="http://schemas.openxmlformats.org/markup-compatibility/2006" xmlns:mv="urn:schemas-microsoft-com:mac:vml" xmlns:o="urn:schemas-microsoft-com:office:office" xmlns:r="http://schemas.openxmlformats.org/officeDocument/2006/relationships" xmlns:m="http://schemas.openxmlformats.org/officeDocument/2006/math" xmlns:v="urn:schemas-microsoft-com:vml" xmlns:wp14="http://schemas.microsoft.com/office/word/2010/wordprocessingDrawing" xmlns:wp="http://schemas.openxmlformats.org/drawingml/2006/wordprocessingDrawing" xmlns:w10="urn:schemas-microsoft-com:office:word" xmlns:w="http://schemas.openxmlformats.org/wordprocessingml/2006/main" xmlns:w14="http://schemas.microsoft.com/office/word/2010/wordml" xmlns:wpg="http://schemas.microsoft.com/office/word/2010/wordprocessingGroup" xmlns:wpi="http://schemas.microsoft.com/office/word/2010/wordprocessingInk" xmlns:wne="http://schemas.microsoft.com/office/word/2006/wordml" xmlns:wps="http://schemas.microsoft.com/office/word/2010/wordprocessingShape" mc:Ignorable="w14 wp14">
+  <w:p>
+    <w:pPr>
+      <w:pStyle w:val="Header"/>
+      <w:framePr w:wrap="around" w:vAnchor="text" w:hAnchor="margin" w:xAlign="right" w:y="1"/>
+      <w:rPr>
+        <w:rStyle w:val="PageNumber"/>
+      </w:rPr>
+    </w:pPr>
+    <w:r>
+      <w:rPr>
+        <w:rStyle w:val="PageNumber"/>
+      </w:rPr>
+      <w:fldChar w:fldCharType="begin"/>
+    </w:r>
+    <w:r>
+      <w:rPr>
+        <w:rStyle w:val="PageNumber"/>
+      </w:rPr>
+      <w:instrText xml:space="preserve">PAGE  </w:instrText>
+    </w:r>
+    <w:r>
+      <w:rPr>
+        <w:rStyle w:val="PageNumber"/>
+      </w:rPr>
+      <w:fldChar w:fldCharType="separate"/>
+    </w:r>
+    <w:r>
+      <w:rPr>
+        <w:rStyle w:val="PageNumber"/>
+        <w:noProof/>
+      </w:rPr>
+      <w:t>2</w:t>
+    </w:r>
+    <w:r>
+      <w:rPr>
+        <w:rStyle w:val="PageNumber"/>
+      </w:rPr>
+      <w:fldChar w:fldCharType="end"/>
+    </w:r>
+  </w:p>
+  <w:p>
+    <w:pPr>
+      <w:pStyle w:val="Header"/>
+      <w:ind w:right="360"/>
+    </w:pPr>
+  </w:p>
+</w:hdr>
 </file>
 
 <file path=word/people.xml><?xml version="1.0" encoding="utf-8"?>
@@ -971,7 +1283,7 @@
 </file>
 
 <file path=word/styles.xml><?xml version="1.0" encoding="utf-8"?>
-<w:styles xmlns:mc="http://schemas.openxmlformats.org/markup-compatibility/2006" xmlns:r="http://schemas.openxmlformats.org/officeDocument/2006/relationships" xmlns:w="http://schemas.openxmlformats.org/wordprocessingml/2006/main" xmlns:w14="http://schemas.microsoft.com/office/word/2010/wordml" xmlns:w15="http://schemas.microsoft.com/office/word/2012/wordml" xmlns:w16se="http://schemas.microsoft.com/office/word/2015/wordml/symex" mc:Ignorable="w14 w15 w16se">
+<w:styles xmlns:mc="http://schemas.openxmlformats.org/markup-compatibility/2006" xmlns:r="http://schemas.openxmlformats.org/officeDocument/2006/relationships" xmlns:w="http://schemas.openxmlformats.org/wordprocessingml/2006/main" xmlns:w14="http://schemas.microsoft.com/office/word/2010/wordml" mc:Ignorable="w14">
   <w:docDefaults>
     <w:rPrDefault>
       <w:rPr>
@@ -983,371 +1295,153 @@
     </w:rPrDefault>
     <w:pPrDefault/>
   </w:docDefaults>
-  <w:latentStyles w:defLockedState="0" w:defUIPriority="99" w:defSemiHidden="0" w:defUnhideWhenUsed="0" w:defQFormat="0" w:count="372">
-    <w:lsdException w:name="Normal" w:uiPriority="0" w:qFormat="1"/>
-    <w:lsdException w:name="heading 1" w:uiPriority="9" w:qFormat="1"/>
-    <w:lsdException w:name="heading 2" w:semiHidden="1" w:uiPriority="9" w:unhideWhenUsed="1" w:qFormat="1"/>
-    <w:lsdException w:name="heading 3" w:semiHidden="1" w:uiPriority="9" w:unhideWhenUsed="1" w:qFormat="1"/>
-    <w:lsdException w:name="heading 4" w:semiHidden="1" w:uiPriority="9" w:unhideWhenUsed="1" w:qFormat="1"/>
-    <w:lsdException w:name="heading 5" w:semiHidden="1" w:uiPriority="9" w:unhideWhenUsed="1" w:qFormat="1"/>
-    <w:lsdException w:name="heading 6" w:semiHidden="1" w:uiPriority="9" w:unhideWhenUsed="1" w:qFormat="1"/>
-    <w:lsdException w:name="heading 7" w:semiHidden="1" w:uiPriority="9" w:unhideWhenUsed="1" w:qFormat="1"/>
-    <w:lsdException w:name="heading 8" w:semiHidden="1" w:uiPriority="9" w:unhideWhenUsed="1" w:qFormat="1"/>
-    <w:lsdException w:name="heading 9" w:semiHidden="1" w:uiPriority="9" w:unhideWhenUsed="1" w:qFormat="1"/>
-    <w:lsdException w:name="index 1" w:semiHidden="1" w:unhideWhenUsed="1"/>
-    <w:lsdException w:name="index 2" w:semiHidden="1" w:unhideWhenUsed="1"/>
-    <w:lsdException w:name="index 3" w:semiHidden="1" w:unhideWhenUsed="1"/>
-    <w:lsdException w:name="index 4" w:semiHidden="1" w:unhideWhenUsed="1"/>
-    <w:lsdException w:name="index 5" w:semiHidden="1" w:unhideWhenUsed="1"/>
-    <w:lsdException w:name="index 6" w:semiHidden="1" w:unhideWhenUsed="1"/>
-    <w:lsdException w:name="index 7" w:semiHidden="1" w:unhideWhenUsed="1"/>
-    <w:lsdException w:name="index 8" w:semiHidden="1" w:unhideWhenUsed="1"/>
-    <w:lsdException w:name="index 9" w:semiHidden="1" w:unhideWhenUsed="1"/>
-    <w:lsdException w:name="toc 1" w:semiHidden="1" w:uiPriority="39" w:unhideWhenUsed="1"/>
-    <w:lsdException w:name="toc 2" w:semiHidden="1" w:uiPriority="39" w:unhideWhenUsed="1"/>
-    <w:lsdException w:name="toc 3" w:semiHidden="1" w:uiPriority="39" w:unhideWhenUsed="1"/>
-    <w:lsdException w:name="toc 4" w:semiHidden="1" w:uiPriority="39" w:unhideWhenUsed="1"/>
-    <w:lsdException w:name="toc 5" w:semiHidden="1" w:uiPriority="39" w:unhideWhenUsed="1"/>
-    <w:lsdException w:name="toc 6" w:semiHidden="1" w:uiPriority="39" w:unhideWhenUsed="1"/>
-    <w:lsdException w:name="toc 7" w:semiHidden="1" w:uiPriority="39" w:unhideWhenUsed="1"/>
-    <w:lsdException w:name="toc 8" w:semiHidden="1" w:uiPriority="39" w:unhideWhenUsed="1"/>
-    <w:lsdException w:name="toc 9" w:semiHidden="1" w:uiPriority="39" w:unhideWhenUsed="1"/>
-    <w:lsdException w:name="Normal Indent" w:semiHidden="1" w:unhideWhenUsed="1"/>
-    <w:lsdException w:name="footnote text" w:semiHidden="1" w:unhideWhenUsed="1"/>
-    <w:lsdException w:name="annotation text" w:semiHidden="1" w:unhideWhenUsed="1"/>
-    <w:lsdException w:name="header" w:semiHidden="1" w:unhideWhenUsed="1"/>
-    <w:lsdException w:name="footer" w:semiHidden="1" w:unhideWhenUsed="1"/>
-    <w:lsdException w:name="index heading" w:semiHidden="1" w:unhideWhenUsed="1"/>
-    <w:lsdException w:name="caption" w:semiHidden="1" w:uiPriority="35" w:unhideWhenUsed="1" w:qFormat="1"/>
-    <w:lsdException w:name="table of figures" w:semiHidden="1" w:unhideWhenUsed="1"/>
-    <w:lsdException w:name="envelope address" w:semiHidden="1" w:unhideWhenUsed="1"/>
-    <w:lsdException w:name="envelope return" w:semiHidden="1" w:unhideWhenUsed="1"/>
-    <w:lsdException w:name="footnote reference" w:semiHidden="1" w:unhideWhenUsed="1"/>
-    <w:lsdException w:name="annotation reference" w:semiHidden="1" w:unhideWhenUsed="1"/>
-    <w:lsdException w:name="line number" w:semiHidden="1" w:unhideWhenUsed="1"/>
-    <w:lsdException w:name="page number" w:semiHidden="1" w:unhideWhenUsed="1"/>
-    <w:lsdException w:name="endnote reference" w:semiHidden="1" w:unhideWhenUsed="1"/>
-    <w:lsdException w:name="endnote text" w:semiHidden="1" w:unhideWhenUsed="1"/>
-    <w:lsdException w:name="table of authorities" w:semiHidden="1" w:unhideWhenUsed="1"/>
-    <w:lsdException w:name="macro" w:semiHidden="1" w:unhideWhenUsed="1"/>
-    <w:lsdException w:name="toa heading" w:semiHidden="1" w:unhideWhenUsed="1"/>
-    <w:lsdException w:name="List" w:semiHidden="1" w:unhideWhenUsed="1"/>
-    <w:lsdException w:name="List Bullet" w:semiHidden="1" w:unhideWhenUsed="1"/>
-    <w:lsdException w:name="List Number" w:semiHidden="1" w:unhideWhenUsed="1"/>
-    <w:lsdException w:name="List 2" w:semiHidden="1" w:unhideWhenUsed="1"/>
-    <w:lsdException w:name="List 3" w:semiHidden="1" w:unhideWhenUsed="1"/>
-    <w:lsdException w:name="List 4" w:semiHidden="1" w:unhideWhenUsed="1"/>
-    <w:lsdException w:name="List 5" w:semiHidden="1" w:unhideWhenUsed="1"/>
-    <w:lsdException w:name="List Bullet 2" w:semiHidden="1" w:unhideWhenUsed="1"/>
-    <w:lsdException w:name="List Bullet 3" w:semiHidden="1" w:unhideWhenUsed="1"/>
-    <w:lsdException w:name="List Bullet 4" w:semiHidden="1" w:unhideWhenUsed="1"/>
-    <w:lsdException w:name="List Bullet 5" w:semiHidden="1" w:unhideWhenUsed="1"/>
-    <w:lsdException w:name="List Number 2" w:semiHidden="1" w:unhideWhenUsed="1"/>
-    <w:lsdException w:name="List Number 3" w:semiHidden="1" w:unhideWhenUsed="1"/>
-    <w:lsdException w:name="List Number 4" w:semiHidden="1" w:unhideWhenUsed="1"/>
-    <w:lsdException w:name="List Number 5" w:semiHidden="1" w:unhideWhenUsed="1"/>
-    <w:lsdException w:name="Title" w:uiPriority="10" w:qFormat="1"/>
-    <w:lsdException w:name="Closing" w:semiHidden="1" w:unhideWhenUsed="1"/>
-    <w:lsdException w:name="Signature" w:semiHidden="1" w:unhideWhenUsed="1"/>
-    <w:lsdException w:name="Default Paragraph Font" w:semiHidden="1" w:uiPriority="1" w:unhideWhenUsed="1"/>
-    <w:lsdException w:name="Body Text" w:semiHidden="1" w:unhideWhenUsed="1"/>
-    <w:lsdException w:name="Body Text Indent" w:semiHidden="1" w:unhideWhenUsed="1"/>
-    <w:lsdException w:name="List Continue" w:semiHidden="1" w:unhideWhenUsed="1"/>
-    <w:lsdException w:name="List Continue 2" w:semiHidden="1" w:unhideWhenUsed="1"/>
-    <w:lsdException w:name="List Continue 3" w:semiHidden="1" w:unhideWhenUsed="1"/>
-    <w:lsdException w:name="List Continue 4" w:semiHidden="1" w:unhideWhenUsed="1"/>
-    <w:lsdException w:name="List Continue 5" w:semiHidden="1" w:unhideWhenUsed="1"/>
-    <w:lsdException w:name="Message Header" w:semiHidden="1" w:unhideWhenUsed="1"/>
-    <w:lsdException w:name="Subtitle" w:uiPriority="11" w:qFormat="1"/>
-    <w:lsdException w:name="Salutation" w:semiHidden="1" w:unhideWhenUsed="1"/>
-    <w:lsdException w:name="Date" w:semiHidden="1" w:unhideWhenUsed="1"/>
-    <w:lsdException w:name="Body Text First Indent" w:semiHidden="1" w:unhideWhenUsed="1"/>
-    <w:lsdException w:name="Body Text First Indent 2" w:semiHidden="1" w:unhideWhenUsed="1"/>
-    <w:lsdException w:name="Note Heading" w:semiHidden="1" w:unhideWhenUsed="1"/>
-    <w:lsdException w:name="Body Text 2" w:semiHidden="1" w:unhideWhenUsed="1"/>
-    <w:lsdException w:name="Body Text 3" w:semiHidden="1" w:unhideWhenUsed="1"/>
-    <w:lsdException w:name="Body Text Indent 2" w:semiHidden="1" w:unhideWhenUsed="1"/>
-    <w:lsdException w:name="Body Text Indent 3" w:semiHidden="1" w:unhideWhenUsed="1"/>
-    <w:lsdException w:name="Block Text" w:semiHidden="1" w:unhideWhenUsed="1"/>
-    <w:lsdException w:name="Hyperlink" w:semiHidden="1" w:unhideWhenUsed="1"/>
-    <w:lsdException w:name="FollowedHyperlink" w:semiHidden="1" w:unhideWhenUsed="1"/>
-    <w:lsdException w:name="Strong" w:uiPriority="22" w:qFormat="1"/>
-    <w:lsdException w:name="Emphasis" w:uiPriority="20" w:qFormat="1"/>
-    <w:lsdException w:name="Document Map" w:semiHidden="1" w:unhideWhenUsed="1"/>
-    <w:lsdException w:name="Plain Text" w:semiHidden="1" w:unhideWhenUsed="1"/>
-    <w:lsdException w:name="E-mail Signature" w:semiHidden="1" w:unhideWhenUsed="1"/>
-    <w:lsdException w:name="HTML Top of Form" w:semiHidden="1" w:unhideWhenUsed="1"/>
-    <w:lsdException w:name="HTML Bottom of Form" w:semiHidden="1" w:unhideWhenUsed="1"/>
-    <w:lsdException w:name="Normal (Web)" w:semiHidden="1" w:unhideWhenUsed="1"/>
-    <w:lsdException w:name="HTML Acronym" w:semiHidden="1" w:unhideWhenUsed="1"/>
-    <w:lsdException w:name="HTML Address" w:semiHidden="1" w:unhideWhenUsed="1"/>
-    <w:lsdException w:name="HTML Cite" w:semiHidden="1" w:unhideWhenUsed="1"/>
-    <w:lsdException w:name="HTML Code" w:semiHidden="1" w:unhideWhenUsed="1"/>
-    <w:lsdException w:name="HTML Definition" w:semiHidden="1" w:unhideWhenUsed="1"/>
-    <w:lsdException w:name="HTML Keyboard" w:semiHidden="1" w:unhideWhenUsed="1"/>
-    <w:lsdException w:name="HTML Preformatted" w:semiHidden="1" w:unhideWhenUsed="1"/>
-    <w:lsdException w:name="HTML Sample" w:semiHidden="1" w:unhideWhenUsed="1"/>
-    <w:lsdException w:name="HTML Typewriter" w:semiHidden="1" w:unhideWhenUsed="1"/>
-    <w:lsdException w:name="HTML Variable" w:semiHidden="1" w:unhideWhenUsed="1"/>
-    <w:lsdException w:name="Normal Table" w:semiHidden="1" w:unhideWhenUsed="1"/>
-    <w:lsdException w:name="annotation subject" w:semiHidden="1" w:unhideWhenUsed="1"/>
-    <w:lsdException w:name="No List" w:semiHidden="1" w:unhideWhenUsed="1"/>
-    <w:lsdException w:name="Outline List 1" w:semiHidden="1" w:unhideWhenUsed="1"/>
-    <w:lsdException w:name="Outline List 2" w:semiHidden="1" w:unhideWhenUsed="1"/>
-    <w:lsdException w:name="Outline List 3" w:semiHidden="1" w:unhideWhenUsed="1"/>
-    <w:lsdException w:name="Table Simple 1" w:semiHidden="1" w:unhideWhenUsed="1"/>
-    <w:lsdException w:name="Table Simple 2" w:semiHidden="1" w:unhideWhenUsed="1"/>
-    <w:lsdException w:name="Table Simple 3" w:semiHidden="1" w:unhideWhenUsed="1"/>
-    <w:lsdException w:name="Table Classic 1" w:semiHidden="1" w:unhideWhenUsed="1"/>
-    <w:lsdException w:name="Table Classic 2" w:semiHidden="1" w:unhideWhenUsed="1"/>
-    <w:lsdException w:name="Table Classic 3" w:semiHidden="1" w:unhideWhenUsed="1"/>
-    <w:lsdException w:name="Table Classic 4" w:semiHidden="1" w:unhideWhenUsed="1"/>
-    <w:lsdException w:name="Table Colorful 1" w:semiHidden="1" w:unhideWhenUsed="1"/>
-    <w:lsdException w:name="Table Colorful 2" w:semiHidden="1" w:unhideWhenUsed="1"/>
-    <w:lsdException w:name="Table Colorful 3" w:semiHidden="1" w:unhideWhenUsed="1"/>
-    <w:lsdException w:name="Table Columns 1" w:semiHidden="1" w:unhideWhenUsed="1"/>
-    <w:lsdException w:name="Table Columns 2" w:semiHidden="1" w:unhideWhenUsed="1"/>
-    <w:lsdException w:name="Table Columns 3" w:semiHidden="1" w:unhideWhenUsed="1"/>
-    <w:lsdException w:name="Table Columns 4" w:semiHidden="1" w:unhideWhenUsed="1"/>
-    <w:lsdException w:name="Table Columns 5" w:semiHidden="1" w:unhideWhenUsed="1"/>
-    <w:lsdException w:name="Table Grid 1" w:semiHidden="1" w:unhideWhenUsed="1"/>
-    <w:lsdException w:name="Table Grid 2" w:semiHidden="1" w:unhideWhenUsed="1"/>
-    <w:lsdException w:name="Table Grid 3" w:semiHidden="1" w:unhideWhenUsed="1"/>
-    <w:lsdException w:name="Table Grid 4" w:semiHidden="1" w:unhideWhenUsed="1"/>
-    <w:lsdException w:name="Table Grid 5" w:semiHidden="1" w:unhideWhenUsed="1"/>
-    <w:lsdException w:name="Table Grid 6" w:semiHidden="1" w:unhideWhenUsed="1"/>
-    <w:lsdException w:name="Table Grid 7" w:semiHidden="1" w:unhideWhenUsed="1"/>
-    <w:lsdException w:name="Table Grid 8" w:semiHidden="1" w:unhideWhenUsed="1"/>
-    <w:lsdException w:name="Table List 1" w:semiHidden="1" w:unhideWhenUsed="1"/>
-    <w:lsdException w:name="Table List 2" w:semiHidden="1" w:unhideWhenUsed="1"/>
-    <w:lsdException w:name="Table List 3" w:semiHidden="1" w:unhideWhenUsed="1"/>
-    <w:lsdException w:name="Table List 4" w:semiHidden="1" w:unhideWhenUsed="1"/>
-    <w:lsdException w:name="Table List 5" w:semiHidden="1" w:unhideWhenUsed="1"/>
-    <w:lsdException w:name="Table List 6" w:semiHidden="1" w:unhideWhenUsed="1"/>
-    <w:lsdException w:name="Table List 7" w:semiHidden="1" w:unhideWhenUsed="1"/>
-    <w:lsdException w:name="Table List 8" w:semiHidden="1" w:unhideWhenUsed="1"/>
-    <w:lsdException w:name="Table 3D effects 1" w:semiHidden="1" w:unhideWhenUsed="1"/>
-    <w:lsdException w:name="Table 3D effects 2" w:semiHidden="1" w:unhideWhenUsed="1"/>
-    <w:lsdException w:name="Table 3D effects 3" w:semiHidden="1" w:unhideWhenUsed="1"/>
-    <w:lsdException w:name="Table Contemporary" w:semiHidden="1" w:unhideWhenUsed="1"/>
-    <w:lsdException w:name="Table Elegant" w:semiHidden="1" w:unhideWhenUsed="1"/>
-    <w:lsdException w:name="Table Professional" w:semiHidden="1" w:unhideWhenUsed="1"/>
-    <w:lsdException w:name="Table Subtle 1" w:semiHidden="1" w:unhideWhenUsed="1"/>
-    <w:lsdException w:name="Table Subtle 2" w:semiHidden="1" w:unhideWhenUsed="1"/>
-    <w:lsdException w:name="Table Web 1" w:semiHidden="1" w:unhideWhenUsed="1"/>
-    <w:lsdException w:name="Table Web 2" w:semiHidden="1" w:unhideWhenUsed="1"/>
-    <w:lsdException w:name="Table Web 3" w:semiHidden="1" w:unhideWhenUsed="1"/>
-    <w:lsdException w:name="Balloon Text" w:semiHidden="1" w:unhideWhenUsed="1"/>
-    <w:lsdException w:name="Table Grid" w:uiPriority="59"/>
-    <w:lsdException w:name="Table Theme" w:semiHidden="1" w:unhideWhenUsed="1"/>
-    <w:lsdException w:name="Placeholder Text" w:semiHidden="1"/>
-    <w:lsdException w:name="No Spacing" w:uiPriority="1" w:qFormat="1"/>
-    <w:lsdException w:name="Light Shading" w:uiPriority="60"/>
-    <w:lsdException w:name="Light List" w:uiPriority="61"/>
-    <w:lsdException w:name="Light Grid" w:uiPriority="62"/>
-    <w:lsdException w:name="Medium Shading 1" w:uiPriority="63"/>
-    <w:lsdException w:name="Medium Shading 2" w:uiPriority="64"/>
-    <w:lsdException w:name="Medium List 1" w:uiPriority="65"/>
-    <w:lsdException w:name="Medium List 2" w:uiPriority="66"/>
-    <w:lsdException w:name="Medium Grid 1" w:uiPriority="67"/>
-    <w:lsdException w:name="Medium Grid 2" w:uiPriority="68"/>
-    <w:lsdException w:name="Medium Grid 3" w:uiPriority="69"/>
-    <w:lsdException w:name="Dark List" w:uiPriority="70"/>
-    <w:lsdException w:name="Colorful Shading" w:uiPriority="71"/>
-    <w:lsdException w:name="Colorful List" w:uiPriority="72"/>
-    <w:lsdException w:name="Colorful Grid" w:uiPriority="73"/>
-    <w:lsdException w:name="Light Shading Accent 1" w:uiPriority="60"/>
-    <w:lsdException w:name="Light List Accent 1" w:uiPriority="61"/>
-    <w:lsdException w:name="Light Grid Accent 1" w:uiPriority="62"/>
-    <w:lsdException w:name="Medium Shading 1 Accent 1" w:uiPriority="63"/>
-    <w:lsdException w:name="Medium Shading 2 Accent 1" w:uiPriority="64"/>
-    <w:lsdException w:name="Medium List 1 Accent 1" w:uiPriority="65"/>
-    <w:lsdException w:name="Revision" w:semiHidden="1"/>
-    <w:lsdException w:name="List Paragraph" w:uiPriority="34" w:qFormat="1"/>
-    <w:lsdException w:name="Quote" w:uiPriority="29" w:qFormat="1"/>
-    <w:lsdException w:name="Intense Quote" w:uiPriority="30" w:qFormat="1"/>
-    <w:lsdException w:name="Medium List 2 Accent 1" w:uiPriority="66"/>
-    <w:lsdException w:name="Medium Grid 1 Accent 1" w:uiPriority="67"/>
-    <w:lsdException w:name="Medium Grid 2 Accent 1" w:uiPriority="68"/>
-    <w:lsdException w:name="Medium Grid 3 Accent 1" w:uiPriority="69"/>
-    <w:lsdException w:name="Dark List Accent 1" w:uiPriority="70"/>
-    <w:lsdException w:name="Colorful Shading Accent 1" w:uiPriority="71"/>
-    <w:lsdException w:name="Colorful List Accent 1" w:uiPriority="72"/>
-    <w:lsdException w:name="Colorful Grid Accent 1" w:uiPriority="73"/>
-    <w:lsdException w:name="Light Shading Accent 2" w:uiPriority="60"/>
-    <w:lsdException w:name="Light List Accent 2" w:uiPriority="61"/>
-    <w:lsdException w:name="Light Grid Accent 2" w:uiPriority="62"/>
-    <w:lsdException w:name="Medium Shading 1 Accent 2" w:uiPriority="63"/>
-    <w:lsdException w:name="Medium Shading 2 Accent 2" w:uiPriority="64"/>
-    <w:lsdException w:name="Medium List 1 Accent 2" w:uiPriority="65"/>
-    <w:lsdException w:name="Medium List 2 Accent 2" w:uiPriority="66"/>
-    <w:lsdException w:name="Medium Grid 1 Accent 2" w:uiPriority="67"/>
-    <w:lsdException w:name="Medium Grid 2 Accent 2" w:uiPriority="68"/>
-    <w:lsdException w:name="Medium Grid 3 Accent 2" w:uiPriority="69"/>
-    <w:lsdException w:name="Dark List Accent 2" w:uiPriority="70"/>
-    <w:lsdException w:name="Colorful Shading Accent 2" w:uiPriority="71"/>
-    <w:lsdException w:name="Colorful List Accent 2" w:uiPriority="72"/>
-    <w:lsdException w:name="Colorful Grid Accent 2" w:uiPriority="73"/>
-    <w:lsdException w:name="Light Shading Accent 3" w:uiPriority="60"/>
-    <w:lsdException w:name="Light List Accent 3" w:uiPriority="61"/>
-    <w:lsdException w:name="Light Grid Accent 3" w:uiPriority="62"/>
-    <w:lsdException w:name="Medium Shading 1 Accent 3" w:uiPriority="63"/>
-    <w:lsdException w:name="Medium Shading 2 Accent 3" w:uiPriority="64"/>
-    <w:lsdException w:name="Medium List 1 Accent 3" w:uiPriority="65"/>
-    <w:lsdException w:name="Medium List 2 Accent 3" w:uiPriority="66"/>
-    <w:lsdException w:name="Medium Grid 1 Accent 3" w:uiPriority="67"/>
-    <w:lsdException w:name="Medium Grid 2 Accent 3" w:uiPriority="68"/>
-    <w:lsdException w:name="Medium Grid 3 Accent 3" w:uiPriority="69"/>
-    <w:lsdException w:name="Dark List Accent 3" w:uiPriority="70"/>
-    <w:lsdException w:name="Colorful Shading Accent 3" w:uiPriority="71"/>
-    <w:lsdException w:name="Colorful List Accent 3" w:uiPriority="72"/>
-    <w:lsdException w:name="Colorful Grid Accent 3" w:uiPriority="73"/>
-    <w:lsdException w:name="Light Shading Accent 4" w:uiPriority="60"/>
-    <w:lsdException w:name="Light List Accent 4" w:uiPriority="61"/>
-    <w:lsdException w:name="Light Grid Accent 4" w:uiPriority="62"/>
-    <w:lsdException w:name="Medium Shading 1 Accent 4" w:uiPriority="63"/>
-    <w:lsdException w:name="Medium Shading 2 Accent 4" w:uiPriority="64"/>
-    <w:lsdException w:name="Medium List 1 Accent 4" w:uiPriority="65"/>
-    <w:lsdException w:name="Medium List 2 Accent 4" w:uiPriority="66"/>
-    <w:lsdException w:name="Medium Grid 1 Accent 4" w:uiPriority="67"/>
-    <w:lsdException w:name="Medium Grid 2 Accent 4" w:uiPriority="68"/>
-    <w:lsdException w:name="Medium Grid 3 Accent 4" w:uiPriority="69"/>
-    <w:lsdException w:name="Dark List Accent 4" w:uiPriority="70"/>
-    <w:lsdException w:name="Colorful Shading Accent 4" w:uiPriority="71"/>
-    <w:lsdException w:name="Colorful List Accent 4" w:uiPriority="72"/>
-    <w:lsdException w:name="Colorful Grid Accent 4" w:uiPriority="73"/>
-    <w:lsdException w:name="Light Shading Accent 5" w:uiPriority="60"/>
-    <w:lsdException w:name="Light List Accent 5" w:uiPriority="61"/>
-    <w:lsdException w:name="Light Grid Accent 5" w:uiPriority="62"/>
-    <w:lsdException w:name="Medium Shading 1 Accent 5" w:uiPriority="63"/>
-    <w:lsdException w:name="Medium Shading 2 Accent 5" w:uiPriority="64"/>
-    <w:lsdException w:name="Medium List 1 Accent 5" w:uiPriority="65"/>
-    <w:lsdException w:name="Medium List 2 Accent 5" w:uiPriority="66"/>
-    <w:lsdException w:name="Medium Grid 1 Accent 5" w:uiPriority="67"/>
-    <w:lsdException w:name="Medium Grid 2 Accent 5" w:uiPriority="68"/>
-    <w:lsdException w:name="Medium Grid 3 Accent 5" w:uiPriority="69"/>
-    <w:lsdException w:name="Dark List Accent 5" w:uiPriority="70"/>
-    <w:lsdException w:name="Colorful Shading Accent 5" w:uiPriority="71"/>
-    <w:lsdException w:name="Colorful List Accent 5" w:uiPriority="72"/>
-    <w:lsdException w:name="Colorful Grid Accent 5" w:uiPriority="73"/>
-    <w:lsdException w:name="Light Shading Accent 6" w:uiPriority="60"/>
-    <w:lsdException w:name="Light List Accent 6" w:uiPriority="61"/>
-    <w:lsdException w:name="Light Grid Accent 6" w:uiPriority="62"/>
-    <w:lsdException w:name="Medium Shading 1 Accent 6" w:uiPriority="63"/>
-    <w:lsdException w:name="Medium Shading 2 Accent 6" w:uiPriority="64"/>
-    <w:lsdException w:name="Medium List 1 Accent 6" w:uiPriority="65"/>
-    <w:lsdException w:name="Medium List 2 Accent 6" w:uiPriority="66"/>
-    <w:lsdException w:name="Medium Grid 1 Accent 6" w:uiPriority="67"/>
-    <w:lsdException w:name="Medium Grid 2 Accent 6" w:uiPriority="68"/>
-    <w:lsdException w:name="Medium Grid 3 Accent 6" w:uiPriority="69"/>
-    <w:lsdException w:name="Dark List Accent 6" w:uiPriority="70"/>
-    <w:lsdException w:name="Colorful Shading Accent 6" w:uiPriority="71"/>
-    <w:lsdException w:name="Colorful List Accent 6" w:uiPriority="72"/>
-    <w:lsdException w:name="Colorful Grid Accent 6" w:uiPriority="73"/>
-    <w:lsdException w:name="Subtle Emphasis" w:uiPriority="19" w:qFormat="1"/>
-    <w:lsdException w:name="Intense Emphasis" w:uiPriority="21" w:qFormat="1"/>
-    <w:lsdException w:name="Subtle Reference" w:uiPriority="31" w:qFormat="1"/>
-    <w:lsdException w:name="Intense Reference" w:uiPriority="32" w:qFormat="1"/>
-    <w:lsdException w:name="Book Title" w:uiPriority="33" w:qFormat="1"/>
-    <w:lsdException w:name="Bibliography" w:semiHidden="1" w:uiPriority="37" w:unhideWhenUsed="1"/>
-    <w:lsdException w:name="TOC Heading" w:semiHidden="1" w:uiPriority="39" w:unhideWhenUsed="1" w:qFormat="1"/>
-    <w:lsdException w:name="Grid Table 3" w:semiHidden="1" w:unhideWhenUsed="1"/>
-    <w:lsdException w:name="Grid Table 4" w:uiPriority="49"/>
-    <w:lsdException w:name="Grid Table 5 Dark" w:uiPriority="50"/>
-    <w:lsdException w:name="Grid Table 6 Colorful" w:uiPriority="51"/>
-    <w:lsdException w:name="Grid Table 7 Colorful" w:uiPriority="52"/>
-    <w:lsdException w:name="Grid Table 1 Light Accent 1" w:uiPriority="46"/>
-    <w:lsdException w:name="Grid Table 2 Accent 1" w:uiPriority="47"/>
-    <w:lsdException w:name="Grid Table 3 Accent 1" w:uiPriority="48"/>
-    <w:lsdException w:name="Grid Table 4 Accent 1" w:uiPriority="49"/>
-    <w:lsdException w:name="Grid Table 5 Dark Accent 1" w:uiPriority="50"/>
-    <w:lsdException w:name="Grid Table 6 Colorful Accent 1" w:uiPriority="51"/>
-    <w:lsdException w:name="Grid Table 7 Colorful Accent 1" w:uiPriority="52"/>
-    <w:lsdException w:name="Grid Table 1 Light Accent 2" w:uiPriority="46"/>
-    <w:lsdException w:name="Grid Table 2 Accent 2" w:uiPriority="47"/>
-    <w:lsdException w:name="Grid Table 3 Accent 2" w:uiPriority="48"/>
-    <w:lsdException w:name="Grid Table 4 Accent 2" w:uiPriority="49"/>
-    <w:lsdException w:name="Grid Table 5 Dark Accent 2" w:uiPriority="50"/>
-    <w:lsdException w:name="Grid Table 6 Colorful Accent 2" w:uiPriority="51"/>
-    <w:lsdException w:name="Grid Table 7 Colorful Accent 2" w:uiPriority="52"/>
-    <w:lsdException w:name="Grid Table 1 Light Accent 3" w:uiPriority="46"/>
-    <w:lsdException w:name="Grid Table 2 Accent 3" w:uiPriority="47"/>
-    <w:lsdException w:name="Grid Table 3 Accent 3" w:uiPriority="48"/>
-    <w:lsdException w:name="Grid Table 4 Accent 3" w:uiPriority="49"/>
-    <w:lsdException w:name="Grid Table 5 Dark Accent 3" w:uiPriority="50"/>
-    <w:lsdException w:name="Grid Table 6 Colorful Accent 3" w:uiPriority="51"/>
-    <w:lsdException w:name="Grid Table 7 Colorful Accent 3" w:uiPriority="52"/>
-    <w:lsdException w:name="Grid Table 1 Light Accent 4" w:uiPriority="46"/>
-    <w:lsdException w:name="Grid Table 2 Accent 4" w:uiPriority="47"/>
-    <w:lsdException w:name="Grid Table 3 Accent 4" w:uiPriority="48"/>
-    <w:lsdException w:name="Grid Table 4 Accent 4" w:uiPriority="49"/>
-    <w:lsdException w:name="Grid Table 5 Dark Accent 4" w:uiPriority="50"/>
-    <w:lsdException w:name="Grid Table 6 Colorful Accent 4" w:uiPriority="51"/>
-    <w:lsdException w:name="Grid Table 7 Colorful Accent 4" w:uiPriority="52"/>
-    <w:lsdException w:name="Grid Table 1 Light Accent 5" w:uiPriority="46"/>
-    <w:lsdException w:name="Grid Table 2 Accent 5" w:uiPriority="47"/>
-    <w:lsdException w:name="Grid Table 3 Accent 5" w:uiPriority="48"/>
-    <w:lsdException w:name="Grid Table 4 Accent 5" w:uiPriority="49"/>
-    <w:lsdException w:name="Grid Table 5 Dark Accent 5" w:uiPriority="50"/>
-    <w:lsdException w:name="Grid Table 6 Colorful Accent 5" w:uiPriority="51"/>
-    <w:lsdException w:name="Grid Table 7 Colorful Accent 5" w:uiPriority="52"/>
-    <w:lsdException w:name="Grid Table 1 Light Accent 6" w:uiPriority="46"/>
-    <w:lsdException w:name="Grid Table 2 Accent 6" w:uiPriority="47"/>
-    <w:lsdException w:name="Grid Table 3 Accent 6" w:uiPriority="48"/>
-    <w:lsdException w:name="Grid Table 4 Accent 6" w:uiPriority="49"/>
-    <w:lsdException w:name="Grid Table 5 Dark Accent 6" w:uiPriority="50"/>
-    <w:lsdException w:name="Grid Table 6 Colorful Accent 6" w:uiPriority="51"/>
-    <w:lsdException w:name="Grid Table 7 Colorful Accent 6" w:uiPriority="52"/>
-    <w:lsdException w:name="List Table 1 Light" w:uiPriority="46"/>
-    <w:lsdException w:name="List Table 2" w:uiPriority="47"/>
-    <w:lsdException w:name="List Table 3" w:uiPriority="48"/>
-    <w:lsdException w:name="List Table 4" w:uiPriority="49"/>
-    <w:lsdException w:name="List Table 5 Dark" w:uiPriority="50"/>
-    <w:lsdException w:name="List Table 6 Colorful" w:uiPriority="51"/>
-    <w:lsdException w:name="List Table 7 Colorful" w:uiPriority="52"/>
-    <w:lsdException w:name="List Table 1 Light Accent 1" w:uiPriority="46"/>
-    <w:lsdException w:name="List Table 2 Accent 1" w:uiPriority="47"/>
-    <w:lsdException w:name="List Table 3 Accent 1" w:uiPriority="48"/>
-    <w:lsdException w:name="List Table 4 Accent 1" w:uiPriority="49"/>
-    <w:lsdException w:name="List Table 5 Dark Accent 1" w:uiPriority="50"/>
-    <w:lsdException w:name="List Table 6 Colorful Accent 1" w:uiPriority="51"/>
-    <w:lsdException w:name="List Table 7 Colorful Accent 1" w:uiPriority="52"/>
-    <w:lsdException w:name="List Table 1 Light Accent 2" w:uiPriority="46"/>
-    <w:lsdException w:name="List Table 2 Accent 2" w:uiPriority="47"/>
-    <w:lsdException w:name="List Table 3 Accent 2" w:uiPriority="48"/>
-    <w:lsdException w:name="List Table 4 Accent 2" w:uiPriority="49"/>
-    <w:lsdException w:name="List Table 5 Dark Accent 2" w:uiPriority="50"/>
-    <w:lsdException w:name="List Table 6 Colorful Accent 2" w:uiPriority="51"/>
-    <w:lsdException w:name="List Table 7 Colorful Accent 2" w:uiPriority="52"/>
-    <w:lsdException w:name="List Table 1 Light Accent 3" w:uiPriority="46"/>
-    <w:lsdException w:name="List Table 2 Accent 3" w:uiPriority="47"/>
-    <w:lsdException w:name="List Table 3 Accent 3" w:uiPriority="48"/>
-    <w:lsdException w:name="List Table 4 Accent 3" w:uiPriority="49"/>
-    <w:lsdException w:name="List Table 5 Dark Accent 3" w:uiPriority="50"/>
-    <w:lsdException w:name="List Table 6 Colorful Accent 3" w:uiPriority="51"/>
-    <w:lsdException w:name="List Table 7 Colorful Accent 3" w:uiPriority="52"/>
-    <w:lsdException w:name="List Table 1 Light Accent 4" w:uiPriority="46"/>
-    <w:lsdException w:name="List Table 2 Accent 4" w:uiPriority="47"/>
-    <w:lsdException w:name="List Table 3 Accent 4" w:uiPriority="48"/>
-    <w:lsdException w:name="List Table 4 Accent 4" w:uiPriority="49"/>
-    <w:lsdException w:name="List Table 5 Dark Accent 4" w:uiPriority="50"/>
-    <w:lsdException w:name="List Table 6 Colorful Accent 4" w:uiPriority="51"/>
-    <w:lsdException w:name="List Table 7 Colorful Accent 4" w:uiPriority="52"/>
-    <w:lsdException w:name="List Table 1 Light Accent 5" w:uiPriority="46"/>
-    <w:lsdException w:name="List Table 2 Accent 5" w:uiPriority="47"/>
-    <w:lsdException w:name="List Table 3 Accent 5" w:uiPriority="48"/>
-    <w:lsdException w:name="List Table 4 Accent 5" w:uiPriority="49"/>
-    <w:lsdException w:name="List Table 5 Dark Accent 5" w:uiPriority="50"/>
-    <w:lsdException w:name="List Table 6 Colorful Accent 5" w:uiPriority="51"/>
-    <w:lsdException w:name="List Table 7 Colorful Accent 5" w:uiPriority="52"/>
-    <w:lsdException w:name="List Table 1 Light Accent 6" w:uiPriority="46"/>
-    <w:lsdException w:name="List Table 2 Accent 6" w:uiPriority="47"/>
-    <w:lsdException w:name="List Table 3 Accent 6" w:uiPriority="48"/>
-    <w:lsdException w:name="List Table 4 Accent 6" w:uiPriority="49"/>
-    <w:lsdException w:name="List Table 5 Dark Accent 6" w:uiPriority="50"/>
-    <w:lsdException w:name="List Table 6 Colorful Accent 6" w:uiPriority="51"/>
-    <w:lsdException w:name="List Table 7 Colorful Accent 6" w:uiPriority="52"/>
-    <w:lsdException w:name="Mention" w:semiHidden="1" w:unhideWhenUsed="1"/>
+  <w:latentStyles w:defLockedState="0" w:defUIPriority="99" w:defSemiHidden="1" w:defUnhideWhenUsed="1" w:defQFormat="0" w:count="276">
+    <w:lsdException w:name="Normal" w:semiHidden="0" w:uiPriority="0" w:unhideWhenUsed="0" w:qFormat="1"/>
+    <w:lsdException w:name="heading 1" w:semiHidden="0" w:uiPriority="9" w:unhideWhenUsed="0" w:qFormat="1"/>
+    <w:lsdException w:name="heading 2" w:uiPriority="9" w:qFormat="1"/>
+    <w:lsdException w:name="heading 3" w:uiPriority="9" w:qFormat="1"/>
+    <w:lsdException w:name="heading 4" w:uiPriority="9" w:qFormat="1"/>
+    <w:lsdException w:name="heading 5" w:uiPriority="9" w:qFormat="1"/>
+    <w:lsdException w:name="heading 6" w:uiPriority="9" w:qFormat="1"/>
+    <w:lsdException w:name="heading 7" w:uiPriority="9" w:qFormat="1"/>
+    <w:lsdException w:name="heading 8" w:uiPriority="9" w:qFormat="1"/>
+    <w:lsdException w:name="heading 9" w:uiPriority="9" w:qFormat="1"/>
+    <w:lsdException w:name="toc 1" w:uiPriority="39"/>
+    <w:lsdException w:name="toc 2" w:uiPriority="39"/>
+    <w:lsdException w:name="toc 3" w:uiPriority="39"/>
+    <w:lsdException w:name="toc 4" w:uiPriority="39"/>
+    <w:lsdException w:name="toc 5" w:uiPriority="39"/>
+    <w:lsdException w:name="toc 6" w:uiPriority="39"/>
+    <w:lsdException w:name="toc 7" w:uiPriority="39"/>
+    <w:lsdException w:name="toc 8" w:uiPriority="39"/>
+    <w:lsdException w:name="toc 9" w:uiPriority="39"/>
+    <w:lsdException w:name="caption" w:uiPriority="35" w:qFormat="1"/>
+    <w:lsdException w:name="Title" w:semiHidden="0" w:uiPriority="10" w:unhideWhenUsed="0" w:qFormat="1"/>
+    <w:lsdException w:name="Default Paragraph Font" w:uiPriority="1"/>
+    <w:lsdException w:name="Subtitle" w:semiHidden="0" w:uiPriority="11" w:unhideWhenUsed="0" w:qFormat="1"/>
+    <w:lsdException w:name="Strong" w:semiHidden="0" w:uiPriority="22" w:unhideWhenUsed="0" w:qFormat="1"/>
+    <w:lsdException w:name="Emphasis" w:semiHidden="0" w:uiPriority="20" w:unhideWhenUsed="0" w:qFormat="1"/>
+    <w:lsdException w:name="Table Grid" w:semiHidden="0" w:uiPriority="59" w:unhideWhenUsed="0"/>
+    <w:lsdException w:name="Note Level 1" w:semiHidden="0" w:unhideWhenUsed="0"/>
+    <w:lsdException w:name="Note Level 2" w:semiHidden="0" w:unhideWhenUsed="0"/>
+    <w:lsdException w:name="Note Level 3" w:semiHidden="0" w:unhideWhenUsed="0"/>
+    <w:lsdException w:name="Note Level 4" w:semiHidden="0" w:unhideWhenUsed="0"/>
+    <w:lsdException w:name="Note Level 5" w:semiHidden="0" w:unhideWhenUsed="0"/>
+    <w:lsdException w:name="Note Level 6" w:semiHidden="0" w:unhideWhenUsed="0"/>
+    <w:lsdException w:name="Note Level 7" w:semiHidden="0" w:unhideWhenUsed="0"/>
+    <w:lsdException w:name="Note Level 8" w:semiHidden="0" w:unhideWhenUsed="0"/>
+    <w:lsdException w:name="Note Level 9" w:semiHidden="0" w:unhideWhenUsed="0"/>
+    <w:lsdException w:name="Placeholder Text" w:unhideWhenUsed="0"/>
+    <w:lsdException w:name="No Spacing" w:semiHidden="0" w:uiPriority="1" w:unhideWhenUsed="0" w:qFormat="1"/>
+    <w:lsdException w:name="Light Shading" w:semiHidden="0" w:uiPriority="60" w:unhideWhenUsed="0"/>
+    <w:lsdException w:name="Light List" w:semiHidden="0" w:uiPriority="61" w:unhideWhenUsed="0"/>
+    <w:lsdException w:name="Light Grid" w:semiHidden="0" w:uiPriority="62" w:unhideWhenUsed="0"/>
+    <w:lsdException w:name="Medium Shading 1" w:semiHidden="0" w:uiPriority="63" w:unhideWhenUsed="0"/>
+    <w:lsdException w:name="Medium Shading 2" w:semiHidden="0" w:uiPriority="64" w:unhideWhenUsed="0"/>
+    <w:lsdException w:name="Medium List 1" w:semiHidden="0" w:uiPriority="65" w:unhideWhenUsed="0"/>
+    <w:lsdException w:name="Medium List 2" w:semiHidden="0" w:uiPriority="66" w:unhideWhenUsed="0"/>
+    <w:lsdException w:name="Medium Grid 1" w:semiHidden="0" w:uiPriority="67" w:unhideWhenUsed="0"/>
+    <w:lsdException w:name="Medium Grid 2" w:semiHidden="0" w:uiPriority="68" w:unhideWhenUsed="0"/>
+    <w:lsdException w:name="Medium Grid 3" w:semiHidden="0" w:uiPriority="69" w:unhideWhenUsed="0"/>
+    <w:lsdException w:name="Dark List" w:semiHidden="0" w:uiPriority="70" w:unhideWhenUsed="0"/>
+    <w:lsdException w:name="Colorful Shading" w:semiHidden="0" w:uiPriority="71" w:unhideWhenUsed="0"/>
+    <w:lsdException w:name="Colorful List" w:semiHidden="0" w:uiPriority="72" w:unhideWhenUsed="0"/>
+    <w:lsdException w:name="Colorful Grid" w:semiHidden="0" w:uiPriority="73" w:unhideWhenUsed="0"/>
+    <w:lsdException w:name="Light Shading Accent 1" w:semiHidden="0" w:uiPriority="60" w:unhideWhenUsed="0"/>
+    <w:lsdException w:name="Light List Accent 1" w:semiHidden="0" w:uiPriority="61" w:unhideWhenUsed="0"/>
+    <w:lsdException w:name="Light Grid Accent 1" w:semiHidden="0" w:uiPriority="62" w:unhideWhenUsed="0"/>
+    <w:lsdException w:name="Medium Shading 1 Accent 1" w:semiHidden="0" w:uiPriority="63" w:unhideWhenUsed="0"/>
+    <w:lsdException w:name="Medium Shading 2 Accent 1" w:semiHidden="0" w:uiPriority="64" w:unhideWhenUsed="0"/>
+    <w:lsdException w:name="Medium List 1 Accent 1" w:semiHidden="0" w:uiPriority="65" w:unhideWhenUsed="0"/>
+    <w:lsdException w:name="Revision" w:unhideWhenUsed="0"/>
+    <w:lsdException w:name="List Paragraph" w:semiHidden="0" w:uiPriority="34" w:unhideWhenUsed="0" w:qFormat="1"/>
+    <w:lsdException w:name="Quote" w:semiHidden="0" w:uiPriority="29" w:unhideWhenUsed="0" w:qFormat="1"/>
+    <w:lsdException w:name="Intense Quote" w:semiHidden="0" w:uiPriority="30" w:unhideWhenUsed="0" w:qFormat="1"/>
+    <w:lsdException w:name="Medium List 2 Accent 1" w:semiHidden="0" w:uiPriority="66" w:unhideWhenUsed="0"/>
+    <w:lsdException w:name="Medium Grid 1 Accent 1" w:semiHidden="0" w:uiPriority="67" w:unhideWhenUsed="0"/>
+    <w:lsdException w:name="Medium Grid 2 Accent 1" w:semiHidden="0" w:uiPriority="68" w:unhideWhenUsed="0"/>
+    <w:lsdException w:name="Medium Grid 3 Accent 1" w:semiHidden="0" w:uiPriority="69" w:unhideWhenUsed="0"/>
+    <w:lsdException w:name="Dark List Accent 1" w:semiHidden="0" w:uiPriority="70" w:unhideWhenUsed="0"/>
+    <w:lsdException w:name="Colorful Shading Accent 1" w:semiHidden="0" w:uiPriority="71" w:unhideWhenUsed="0"/>
+    <w:lsdException w:name="Colorful List Accent 1" w:semiHidden="0" w:uiPriority="72" w:unhideWhenUsed="0"/>
+    <w:lsdException w:name="Colorful Grid Accent 1" w:semiHidden="0" w:uiPriority="73" w:unhideWhenUsed="0"/>
+    <w:lsdException w:name="Light Shading Accent 2" w:semiHidden="0" w:uiPriority="60" w:unhideWhenUsed="0"/>
+    <w:lsdException w:name="Light List Accent 2" w:semiHidden="0" w:uiPriority="61" w:unhideWhenUsed="0"/>
+    <w:lsdException w:name="Light Grid Accent 2" w:semiHidden="0" w:uiPriority="62" w:unhideWhenUsed="0"/>
+    <w:lsdException w:name="Medium Shading 1 Accent 2" w:semiHidden="0" w:uiPriority="63" w:unhideWhenUsed="0"/>
+    <w:lsdException w:name="Medium Shading 2 Accent 2" w:semiHidden="0" w:uiPriority="64" w:unhideWhenUsed="0"/>
+    <w:lsdException w:name="Medium List 1 Accent 2" w:semiHidden="0" w:uiPriority="65" w:unhideWhenUsed="0"/>
+    <w:lsdException w:name="Medium List 2 Accent 2" w:semiHidden="0" w:uiPriority="66" w:unhideWhenUsed="0"/>
+    <w:lsdException w:name="Medium Grid 1 Accent 2" w:semiHidden="0" w:uiPriority="67" w:unhideWhenUsed="0"/>
+    <w:lsdException w:name="Medium Grid 2 Accent 2" w:semiHidden="0" w:uiPriority="68" w:unhideWhenUsed="0"/>
+    <w:lsdException w:name="Medium Grid 3 Accent 2" w:semiHidden="0" w:uiPriority="69" w:unhideWhenUsed="0"/>
+    <w:lsdException w:name="Dark List Accent 2" w:semiHidden="0" w:uiPriority="70" w:unhideWhenUsed="0"/>
+    <w:lsdException w:name="Colorful Shading Accent 2" w:semiHidden="0" w:uiPriority="71" w:unhideWhenUsed="0"/>
+    <w:lsdException w:name="Colorful List Accent 2" w:semiHidden="0" w:uiPriority="72" w:unhideWhenUsed="0"/>
+    <w:lsdException w:name="Colorful Grid Accent 2" w:semiHidden="0" w:uiPriority="73" w:unhideWhenUsed="0"/>
+    <w:lsdException w:name="Light Shading Accent 3" w:semiHidden="0" w:uiPriority="60" w:unhideWhenUsed="0"/>
+    <w:lsdException w:name="Light List Accent 3" w:semiHidden="0" w:uiPriority="61" w:unhideWhenUsed="0"/>
+    <w:lsdException w:name="Light Grid Accent 3" w:semiHidden="0" w:uiPriority="62" w:unhideWhenUsed="0"/>
+    <w:lsdException w:name="Medium Shading 1 Accent 3" w:semiHidden="0" w:uiPriority="63" w:unhideWhenUsed="0"/>
+    <w:lsdException w:name="Medium Shading 2 Accent 3" w:semiHidden="0" w:uiPriority="64" w:unhideWhenUsed="0"/>
+    <w:lsdException w:name="Medium List 1 Accent 3" w:semiHidden="0" w:uiPriority="65" w:unhideWhenUsed="0"/>
+    <w:lsdException w:name="Medium List 2 Accent 3" w:semiHidden="0" w:uiPriority="66" w:unhideWhenUsed="0"/>
+    <w:lsdException w:name="Medium Grid 1 Accent 3" w:semiHidden="0" w:uiPriority="67" w:unhideWhenUsed="0"/>
+    <w:lsdException w:name="Medium Grid 2 Accent 3" w:semiHidden="0" w:uiPriority="68" w:unhideWhenUsed="0"/>
+    <w:lsdException w:name="Medium Grid 3 Accent 3" w:semiHidden="0" w:uiPriority="69" w:unhideWhenUsed="0"/>
+    <w:lsdException w:name="Dark List Accent 3" w:semiHidden="0" w:uiPriority="70" w:unhideWhenUsed="0"/>
+    <w:lsdException w:name="Colorful Shading Accent 3" w:semiHidden="0" w:uiPriority="71" w:unhideWhenUsed="0"/>
+    <w:lsdException w:name="Colorful List Accent 3" w:semiHidden="0" w:uiPriority="72" w:unhideWhenUsed="0"/>
+    <w:lsdException w:name="Colorful Grid Accent 3" w:semiHidden="0" w:uiPriority="73" w:unhideWhenUsed="0"/>
+    <w:lsdException w:name="Light Shading Accent 4" w:semiHidden="0" w:uiPriority="60" w:unhideWhenUsed="0"/>
+    <w:lsdException w:name="Light List Accent 4" w:semiHidden="0" w:uiPriority="61" w:unhideWhenUsed="0"/>
+    <w:lsdException w:name="Light Grid Accent 4" w:semiHidden="0" w:uiPriority="62" w:unhideWhenUsed="0"/>
+    <w:lsdException w:name="Medium Shading 1 Accent 4" w:semiHidden="0" w:uiPriority="63" w:unhideWhenUsed="0"/>
+    <w:lsdException w:name="Medium Shading 2 Accent 4" w:semiHidden="0" w:uiPriority="64" w:unhideWhenUsed="0"/>
+    <w:lsdException w:name="Medium List 1 Accent 4" w:semiHidden="0" w:uiPriority="65" w:unhideWhenUsed="0"/>
+    <w:lsdException w:name="Medium List 2 Accent 4" w:semiHidden="0" w:uiPriority="66" w:unhideWhenUsed="0"/>
+    <w:lsdException w:name="Medium Grid 1 Accent 4" w:semiHidden="0" w:uiPriority="67" w:unhideWhenUsed="0"/>
+    <w:lsdException w:name="Medium Grid 2 Accent 4" w:semiHidden="0" w:uiPriority="68" w:unhideWhenUsed="0"/>
+    <w:lsdException w:name="Medium Grid 3 Accent 4" w:semiHidden="0" w:uiPriority="69" w:unhideWhenUsed="0"/>
+    <w:lsdException w:name="Dark List Accent 4" w:semiHidden="0" w:uiPriority="70" w:unhideWhenUsed="0"/>
+    <w:lsdException w:name="Colorful Shading Accent 4" w:semiHidden="0" w:uiPriority="71" w:unhideWhenUsed="0"/>
+    <w:lsdException w:name="Colorful List Accent 4" w:semiHidden="0" w:uiPriority="72" w:unhideWhenUsed="0"/>
+    <w:lsdException w:name="Colorful Grid Accent 4" w:semiHidden="0" w:uiPriority="73" w:unhideWhenUsed="0"/>
+    <w:lsdException w:name="Light Shading Accent 5" w:semiHidden="0" w:uiPriority="60" w:unhideWhenUsed="0"/>
+    <w:lsdException w:name="Light List Accent 5" w:semiHidden="0" w:uiPriority="61" w:unhideWhenUsed="0"/>
+    <w:lsdException w:name="Light Grid Accent 5" w:semiHidden="0" w:uiPriority="62" w:unhideWhenUsed="0"/>
+    <w:lsdException w:name="Medium Shading 1 Accent 5" w:semiHidden="0" w:uiPriority="63" w:unhideWhenUsed="0"/>
+    <w:lsdException w:name="Medium Shading 2 Accent 5" w:semiHidden="0" w:uiPriority="64" w:unhideWhenUsed="0"/>
+    <w:lsdException w:name="Medium List 1 Accent 5" w:semiHidden="0" w:uiPriority="65" w:unhideWhenUsed="0"/>
+    <w:lsdException w:name="Medium List 2 Accent 5" w:semiHidden="0" w:uiPriority="66" w:unhideWhenUsed="0"/>
+    <w:lsdException w:name="Medium Grid 1 Accent 5" w:semiHidden="0" w:uiPriority="67" w:unhideWhenUsed="0"/>
+    <w:lsdException w:name="Medium Grid 2 Accent 5" w:semiHidden="0" w:uiPriority="68" w:unhideWhenUsed="0"/>
+    <w:lsdException w:name="Medium Grid 3 Accent 5" w:semiHidden="0" w:uiPriority="69" w:unhideWhenUsed="0"/>
+    <w:lsdException w:name="Dark List Accent 5" w:semiHidden="0" w:uiPriority="70" w:unhideWhenUsed="0"/>
+    <w:lsdException w:name="Colorful Shading Accent 5" w:semiHidden="0" w:uiPriority="71" w:unhideWhenUsed="0"/>
+    <w:lsdException w:name="Colorful List Accent 5" w:semiHidden="0" w:uiPriority="72" w:unhideWhenUsed="0"/>
+    <w:lsdException w:name="Colorful Grid Accent 5" w:semiHidden="0" w:uiPriority="73" w:unhideWhenUsed="0"/>
+    <w:lsdException w:name="Light Shading Accent 6" w:semiHidden="0" w:uiPriority="60" w:unhideWhenUsed="0"/>
+    <w:lsdException w:name="Light List Accent 6" w:semiHidden="0" w:uiPriority="61" w:unhideWhenUsed="0"/>
+    <w:lsdException w:name="Light Grid Accent 6" w:semiHidden="0" w:uiPriority="62" w:unhideWhenUsed="0"/>
+    <w:lsdException w:name="Medium Shading 1 Accent 6" w:semiHidden="0" w:uiPriority="63" w:unhideWhenUsed="0"/>
+    <w:lsdException w:name="Medium Shading 2 Accent 6" w:semiHidden="0" w:uiPriority="64" w:unhideWhenUsed="0"/>
+    <w:lsdException w:name="Medium List 1 Accent 6" w:semiHidden="0" w:uiPriority="65" w:unhideWhenUsed="0"/>
+    <w:lsdException w:name="Medium List 2 Accent 6" w:semiHidden="0" w:uiPriority="66" w:unhideWhenUsed="0"/>
+    <w:lsdException w:name="Medium Grid 1 Accent 6" w:semiHidden="0" w:uiPriority="67" w:unhideWhenUsed="0"/>
+    <w:lsdException w:name="Medium Grid 2 Accent 6" w:semiHidden="0" w:uiPriority="68" w:unhideWhenUsed="0"/>
+    <w:lsdException w:name="Medium Grid 3 Accent 6" w:semiHidden="0" w:uiPriority="69" w:unhideWhenUsed="0"/>
+    <w:lsdException w:name="Dark List Accent 6" w:semiHidden="0" w:uiPriority="70" w:unhideWhenUsed="0"/>
+    <w:lsdException w:name="Colorful Shading Accent 6" w:semiHidden="0" w:uiPriority="71" w:unhideWhenUsed="0"/>
+    <w:lsdException w:name="Colorful List Accent 6" w:semiHidden="0" w:uiPriority="72" w:unhideWhenUsed="0"/>
+    <w:lsdException w:name="Colorful Grid Accent 6" w:semiHidden="0" w:uiPriority="73" w:unhideWhenUsed="0"/>
+    <w:lsdException w:name="Subtle Emphasis" w:semiHidden="0" w:uiPriority="19" w:unhideWhenUsed="0" w:qFormat="1"/>
+    <w:lsdException w:name="Intense Emphasis" w:semiHidden="0" w:uiPriority="21" w:unhideWhenUsed="0" w:qFormat="1"/>
+    <w:lsdException w:name="Subtle Reference" w:semiHidden="0" w:uiPriority="31" w:unhideWhenUsed="0" w:qFormat="1"/>
+    <w:lsdException w:name="Intense Reference" w:semiHidden="0" w:uiPriority="32" w:unhideWhenUsed="0" w:qFormat="1"/>
+    <w:lsdException w:name="Book Title" w:semiHidden="0" w:uiPriority="33" w:unhideWhenUsed="0" w:qFormat="1"/>
+    <w:lsdException w:name="Bibliography" w:uiPriority="37"/>
+    <w:lsdException w:name="TOC Heading" w:uiPriority="39" w:qFormat="1"/>
   </w:latentStyles>
   <w:style w:type="paragraph" w:default="1" w:styleId="Normal">
     <w:name w:val="Normal"/>
@@ -1471,6 +1565,351 @@
       <w:sz w:val="18"/>
       <w:szCs w:val="18"/>
     </w:rPr>
+  </w:style>
+  <w:style w:type="paragraph" w:styleId="Header">
+    <w:name w:val="header"/>
+    <w:basedOn w:val="Normal"/>
+    <w:link w:val="HeaderChar"/>
+    <w:uiPriority w:val="99"/>
+    <w:unhideWhenUsed/>
+    <w:rsid w:val="006E56C5"/>
+    <w:pPr>
+      <w:tabs>
+        <w:tab w:val="center" w:pos="4320"/>
+        <w:tab w:val="right" w:pos="8640"/>
+      </w:tabs>
+    </w:pPr>
+  </w:style>
+  <w:style w:type="character" w:customStyle="1" w:styleId="HeaderChar">
+    <w:name w:val="Header Char"/>
+    <w:basedOn w:val="DefaultParagraphFont"/>
+    <w:link w:val="Header"/>
+    <w:uiPriority w:val="99"/>
+    <w:rsid w:val="006E56C5"/>
+  </w:style>
+  <w:style w:type="character" w:styleId="PageNumber">
+    <w:name w:val="page number"/>
+    <w:basedOn w:val="DefaultParagraphFont"/>
+    <w:uiPriority w:val="99"/>
+    <w:semiHidden/>
+    <w:unhideWhenUsed/>
+    <w:rsid w:val="006E56C5"/>
+  </w:style>
+</w:styles>
+</file>
+
+<file path=word/stylesWithEffects.xml><?xml version="1.0" encoding="utf-8"?>
+<w:styles xmlns:wpc="http://schemas.microsoft.com/office/word/2010/wordprocessingCanvas" xmlns:mo="http://schemas.microsoft.com/office/mac/office/2008/main" xmlns:mc="http://schemas.openxmlformats.org/markup-compatibility/2006" xmlns:mv="urn:schemas-microsoft-com:mac:vml" xmlns:o="urn:schemas-microsoft-com:office:office" xmlns:r="http://schemas.openxmlformats.org/officeDocument/2006/relationships" xmlns:m="http://schemas.openxmlformats.org/officeDocument/2006/math" xmlns:v="urn:schemas-microsoft-com:vml" xmlns:wp14="http://schemas.microsoft.com/office/word/2010/wordprocessingDrawing" xmlns:wp="http://schemas.openxmlformats.org/drawingml/2006/wordprocessingDrawing" xmlns:w10="urn:schemas-microsoft-com:office:word" xmlns:w="http://schemas.openxmlformats.org/wordprocessingml/2006/main" xmlns:w14="http://schemas.microsoft.com/office/word/2010/wordml" xmlns:wpg="http://schemas.microsoft.com/office/word/2010/wordprocessingGroup" xmlns:wpi="http://schemas.microsoft.com/office/word/2010/wordprocessingInk" xmlns:wne="http://schemas.microsoft.com/office/word/2006/wordml" xmlns:wps="http://schemas.microsoft.com/office/word/2010/wordprocessingShape" mc:Ignorable="w14 wp14">
+  <w:docDefaults>
+    <w:rPrDefault>
+      <w:rPr>
+        <w:rFonts w:ascii="Calibri" w:eastAsiaTheme="minorEastAsia" w:hAnsi="Calibri" w:cstheme="minorBidi"/>
+        <w:sz w:val="24"/>
+        <w:szCs w:val="24"/>
+        <w:lang w:val="en-US" w:eastAsia="en-US" w:bidi="ar-SA"/>
+      </w:rPr>
+    </w:rPrDefault>
+    <w:pPrDefault/>
+  </w:docDefaults>
+  <w:latentStyles w:defLockedState="0" w:defUIPriority="99" w:defSemiHidden="1" w:defUnhideWhenUsed="1" w:defQFormat="0" w:count="276">
+    <w:lsdException w:name="Normal" w:semiHidden="0" w:uiPriority="0" w:unhideWhenUsed="0" w:qFormat="1"/>
+    <w:lsdException w:name="heading 1" w:semiHidden="0" w:uiPriority="9" w:unhideWhenUsed="0" w:qFormat="1"/>
+    <w:lsdException w:name="heading 2" w:uiPriority="9" w:qFormat="1"/>
+    <w:lsdException w:name="heading 3" w:uiPriority="9" w:qFormat="1"/>
+    <w:lsdException w:name="heading 4" w:uiPriority="9" w:qFormat="1"/>
+    <w:lsdException w:name="heading 5" w:uiPriority="9" w:qFormat="1"/>
+    <w:lsdException w:name="heading 6" w:uiPriority="9" w:qFormat="1"/>
+    <w:lsdException w:name="heading 7" w:uiPriority="9" w:qFormat="1"/>
+    <w:lsdException w:name="heading 8" w:uiPriority="9" w:qFormat="1"/>
+    <w:lsdException w:name="heading 9" w:uiPriority="9" w:qFormat="1"/>
+    <w:lsdException w:name="toc 1" w:uiPriority="39"/>
+    <w:lsdException w:name="toc 2" w:uiPriority="39"/>
+    <w:lsdException w:name="toc 3" w:uiPriority="39"/>
+    <w:lsdException w:name="toc 4" w:uiPriority="39"/>
+    <w:lsdException w:name="toc 5" w:uiPriority="39"/>
+    <w:lsdException w:name="toc 6" w:uiPriority="39"/>
+    <w:lsdException w:name="toc 7" w:uiPriority="39"/>
+    <w:lsdException w:name="toc 8" w:uiPriority="39"/>
+    <w:lsdException w:name="toc 9" w:uiPriority="39"/>
+    <w:lsdException w:name="caption" w:uiPriority="35" w:qFormat="1"/>
+    <w:lsdException w:name="Title" w:semiHidden="0" w:uiPriority="10" w:unhideWhenUsed="0" w:qFormat="1"/>
+    <w:lsdException w:name="Default Paragraph Font" w:uiPriority="1"/>
+    <w:lsdException w:name="Subtitle" w:semiHidden="0" w:uiPriority="11" w:unhideWhenUsed="0" w:qFormat="1"/>
+    <w:lsdException w:name="Strong" w:semiHidden="0" w:uiPriority="22" w:unhideWhenUsed="0" w:qFormat="1"/>
+    <w:lsdException w:name="Emphasis" w:semiHidden="0" w:uiPriority="20" w:unhideWhenUsed="0" w:qFormat="1"/>
+    <w:lsdException w:name="Table Grid" w:semiHidden="0" w:uiPriority="59" w:unhideWhenUsed="0"/>
+    <w:lsdException w:name="Note Level 1" w:semiHidden="0" w:unhideWhenUsed="0"/>
+    <w:lsdException w:name="Note Level 2" w:semiHidden="0" w:unhideWhenUsed="0"/>
+    <w:lsdException w:name="Note Level 3" w:semiHidden="0" w:unhideWhenUsed="0"/>
+    <w:lsdException w:name="Note Level 4" w:semiHidden="0" w:unhideWhenUsed="0"/>
+    <w:lsdException w:name="Note Level 5" w:semiHidden="0" w:unhideWhenUsed="0"/>
+    <w:lsdException w:name="Note Level 6" w:semiHidden="0" w:unhideWhenUsed="0"/>
+    <w:lsdException w:name="Note Level 7" w:semiHidden="0" w:unhideWhenUsed="0"/>
+    <w:lsdException w:name="Note Level 8" w:semiHidden="0" w:unhideWhenUsed="0"/>
+    <w:lsdException w:name="Note Level 9" w:semiHidden="0" w:unhideWhenUsed="0"/>
+    <w:lsdException w:name="Placeholder Text" w:unhideWhenUsed="0"/>
+    <w:lsdException w:name="No Spacing" w:semiHidden="0" w:uiPriority="1" w:unhideWhenUsed="0" w:qFormat="1"/>
+    <w:lsdException w:name="Light Shading" w:semiHidden="0" w:uiPriority="60" w:unhideWhenUsed="0"/>
+    <w:lsdException w:name="Light List" w:semiHidden="0" w:uiPriority="61" w:unhideWhenUsed="0"/>
+    <w:lsdException w:name="Light Grid" w:semiHidden="0" w:uiPriority="62" w:unhideWhenUsed="0"/>
+    <w:lsdException w:name="Medium Shading 1" w:semiHidden="0" w:uiPriority="63" w:unhideWhenUsed="0"/>
+    <w:lsdException w:name="Medium Shading 2" w:semiHidden="0" w:uiPriority="64" w:unhideWhenUsed="0"/>
+    <w:lsdException w:name="Medium List 1" w:semiHidden="0" w:uiPriority="65" w:unhideWhenUsed="0"/>
+    <w:lsdException w:name="Medium List 2" w:semiHidden="0" w:uiPriority="66" w:unhideWhenUsed="0"/>
+    <w:lsdException w:name="Medium Grid 1" w:semiHidden="0" w:uiPriority="67" w:unhideWhenUsed="0"/>
+    <w:lsdException w:name="Medium Grid 2" w:semiHidden="0" w:uiPriority="68" w:unhideWhenUsed="0"/>
+    <w:lsdException w:name="Medium Grid 3" w:semiHidden="0" w:uiPriority="69" w:unhideWhenUsed="0"/>
+    <w:lsdException w:name="Dark List" w:semiHidden="0" w:uiPriority="70" w:unhideWhenUsed="0"/>
+    <w:lsdException w:name="Colorful Shading" w:semiHidden="0" w:uiPriority="71" w:unhideWhenUsed="0"/>
+    <w:lsdException w:name="Colorful List" w:semiHidden="0" w:uiPriority="72" w:unhideWhenUsed="0"/>
+    <w:lsdException w:name="Colorful Grid" w:semiHidden="0" w:uiPriority="73" w:unhideWhenUsed="0"/>
+    <w:lsdException w:name="Light Shading Accent 1" w:semiHidden="0" w:uiPriority="60" w:unhideWhenUsed="0"/>
+    <w:lsdException w:name="Light List Accent 1" w:semiHidden="0" w:uiPriority="61" w:unhideWhenUsed="0"/>
+    <w:lsdException w:name="Light Grid Accent 1" w:semiHidden="0" w:uiPriority="62" w:unhideWhenUsed="0"/>
+    <w:lsdException w:name="Medium Shading 1 Accent 1" w:semiHidden="0" w:uiPriority="63" w:unhideWhenUsed="0"/>
+    <w:lsdException w:name="Medium Shading 2 Accent 1" w:semiHidden="0" w:uiPriority="64" w:unhideWhenUsed="0"/>
+    <w:lsdException w:name="Medium List 1 Accent 1" w:semiHidden="0" w:uiPriority="65" w:unhideWhenUsed="0"/>
+    <w:lsdException w:name="Revision" w:unhideWhenUsed="0"/>
+    <w:lsdException w:name="List Paragraph" w:semiHidden="0" w:uiPriority="34" w:unhideWhenUsed="0" w:qFormat="1"/>
+    <w:lsdException w:name="Quote" w:semiHidden="0" w:uiPriority="29" w:unhideWhenUsed="0" w:qFormat="1"/>
+    <w:lsdException w:name="Intense Quote" w:semiHidden="0" w:uiPriority="30" w:unhideWhenUsed="0" w:qFormat="1"/>
+    <w:lsdException w:name="Medium List 2 Accent 1" w:semiHidden="0" w:uiPriority="66" w:unhideWhenUsed="0"/>
+    <w:lsdException w:name="Medium Grid 1 Accent 1" w:semiHidden="0" w:uiPriority="67" w:unhideWhenUsed="0"/>
+    <w:lsdException w:name="Medium Grid 2 Accent 1" w:semiHidden="0" w:uiPriority="68" w:unhideWhenUsed="0"/>
+    <w:lsdException w:name="Medium Grid 3 Accent 1" w:semiHidden="0" w:uiPriority="69" w:unhideWhenUsed="0"/>
+    <w:lsdException w:name="Dark List Accent 1" w:semiHidden="0" w:uiPriority="70" w:unhideWhenUsed="0"/>
+    <w:lsdException w:name="Colorful Shading Accent 1" w:semiHidden="0" w:uiPriority="71" w:unhideWhenUsed="0"/>
+    <w:lsdException w:name="Colorful List Accent 1" w:semiHidden="0" w:uiPriority="72" w:unhideWhenUsed="0"/>
+    <w:lsdException w:name="Colorful Grid Accent 1" w:semiHidden="0" w:uiPriority="73" w:unhideWhenUsed="0"/>
+    <w:lsdException w:name="Light Shading Accent 2" w:semiHidden="0" w:uiPriority="60" w:unhideWhenUsed="0"/>
+    <w:lsdException w:name="Light List Accent 2" w:semiHidden="0" w:uiPriority="61" w:unhideWhenUsed="0"/>
+    <w:lsdException w:name="Light Grid Accent 2" w:semiHidden="0" w:uiPriority="62" w:unhideWhenUsed="0"/>
+    <w:lsdException w:name="Medium Shading 1 Accent 2" w:semiHidden="0" w:uiPriority="63" w:unhideWhenUsed="0"/>
+    <w:lsdException w:name="Medium Shading 2 Accent 2" w:semiHidden="0" w:uiPriority="64" w:unhideWhenUsed="0"/>
+    <w:lsdException w:name="Medium List 1 Accent 2" w:semiHidden="0" w:uiPriority="65" w:unhideWhenUsed="0"/>
+    <w:lsdException w:name="Medium List 2 Accent 2" w:semiHidden="0" w:uiPriority="66" w:unhideWhenUsed="0"/>
+    <w:lsdException w:name="Medium Grid 1 Accent 2" w:semiHidden="0" w:uiPriority="67" w:unhideWhenUsed="0"/>
+    <w:lsdException w:name="Medium Grid 2 Accent 2" w:semiHidden="0" w:uiPriority="68" w:unhideWhenUsed="0"/>
+    <w:lsdException w:name="Medium Grid 3 Accent 2" w:semiHidden="0" w:uiPriority="69" w:unhideWhenUsed="0"/>
+    <w:lsdException w:name="Dark List Accent 2" w:semiHidden="0" w:uiPriority="70" w:unhideWhenUsed="0"/>
+    <w:lsdException w:name="Colorful Shading Accent 2" w:semiHidden="0" w:uiPriority="71" w:unhideWhenUsed="0"/>
+    <w:lsdException w:name="Colorful List Accent 2" w:semiHidden="0" w:uiPriority="72" w:unhideWhenUsed="0"/>
+    <w:lsdException w:name="Colorful Grid Accent 2" w:semiHidden="0" w:uiPriority="73" w:unhideWhenUsed="0"/>
+    <w:lsdException w:name="Light Shading Accent 3" w:semiHidden="0" w:uiPriority="60" w:unhideWhenUsed="0"/>
+    <w:lsdException w:name="Light List Accent 3" w:semiHidden="0" w:uiPriority="61" w:unhideWhenUsed="0"/>
+    <w:lsdException w:name="Light Grid Accent 3" w:semiHidden="0" w:uiPriority="62" w:unhideWhenUsed="0"/>
+    <w:lsdException w:name="Medium Shading 1 Accent 3" w:semiHidden="0" w:uiPriority="63" w:unhideWhenUsed="0"/>
+    <w:lsdException w:name="Medium Shading 2 Accent 3" w:semiHidden="0" w:uiPriority="64" w:unhideWhenUsed="0"/>
+    <w:lsdException w:name="Medium List 1 Accent 3" w:semiHidden="0" w:uiPriority="65" w:unhideWhenUsed="0"/>
+    <w:lsdException w:name="Medium List 2 Accent 3" w:semiHidden="0" w:uiPriority="66" w:unhideWhenUsed="0"/>
+    <w:lsdException w:name="Medium Grid 1 Accent 3" w:semiHidden="0" w:uiPriority="67" w:unhideWhenUsed="0"/>
+    <w:lsdException w:name="Medium Grid 2 Accent 3" w:semiHidden="0" w:uiPriority="68" w:unhideWhenUsed="0"/>
+    <w:lsdException w:name="Medium Grid 3 Accent 3" w:semiHidden="0" w:uiPriority="69" w:unhideWhenUsed="0"/>
+    <w:lsdException w:name="Dark List Accent 3" w:semiHidden="0" w:uiPriority="70" w:unhideWhenUsed="0"/>
+    <w:lsdException w:name="Colorful Shading Accent 3" w:semiHidden="0" w:uiPriority="71" w:unhideWhenUsed="0"/>
+    <w:lsdException w:name="Colorful List Accent 3" w:semiHidden="0" w:uiPriority="72" w:unhideWhenUsed="0"/>
+    <w:lsdException w:name="Colorful Grid Accent 3" w:semiHidden="0" w:uiPriority="73" w:unhideWhenUsed="0"/>
+    <w:lsdException w:name="Light Shading Accent 4" w:semiHidden="0" w:uiPriority="60" w:unhideWhenUsed="0"/>
+    <w:lsdException w:name="Light List Accent 4" w:semiHidden="0" w:uiPriority="61" w:unhideWhenUsed="0"/>
+    <w:lsdException w:name="Light Grid Accent 4" w:semiHidden="0" w:uiPriority="62" w:unhideWhenUsed="0"/>
+    <w:lsdException w:name="Medium Shading 1 Accent 4" w:semiHidden="0" w:uiPriority="63" w:unhideWhenUsed="0"/>
+    <w:lsdException w:name="Medium Shading 2 Accent 4" w:semiHidden="0" w:uiPriority="64" w:unhideWhenUsed="0"/>
+    <w:lsdException w:name="Medium List 1 Accent 4" w:semiHidden="0" w:uiPriority="65" w:unhideWhenUsed="0"/>
+    <w:lsdException w:name="Medium List 2 Accent 4" w:semiHidden="0" w:uiPriority="66" w:unhideWhenUsed="0"/>
+    <w:lsdException w:name="Medium Grid 1 Accent 4" w:semiHidden="0" w:uiPriority="67" w:unhideWhenUsed="0"/>
+    <w:lsdException w:name="Medium Grid 2 Accent 4" w:semiHidden="0" w:uiPriority="68" w:unhideWhenUsed="0"/>
+    <w:lsdException w:name="Medium Grid 3 Accent 4" w:semiHidden="0" w:uiPriority="69" w:unhideWhenUsed="0"/>
+    <w:lsdException w:name="Dark List Accent 4" w:semiHidden="0" w:uiPriority="70" w:unhideWhenUsed="0"/>
+    <w:lsdException w:name="Colorful Shading Accent 4" w:semiHidden="0" w:uiPriority="71" w:unhideWhenUsed="0"/>
+    <w:lsdException w:name="Colorful List Accent 4" w:semiHidden="0" w:uiPriority="72" w:unhideWhenUsed="0"/>
+    <w:lsdException w:name="Colorful Grid Accent 4" w:semiHidden="0" w:uiPriority="73" w:unhideWhenUsed="0"/>
+    <w:lsdException w:name="Light Shading Accent 5" w:semiHidden="0" w:uiPriority="60" w:unhideWhenUsed="0"/>
+    <w:lsdException w:name="Light List Accent 5" w:semiHidden="0" w:uiPriority="61" w:unhideWhenUsed="0"/>
+    <w:lsdException w:name="Light Grid Accent 5" w:semiHidden="0" w:uiPriority="62" w:unhideWhenUsed="0"/>
+    <w:lsdException w:name="Medium Shading 1 Accent 5" w:semiHidden="0" w:uiPriority="63" w:unhideWhenUsed="0"/>
+    <w:lsdException w:name="Medium Shading 2 Accent 5" w:semiHidden="0" w:uiPriority="64" w:unhideWhenUsed="0"/>
+    <w:lsdException w:name="Medium List 1 Accent 5" w:semiHidden="0" w:uiPriority="65" w:unhideWhenUsed="0"/>
+    <w:lsdException w:name="Medium List 2 Accent 5" w:semiHidden="0" w:uiPriority="66" w:unhideWhenUsed="0"/>
+    <w:lsdException w:name="Medium Grid 1 Accent 5" w:semiHidden="0" w:uiPriority="67" w:unhideWhenUsed="0"/>
+    <w:lsdException w:name="Medium Grid 2 Accent 5" w:semiHidden="0" w:uiPriority="68" w:unhideWhenUsed="0"/>
+    <w:lsdException w:name="Medium Grid 3 Accent 5" w:semiHidden="0" w:uiPriority="69" w:unhideWhenUsed="0"/>
+    <w:lsdException w:name="Dark List Accent 5" w:semiHidden="0" w:uiPriority="70" w:unhideWhenUsed="0"/>
+    <w:lsdException w:name="Colorful Shading Accent 5" w:semiHidden="0" w:uiPriority="71" w:unhideWhenUsed="0"/>
+    <w:lsdException w:name="Colorful List Accent 5" w:semiHidden="0" w:uiPriority="72" w:unhideWhenUsed="0"/>
+    <w:lsdException w:name="Colorful Grid Accent 5" w:semiHidden="0" w:uiPriority="73" w:unhideWhenUsed="0"/>
+    <w:lsdException w:name="Light Shading Accent 6" w:semiHidden="0" w:uiPriority="60" w:unhideWhenUsed="0"/>
+    <w:lsdException w:name="Light List Accent 6" w:semiHidden="0" w:uiPriority="61" w:unhideWhenUsed="0"/>
+    <w:lsdException w:name="Light Grid Accent 6" w:semiHidden="0" w:uiPriority="62" w:unhideWhenUsed="0"/>
+    <w:lsdException w:name="Medium Shading 1 Accent 6" w:semiHidden="0" w:uiPriority="63" w:unhideWhenUsed="0"/>
+    <w:lsdException w:name="Medium Shading 2 Accent 6" w:semiHidden="0" w:uiPriority="64" w:unhideWhenUsed="0"/>
+    <w:lsdException w:name="Medium List 1 Accent 6" w:semiHidden="0" w:uiPriority="65" w:unhideWhenUsed="0"/>
+    <w:lsdException w:name="Medium List 2 Accent 6" w:semiHidden="0" w:uiPriority="66" w:unhideWhenUsed="0"/>
+    <w:lsdException w:name="Medium Grid 1 Accent 6" w:semiHidden="0" w:uiPriority="67" w:unhideWhenUsed="0"/>
+    <w:lsdException w:name="Medium Grid 2 Accent 6" w:semiHidden="0" w:uiPriority="68" w:unhideWhenUsed="0"/>
+    <w:lsdException w:name="Medium Grid 3 Accent 6" w:semiHidden="0" w:uiPriority="69" w:unhideWhenUsed="0"/>
+    <w:lsdException w:name="Dark List Accent 6" w:semiHidden="0" w:uiPriority="70" w:unhideWhenUsed="0"/>
+    <w:lsdException w:name="Colorful Shading Accent 6" w:semiHidden="0" w:uiPriority="71" w:unhideWhenUsed="0"/>
+    <w:lsdException w:name="Colorful List Accent 6" w:semiHidden="0" w:uiPriority="72" w:unhideWhenUsed="0"/>
+    <w:lsdException w:name="Colorful Grid Accent 6" w:semiHidden="0" w:uiPriority="73" w:unhideWhenUsed="0"/>
+    <w:lsdException w:name="Subtle Emphasis" w:semiHidden="0" w:uiPriority="19" w:unhideWhenUsed="0" w:qFormat="1"/>
+    <w:lsdException w:name="Intense Emphasis" w:semiHidden="0" w:uiPriority="21" w:unhideWhenUsed="0" w:qFormat="1"/>
+    <w:lsdException w:name="Subtle Reference" w:semiHidden="0" w:uiPriority="31" w:unhideWhenUsed="0" w:qFormat="1"/>
+    <w:lsdException w:name="Intense Reference" w:semiHidden="0" w:uiPriority="32" w:unhideWhenUsed="0" w:qFormat="1"/>
+    <w:lsdException w:name="Book Title" w:semiHidden="0" w:uiPriority="33" w:unhideWhenUsed="0" w:qFormat="1"/>
+    <w:lsdException w:name="Bibliography" w:uiPriority="37"/>
+    <w:lsdException w:name="TOC Heading" w:uiPriority="39" w:qFormat="1"/>
+  </w:latentStyles>
+  <w:style w:type="paragraph" w:default="1" w:styleId="Normal">
+    <w:name w:val="Normal"/>
+    <w:qFormat/>
+  </w:style>
+  <w:style w:type="character" w:default="1" w:styleId="DefaultParagraphFont">
+    <w:name w:val="Default Paragraph Font"/>
+    <w:uiPriority w:val="1"/>
+    <w:semiHidden/>
+    <w:unhideWhenUsed/>
+  </w:style>
+  <w:style w:type="table" w:default="1" w:styleId="TableNormal">
+    <w:name w:val="Normal Table"/>
+    <w:uiPriority w:val="99"/>
+    <w:semiHidden/>
+    <w:unhideWhenUsed/>
+    <w:tblPr>
+      <w:tblInd w:w="0" w:type="dxa"/>
+      <w:tblCellMar>
+        <w:top w:w="0" w:type="dxa"/>
+        <w:left w:w="108" w:type="dxa"/>
+        <w:bottom w:w="0" w:type="dxa"/>
+        <w:right w:w="108" w:type="dxa"/>
+      </w:tblCellMar>
+    </w:tblPr>
+  </w:style>
+  <w:style w:type="numbering" w:default="1" w:styleId="NoList">
+    <w:name w:val="No List"/>
+    <w:uiPriority w:val="99"/>
+    <w:semiHidden/>
+    <w:unhideWhenUsed/>
+  </w:style>
+  <w:style w:type="character" w:styleId="CommentReference">
+    <w:name w:val="annotation reference"/>
+    <w:basedOn w:val="DefaultParagraphFont"/>
+    <w:uiPriority w:val="99"/>
+    <w:semiHidden/>
+    <w:unhideWhenUsed/>
+    <w:rsid w:val="00BD78A9"/>
+    <w:rPr>
+      <w:sz w:val="16"/>
+      <w:szCs w:val="16"/>
+    </w:rPr>
+  </w:style>
+  <w:style w:type="paragraph" w:styleId="CommentText">
+    <w:name w:val="annotation text"/>
+    <w:basedOn w:val="Normal"/>
+    <w:link w:val="CommentTextChar"/>
+    <w:uiPriority w:val="99"/>
+    <w:semiHidden/>
+    <w:unhideWhenUsed/>
+    <w:rsid w:val="00BD78A9"/>
+    <w:rPr>
+      <w:sz w:val="20"/>
+      <w:szCs w:val="20"/>
+    </w:rPr>
+  </w:style>
+  <w:style w:type="character" w:customStyle="1" w:styleId="CommentTextChar">
+    <w:name w:val="Comment Text Char"/>
+    <w:basedOn w:val="DefaultParagraphFont"/>
+    <w:link w:val="CommentText"/>
+    <w:uiPriority w:val="99"/>
+    <w:semiHidden/>
+    <w:rsid w:val="00BD78A9"/>
+    <w:rPr>
+      <w:sz w:val="20"/>
+      <w:szCs w:val="20"/>
+    </w:rPr>
+  </w:style>
+  <w:style w:type="paragraph" w:styleId="CommentSubject">
+    <w:name w:val="annotation subject"/>
+    <w:basedOn w:val="CommentText"/>
+    <w:next w:val="CommentText"/>
+    <w:link w:val="CommentSubjectChar"/>
+    <w:uiPriority w:val="99"/>
+    <w:semiHidden/>
+    <w:unhideWhenUsed/>
+    <w:rsid w:val="00BD78A9"/>
+    <w:rPr>
+      <w:b/>
+      <w:bCs/>
+    </w:rPr>
+  </w:style>
+  <w:style w:type="character" w:customStyle="1" w:styleId="CommentSubjectChar">
+    <w:name w:val="Comment Subject Char"/>
+    <w:basedOn w:val="CommentTextChar"/>
+    <w:link w:val="CommentSubject"/>
+    <w:uiPriority w:val="99"/>
+    <w:semiHidden/>
+    <w:rsid w:val="00BD78A9"/>
+    <w:rPr>
+      <w:b/>
+      <w:bCs/>
+      <w:sz w:val="20"/>
+      <w:szCs w:val="20"/>
+    </w:rPr>
+  </w:style>
+  <w:style w:type="paragraph" w:styleId="BalloonText">
+    <w:name w:val="Balloon Text"/>
+    <w:basedOn w:val="Normal"/>
+    <w:link w:val="BalloonTextChar"/>
+    <w:uiPriority w:val="99"/>
+    <w:semiHidden/>
+    <w:unhideWhenUsed/>
+    <w:rsid w:val="00BD78A9"/>
+    <w:rPr>
+      <w:rFonts w:ascii="Segoe UI" w:hAnsi="Segoe UI" w:cs="Segoe UI"/>
+      <w:sz w:val="18"/>
+      <w:szCs w:val="18"/>
+    </w:rPr>
+  </w:style>
+  <w:style w:type="character" w:customStyle="1" w:styleId="BalloonTextChar">
+    <w:name w:val="Balloon Text Char"/>
+    <w:basedOn w:val="DefaultParagraphFont"/>
+    <w:link w:val="BalloonText"/>
+    <w:uiPriority w:val="99"/>
+    <w:semiHidden/>
+    <w:rsid w:val="00BD78A9"/>
+    <w:rPr>
+      <w:rFonts w:ascii="Segoe UI" w:hAnsi="Segoe UI" w:cs="Segoe UI"/>
+      <w:sz w:val="18"/>
+      <w:szCs w:val="18"/>
+    </w:rPr>
+  </w:style>
+  <w:style w:type="paragraph" w:styleId="Header">
+    <w:name w:val="header"/>
+    <w:basedOn w:val="Normal"/>
+    <w:link w:val="HeaderChar"/>
+    <w:uiPriority w:val="99"/>
+    <w:unhideWhenUsed/>
+    <w:rsid w:val="006E56C5"/>
+    <w:pPr>
+      <w:tabs>
+        <w:tab w:val="center" w:pos="4320"/>
+        <w:tab w:val="right" w:pos="8640"/>
+      </w:tabs>
+    </w:pPr>
+  </w:style>
+  <w:style w:type="character" w:customStyle="1" w:styleId="HeaderChar">
+    <w:name w:val="Header Char"/>
+    <w:basedOn w:val="DefaultParagraphFont"/>
+    <w:link w:val="Header"/>
+    <w:uiPriority w:val="99"/>
+    <w:rsid w:val="006E56C5"/>
+  </w:style>
+  <w:style w:type="character" w:styleId="PageNumber">
+    <w:name w:val="page number"/>
+    <w:basedOn w:val="DefaultParagraphFont"/>
+    <w:uiPriority w:val="99"/>
+    <w:semiHidden/>
+    <w:unhideWhenUsed/>
+    <w:rsid w:val="006E56C5"/>
   </w:style>
 </w:styles>
 </file>
